--- a/Statement of Work.docx
+++ b/Statement of Work.docx
@@ -468,7 +468,7 @@
           </mc:Choice>
           <mc:Fallback>
             <w:pict>
-              <v:line w14:anchorId="57FB407D" id="Straight Connector 3" o:spid="_x0000_s1026" style="position:absolute;z-index:2;visibility:visible;mso-wrap-style:square;mso-wrap-distance-left:9pt;mso-wrap-distance-top:0;mso-wrap-distance-right:8.9pt;mso-wrap-distance-bottom:0;mso-position-horizontal:absolute;mso-position-horizontal-relative:text;mso-position-vertical:absolute;mso-position-vertical-relative:text" from="11.55pt,1.8pt" to="468.4pt,1.95pt" o:gfxdata="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" strokecolor="#7fa8cc" strokeweight=".88mm"/>
+              <v:line w14:anchorId="56FA9FA7" id="Straight Connector 3" o:spid="_x0000_s1026" style="position:absolute;z-index:2;visibility:visible;mso-wrap-style:square;mso-wrap-distance-left:9pt;mso-wrap-distance-top:0;mso-wrap-distance-right:8.9pt;mso-wrap-distance-bottom:0;mso-position-horizontal:absolute;mso-position-horizontal-relative:text;mso-position-vertical:absolute;mso-position-vertical-relative:text" from="11.55pt,1.8pt" to="468.4pt,1.95pt" o:gfxdata="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" strokecolor="#7fa8cc" strokeweight=".88mm"/>
             </w:pict>
           </mc:Fallback>
         </mc:AlternateContent>
@@ -2914,7 +2914,39 @@
           <w:sz w:val="22"/>
           <w:szCs w:val="22"/>
         </w:rPr>
-        <w:t>This is a software that will predict a player’s value depending on his statistics, previous records and other dependable factors. The software’s database will consist of all the top footballers that are playing in the world and will provide a cutting-edge analysis of the player’s condition and value to a team.</w:t>
+        <w:t xml:space="preserve">This is a </w:t>
+      </w:r>
+      <w:r>
+        <w:rPr>
+          <w:rFonts w:asciiTheme="minorHAnsi" w:hAnsiTheme="minorHAnsi" w:cstheme="minorHAnsi"/>
+          <w:sz w:val="22"/>
+          <w:szCs w:val="22"/>
+        </w:rPr>
+        <w:t>system</w:t>
+      </w:r>
+      <w:r>
+        <w:rPr>
+          <w:rFonts w:asciiTheme="minorHAnsi" w:hAnsiTheme="minorHAnsi" w:cstheme="minorHAnsi"/>
+          <w:sz w:val="22"/>
+          <w:szCs w:val="22"/>
+        </w:rPr>
+        <w:t xml:space="preserve"> that will predict a player’s value depending on his statistics, previous records and other dependable factors. The </w:t>
+      </w:r>
+      <w:r>
+        <w:rPr>
+          <w:rFonts w:asciiTheme="minorHAnsi" w:hAnsiTheme="minorHAnsi" w:cstheme="minorHAnsi"/>
+          <w:sz w:val="22"/>
+          <w:szCs w:val="22"/>
+        </w:rPr>
+        <w:t>system’s</w:t>
+      </w:r>
+      <w:r>
+        <w:rPr>
+          <w:rFonts w:asciiTheme="minorHAnsi" w:hAnsiTheme="minorHAnsi" w:cstheme="minorHAnsi"/>
+          <w:sz w:val="22"/>
+          <w:szCs w:val="22"/>
+        </w:rPr>
+        <w:t xml:space="preserve"> database will consist of all the top footballers that are playing in the world and will provide a cutting-edge analysis of the player’s condition and value to a team.</w:t>
       </w:r>
     </w:p>
     <w:p>
@@ -2931,7 +2963,39 @@
           <w:sz w:val="22"/>
           <w:szCs w:val="22"/>
         </w:rPr>
-        <w:t>Football teams around the world are always in search of tools that can bring technology to the game and help them in decision making. A software such as this can be a very useful tool considering the recent state of bewilderment and unrealistic transfer fees in the global football market which lead to unsustainable situations for clubs.</w:t>
+        <w:t xml:space="preserve">Football teams around the world are always in search of tools that can bring technology to the game and help them in decision making. A </w:t>
+      </w:r>
+      <w:r>
+        <w:rPr>
+          <w:rFonts w:asciiTheme="minorHAnsi" w:hAnsiTheme="minorHAnsi" w:cstheme="minorHAnsi"/>
+          <w:sz w:val="22"/>
+          <w:szCs w:val="22"/>
+        </w:rPr>
+        <w:t>system</w:t>
+      </w:r>
+      <w:r>
+        <w:rPr>
+          <w:rFonts w:asciiTheme="minorHAnsi" w:hAnsiTheme="minorHAnsi" w:cstheme="minorHAnsi"/>
+          <w:sz w:val="22"/>
+          <w:szCs w:val="22"/>
+        </w:rPr>
+        <w:t xml:space="preserve"> such as this </w:t>
+      </w:r>
+      <w:r>
+        <w:rPr>
+          <w:rFonts w:asciiTheme="minorHAnsi" w:hAnsiTheme="minorHAnsi" w:cstheme="minorHAnsi"/>
+          <w:sz w:val="22"/>
+          <w:szCs w:val="22"/>
+        </w:rPr>
+        <w:t>will</w:t>
+      </w:r>
+      <w:r>
+        <w:rPr>
+          <w:rFonts w:asciiTheme="minorHAnsi" w:hAnsiTheme="minorHAnsi" w:cstheme="minorHAnsi"/>
+          <w:sz w:val="22"/>
+          <w:szCs w:val="22"/>
+        </w:rPr>
+        <w:t xml:space="preserve"> be a very useful tool considering the recent state of bewilderment and unrealistic transfer fees in the global football market which lead to unsustainable situations for clubs.</w:t>
       </w:r>
     </w:p>
     <w:p>
@@ -3205,7 +3269,7 @@
           <w:iCs/>
           <w:color w:val="000000" w:themeColor="text1"/>
         </w:rPr>
-        <w:t>The organisation needs a third-party contractor to satisfy the requirement first of all to guarantee a fair and unbiased approach. This is a software tool which means that it does not lie in the organisation’s domain i.e. Sports and entertainment.</w:t>
+        <w:t>The organisation needs a third-party contractor to satisfy the requirement first of all to guarantee a fair and unbiased approach. This is a tool which means that it does not lie in the organisation’s domain i.e. Sports and entertainment.</w:t>
       </w:r>
     </w:p>
     <w:p>
@@ -3373,6 +3437,7 @@
     </w:p>
     <w:p>
       <w:pPr>
+        <w:pStyle w:val="ListParagraph"/>
         <w:numPr>
           <w:ilvl w:val="1"/>
           <w:numId w:val="1"/>
@@ -3389,7 +3454,23 @@
           <w:bCs/>
           <w:color w:val="000000" w:themeColor="text1"/>
         </w:rPr>
-        <w:t>As a part of this proposal, we hope to achieve development of a software that predicts fair player value given his attributes and other data, so as to help make proper decisions for the club.</w:t>
+        <w:t xml:space="preserve">As a part of this proposal, we hope to achieve development of a </w:t>
+      </w:r>
+      <w:r>
+        <w:rPr>
+          <w:rFonts w:ascii="Calibri" w:hAnsi="Calibri" w:cstheme="minorHAnsi"/>
+          <w:bCs/>
+          <w:color w:val="000000" w:themeColor="text1"/>
+        </w:rPr>
+        <w:t>system</w:t>
+      </w:r>
+      <w:r>
+        <w:rPr>
+          <w:rFonts w:ascii="Calibri" w:hAnsi="Calibri" w:cstheme="minorHAnsi"/>
+          <w:bCs/>
+          <w:color w:val="000000" w:themeColor="text1"/>
+        </w:rPr>
+        <w:t xml:space="preserve"> that predicts fair player value given his attributes and other data, so as to help make proper decisions for the club.</w:t>
       </w:r>
     </w:p>
     <w:p>
@@ -3410,7 +3491,23 @@
           <w:bCs/>
           <w:color w:val="000000" w:themeColor="text1"/>
         </w:rPr>
-        <w:t>In the process of building this software, no external contractors will be involved.</w:t>
+        <w:t xml:space="preserve">In the process of building this </w:t>
+      </w:r>
+      <w:r>
+        <w:rPr>
+          <w:rFonts w:ascii="Calibri" w:hAnsi="Calibri" w:cstheme="minorHAnsi"/>
+          <w:bCs/>
+          <w:color w:val="000000" w:themeColor="text1"/>
+        </w:rPr>
+        <w:t>system</w:t>
+      </w:r>
+      <w:r>
+        <w:rPr>
+          <w:rFonts w:ascii="Calibri" w:hAnsi="Calibri" w:cstheme="minorHAnsi"/>
+          <w:bCs/>
+          <w:color w:val="000000" w:themeColor="text1"/>
+        </w:rPr>
+        <w:t>, no external contractors will be involved.</w:t>
       </w:r>
     </w:p>
     <w:p>
@@ -3682,6 +3779,11 @@
     <w:p>
       <w:pPr>
         <w:jc w:val="both"/>
+        <w:rPr>
+          <w:rFonts w:asciiTheme="minorHAnsi" w:hAnsiTheme="minorHAnsi" w:cstheme="minorHAnsi"/>
+          <w:bCs/>
+          <w:color w:val="000000"/>
+        </w:rPr>
       </w:pPr>
       <w:r>
         <w:rPr>
@@ -3738,6 +3840,42 @@
           <w:color w:val="000000"/>
         </w:rPr>
         <w:t xml:space="preserve"> several variables, when the focus is on the relationship between a dependent variable and one or more independent variables (or 'predictors'). More specifically, regression analysis helps one understand how the typical value of the dependent variable (or 'criterion variable') changes when any one of the independent variables is varied, while the other independent variables are held fixed. Most commonly, regression analysis estimates the conditional expectation of the dependent variable given the independent variables – that is, the average value of the dependent variable when the independent variables are fixed. </w:t>
+      </w:r>
+    </w:p>
+    <w:p>
+      <w:pPr>
+        <w:jc w:val="both"/>
+        <w:rPr>
+          <w:rFonts w:asciiTheme="minorHAnsi" w:hAnsiTheme="minorHAnsi" w:cstheme="minorHAnsi"/>
+          <w:b/>
+          <w:color w:val="000000"/>
+        </w:rPr>
+      </w:pPr>
+      <w:r>
+        <w:rPr>
+          <w:rFonts w:asciiTheme="minorHAnsi" w:hAnsiTheme="minorHAnsi" w:cstheme="minorHAnsi"/>
+          <w:b/>
+          <w:color w:val="000000"/>
+        </w:rPr>
+        <w:lastRenderedPageBreak/>
+        <w:t>Documents</w:t>
+      </w:r>
+    </w:p>
+    <w:p>
+      <w:pPr>
+        <w:jc w:val="both"/>
+        <w:rPr>
+          <w:b/>
+          <w:color w:val="FF0000"/>
+        </w:rPr>
+      </w:pPr>
+      <w:r>
+        <w:rPr>
+          <w:rFonts w:asciiTheme="minorHAnsi" w:hAnsiTheme="minorHAnsi" w:cstheme="minorHAnsi"/>
+          <w:b/>
+          <w:color w:val="FF0000"/>
+        </w:rPr>
+        <w:t>###########INSERT#################</w:t>
       </w:r>
     </w:p>
     <w:p>
@@ -3813,7 +3951,23 @@
           <w:bCs/>
           <w:iCs/>
         </w:rPr>
-        <w:t>The Software requires the following Business and Technical Environment to successfully commence in the stipulated time and resources.</w:t>
+        <w:t xml:space="preserve">The </w:t>
+      </w:r>
+      <w:r>
+        <w:rPr>
+          <w:rFonts w:asciiTheme="minorHAnsi" w:hAnsiTheme="minorHAnsi" w:cstheme="minorHAnsi"/>
+          <w:bCs/>
+          <w:iCs/>
+        </w:rPr>
+        <w:t>System</w:t>
+      </w:r>
+      <w:r>
+        <w:rPr>
+          <w:rFonts w:asciiTheme="minorHAnsi" w:hAnsiTheme="minorHAnsi" w:cstheme="minorHAnsi"/>
+          <w:bCs/>
+          <w:iCs/>
+        </w:rPr>
+        <w:t xml:space="preserve"> requires the following Business and Technical Environment to successfully commence in the stipulated time and resources.</w:t>
       </w:r>
     </w:p>
     <w:p>
@@ -3890,6 +4044,198 @@
     </w:p>
     <w:p>
       <w:pPr>
+        <w:pStyle w:val="ListParagraph"/>
+        <w:numPr>
+          <w:ilvl w:val="0"/>
+          <w:numId w:val="11"/>
+        </w:numPr>
+        <w:tabs>
+          <w:tab w:val="clear" w:pos="360"/>
+        </w:tabs>
+        <w:autoSpaceDE w:val="0"/>
+        <w:autoSpaceDN w:val="0"/>
+        <w:adjustRightInd w:val="0"/>
+        <w:jc w:val="both"/>
+        <w:rPr>
+          <w:rFonts w:asciiTheme="minorHAnsi" w:hAnsiTheme="minorHAnsi" w:cstheme="minorHAnsi"/>
+          <w:bCs/>
+          <w:iCs/>
+        </w:rPr>
+      </w:pPr>
+      <w:r>
+        <w:rPr>
+          <w:rFonts w:asciiTheme="minorHAnsi" w:hAnsiTheme="minorHAnsi" w:cstheme="minorHAnsi"/>
+          <w:bCs/>
+          <w:iCs/>
+        </w:rPr>
+        <w:t>This time will be utilised to work on completing the project documentation</w:t>
+      </w:r>
+      <w:r>
+        <w:rPr>
+          <w:rFonts w:asciiTheme="minorHAnsi" w:hAnsiTheme="minorHAnsi" w:cstheme="minorHAnsi"/>
+          <w:bCs/>
+          <w:iCs/>
+        </w:rPr>
+        <w:t xml:space="preserve"> which will take up a major role in the initial weeks of the project.</w:t>
+      </w:r>
+    </w:p>
+    <w:p>
+      <w:pPr>
+        <w:pStyle w:val="ListParagraph"/>
+        <w:numPr>
+          <w:ilvl w:val="0"/>
+          <w:numId w:val="11"/>
+        </w:numPr>
+        <w:tabs>
+          <w:tab w:val="clear" w:pos="360"/>
+        </w:tabs>
+        <w:autoSpaceDE w:val="0"/>
+        <w:autoSpaceDN w:val="0"/>
+        <w:adjustRightInd w:val="0"/>
+        <w:jc w:val="both"/>
+        <w:rPr>
+          <w:rFonts w:asciiTheme="minorHAnsi" w:hAnsiTheme="minorHAnsi" w:cstheme="minorHAnsi"/>
+          <w:bCs/>
+          <w:iCs/>
+        </w:rPr>
+      </w:pPr>
+      <w:r>
+        <w:rPr>
+          <w:rFonts w:asciiTheme="minorHAnsi" w:hAnsiTheme="minorHAnsi" w:cstheme="minorHAnsi"/>
+          <w:bCs/>
+          <w:iCs/>
+        </w:rPr>
+        <w:t>Later weeks will have more time invested in project planning and implementation with the documents having a lighter format.</w:t>
+      </w:r>
+    </w:p>
+    <w:p>
+      <w:pPr>
+        <w:pStyle w:val="ListParagraph"/>
+        <w:numPr>
+          <w:ilvl w:val="0"/>
+          <w:numId w:val="11"/>
+        </w:numPr>
+        <w:tabs>
+          <w:tab w:val="clear" w:pos="360"/>
+        </w:tabs>
+        <w:autoSpaceDE w:val="0"/>
+        <w:autoSpaceDN w:val="0"/>
+        <w:adjustRightInd w:val="0"/>
+        <w:jc w:val="both"/>
+        <w:rPr>
+          <w:rFonts w:asciiTheme="minorHAnsi" w:hAnsiTheme="minorHAnsi" w:cstheme="minorHAnsi"/>
+          <w:bCs/>
+          <w:iCs/>
+        </w:rPr>
+      </w:pPr>
+      <w:r>
+        <w:rPr>
+          <w:rFonts w:asciiTheme="minorHAnsi" w:hAnsiTheme="minorHAnsi" w:cstheme="minorHAnsi"/>
+          <w:bCs/>
+          <w:iCs/>
+        </w:rPr>
+        <w:t>Documentation – 40%</w:t>
+      </w:r>
+    </w:p>
+    <w:p>
+      <w:pPr>
+        <w:pStyle w:val="ListParagraph"/>
+        <w:tabs>
+          <w:tab w:val="clear" w:pos="360"/>
+        </w:tabs>
+        <w:autoSpaceDE w:val="0"/>
+        <w:autoSpaceDN w:val="0"/>
+        <w:adjustRightInd w:val="0"/>
+        <w:ind w:left="2160"/>
+        <w:jc w:val="both"/>
+        <w:rPr>
+          <w:rFonts w:asciiTheme="minorHAnsi" w:hAnsiTheme="minorHAnsi" w:cstheme="minorHAnsi"/>
+          <w:bCs/>
+          <w:iCs/>
+        </w:rPr>
+      </w:pPr>
+      <w:r>
+        <w:rPr>
+          <w:rFonts w:asciiTheme="minorHAnsi" w:hAnsiTheme="minorHAnsi" w:cstheme="minorHAnsi"/>
+          <w:bCs/>
+          <w:iCs/>
+        </w:rPr>
+        <w:t>Planning – 20%</w:t>
+      </w:r>
+    </w:p>
+    <w:p>
+      <w:pPr>
+        <w:pStyle w:val="ListParagraph"/>
+        <w:tabs>
+          <w:tab w:val="clear" w:pos="360"/>
+        </w:tabs>
+        <w:autoSpaceDE w:val="0"/>
+        <w:autoSpaceDN w:val="0"/>
+        <w:adjustRightInd w:val="0"/>
+        <w:ind w:left="2160"/>
+        <w:jc w:val="both"/>
+        <w:rPr>
+          <w:rFonts w:asciiTheme="minorHAnsi" w:hAnsiTheme="minorHAnsi" w:cstheme="minorHAnsi"/>
+          <w:bCs/>
+          <w:iCs/>
+        </w:rPr>
+      </w:pPr>
+      <w:r>
+        <w:rPr>
+          <w:rFonts w:asciiTheme="minorHAnsi" w:hAnsiTheme="minorHAnsi" w:cstheme="minorHAnsi"/>
+          <w:bCs/>
+          <w:iCs/>
+        </w:rPr>
+        <w:t>Execution – 30%</w:t>
+      </w:r>
+    </w:p>
+    <w:p>
+      <w:pPr>
+        <w:pStyle w:val="ListParagraph"/>
+        <w:tabs>
+          <w:tab w:val="clear" w:pos="360"/>
+        </w:tabs>
+        <w:autoSpaceDE w:val="0"/>
+        <w:autoSpaceDN w:val="0"/>
+        <w:adjustRightInd w:val="0"/>
+        <w:ind w:left="2160"/>
+        <w:jc w:val="both"/>
+        <w:rPr>
+          <w:rFonts w:asciiTheme="minorHAnsi" w:hAnsiTheme="minorHAnsi" w:cstheme="minorHAnsi"/>
+          <w:bCs/>
+          <w:iCs/>
+        </w:rPr>
+      </w:pPr>
+      <w:r>
+        <w:rPr>
+          <w:rFonts w:asciiTheme="minorHAnsi" w:hAnsiTheme="minorHAnsi" w:cstheme="minorHAnsi"/>
+          <w:bCs/>
+          <w:iCs/>
+        </w:rPr>
+        <w:t>Testing &amp; Debugging – 10%</w:t>
+      </w:r>
+    </w:p>
+    <w:p>
+      <w:pPr>
+        <w:pStyle w:val="ListParagraph"/>
+        <w:tabs>
+          <w:tab w:val="clear" w:pos="360"/>
+        </w:tabs>
+        <w:autoSpaceDE w:val="0"/>
+        <w:autoSpaceDN w:val="0"/>
+        <w:adjustRightInd w:val="0"/>
+        <w:ind w:left="1440"/>
+        <w:jc w:val="both"/>
+        <w:rPr>
+          <w:rFonts w:asciiTheme="minorHAnsi" w:hAnsiTheme="minorHAnsi" w:cstheme="minorHAnsi"/>
+          <w:bCs/>
+          <w:i/>
+          <w:color w:val="0000FF"/>
+        </w:rPr>
+      </w:pPr>
+    </w:p>
+    <w:p>
+      <w:pPr>
         <w:numPr>
           <w:ilvl w:val="2"/>
           <w:numId w:val="6"/>
@@ -3990,7 +4336,23 @@
           <w:bCs/>
           <w:iCs/>
         </w:rPr>
-        <w:t>Internet connection will be required for the smooth functioning of the application. (in case of web application)</w:t>
+        <w:t xml:space="preserve">Internet connection will be required for the smooth functioning of the application. (in case of web </w:t>
+      </w:r>
+      <w:r>
+        <w:rPr>
+          <w:rFonts w:asciiTheme="minorHAnsi" w:hAnsiTheme="minorHAnsi" w:cstheme="minorHAnsi"/>
+          <w:bCs/>
+          <w:iCs/>
+        </w:rPr>
+        <w:t>system</w:t>
+      </w:r>
+      <w:r>
+        <w:rPr>
+          <w:rFonts w:asciiTheme="minorHAnsi" w:hAnsiTheme="minorHAnsi" w:cstheme="minorHAnsi"/>
+          <w:bCs/>
+          <w:iCs/>
+        </w:rPr>
+        <w:t>)</w:t>
       </w:r>
     </w:p>
     <w:p>
@@ -4019,7 +4381,84 @@
           <w:bCs/>
           <w:iCs/>
         </w:rPr>
-        <w:t xml:space="preserve">Decent processing speed i.e. RAM greater than 4GB (in case of computer application) </w:t>
+        <w:t xml:space="preserve">Decent processing </w:t>
+      </w:r>
+      <w:r>
+        <w:rPr>
+          <w:rFonts w:asciiTheme="minorHAnsi" w:hAnsiTheme="minorHAnsi" w:cstheme="minorHAnsi"/>
+          <w:bCs/>
+          <w:iCs/>
+        </w:rPr>
+        <w:t>speed,</w:t>
+      </w:r>
+      <w:r>
+        <w:rPr>
+          <w:rFonts w:asciiTheme="minorHAnsi" w:hAnsiTheme="minorHAnsi" w:cstheme="minorHAnsi"/>
+          <w:bCs/>
+          <w:iCs/>
+        </w:rPr>
+        <w:t xml:space="preserve"> RAM greater than 4</w:t>
+      </w:r>
+      <w:r>
+        <w:rPr>
+          <w:rFonts w:asciiTheme="minorHAnsi" w:hAnsiTheme="minorHAnsi" w:cstheme="minorHAnsi"/>
+          <w:bCs/>
+          <w:iCs/>
+        </w:rPr>
+        <w:t>GB (</w:t>
+      </w:r>
+      <w:r>
+        <w:rPr>
+          <w:rFonts w:asciiTheme="minorHAnsi" w:hAnsiTheme="minorHAnsi" w:cstheme="minorHAnsi"/>
+          <w:bCs/>
+          <w:iCs/>
+        </w:rPr>
+        <w:t>Minimum Requirement</w:t>
+      </w:r>
+      <w:r>
+        <w:rPr>
+          <w:rFonts w:asciiTheme="minorHAnsi" w:hAnsiTheme="minorHAnsi" w:cstheme="minorHAnsi"/>
+          <w:bCs/>
+          <w:iCs/>
+        </w:rPr>
+        <w:t>)</w:t>
+      </w:r>
+    </w:p>
+    <w:p>
+      <w:pPr>
+        <w:numPr>
+          <w:ilvl w:val="2"/>
+          <w:numId w:val="6"/>
+        </w:numPr>
+        <w:tabs>
+          <w:tab w:val="clear" w:pos="360"/>
+        </w:tabs>
+        <w:autoSpaceDE w:val="0"/>
+        <w:autoSpaceDN w:val="0"/>
+        <w:adjustRightInd w:val="0"/>
+        <w:jc w:val="both"/>
+        <w:rPr>
+          <w:rFonts w:asciiTheme="minorHAnsi" w:hAnsiTheme="minorHAnsi" w:cstheme="minorHAnsi"/>
+          <w:bCs/>
+          <w:i/>
+          <w:color w:val="0000FF"/>
+        </w:rPr>
+      </w:pPr>
+      <w:r>
+        <w:rPr>
+          <w:rFonts w:asciiTheme="minorHAnsi" w:hAnsiTheme="minorHAnsi" w:cstheme="minorHAnsi"/>
+          <w:bCs/>
+          <w:iCs/>
+        </w:rPr>
+        <w:t xml:space="preserve">Valid License of open source libraries </w:t>
+      </w:r>
+      <w:r>
+        <w:rPr>
+          <w:rFonts w:asciiTheme="minorHAnsi" w:hAnsiTheme="minorHAnsi" w:cstheme="minorHAnsi"/>
+          <w:bCs/>
+          <w:iCs/>
+        </w:rPr>
+        <w:t xml:space="preserve"> </w:t>
       </w:r>
     </w:p>
     <w:p>
@@ -4116,7 +4555,23 @@
           <w:bCs/>
           <w:color w:val="000000"/>
         </w:rPr>
-        <w:t xml:space="preserve">The work that is to be done under ‘Player Value Analyser’ involves multiple steps: </w:t>
+        <w:t xml:space="preserve">The work that is to be done under </w:t>
+      </w:r>
+      <w:r>
+        <w:rPr>
+          <w:rFonts w:asciiTheme="minorHAnsi" w:hAnsiTheme="minorHAnsi" w:cstheme="minorHAnsi"/>
+          <w:b/>
+          <w:color w:val="000000"/>
+        </w:rPr>
+        <w:t>‘Player Value Analyser’</w:t>
+      </w:r>
+      <w:r>
+        <w:rPr>
+          <w:rFonts w:asciiTheme="minorHAnsi" w:hAnsiTheme="minorHAnsi" w:cstheme="minorHAnsi"/>
+          <w:bCs/>
+          <w:color w:val="000000"/>
+        </w:rPr>
+        <w:t xml:space="preserve"> involves multiple steps: </w:t>
       </w:r>
     </w:p>
     <w:p>
@@ -4244,32 +4699,65 @@
           <w:bCs/>
           <w:color w:val="000000"/>
         </w:rPr>
-        <w:t>Developing a web-based/application front-end so as to ease the usage.</w:t>
-      </w:r>
-    </w:p>
-    <w:p>
-      <w:pPr>
-        <w:jc w:val="both"/>
-        <w:rPr>
-          <w:rFonts w:asciiTheme="minorHAnsi" w:hAnsiTheme="minorHAnsi" w:cstheme="minorHAnsi"/>
-          <w:bCs/>
-        </w:rPr>
-      </w:pPr>
-    </w:p>
-    <w:p>
-      <w:pPr>
-        <w:jc w:val="both"/>
-        <w:rPr>
-          <w:color w:val="000000"/>
-        </w:rPr>
-      </w:pPr>
-      <w:r>
-        <w:rPr>
-          <w:rFonts w:asciiTheme="minorHAnsi" w:hAnsiTheme="minorHAnsi" w:cstheme="minorHAnsi"/>
-          <w:bCs/>
-          <w:color w:val="000000"/>
-        </w:rPr>
-        <w:t xml:space="preserve">‘Player Value Analyser’ will be made to only provide fair value of the player considering the player’s performance. It will provide a good estimate of the talent the player will bring to the club in terms of money. It will not consider any personal relations of the player with the clubs and also will not consider other abstract notions about the player and internal club issues. As such, the analyser can’t be expected to predict the exact transfer value for a </w:t>
+        <w:t xml:space="preserve">Developing </w:t>
+      </w:r>
+      <w:r>
+        <w:rPr>
+          <w:rFonts w:asciiTheme="minorHAnsi" w:hAnsiTheme="minorHAnsi" w:cstheme="minorHAnsi"/>
+          <w:bCs/>
+          <w:color w:val="000000"/>
+        </w:rPr>
+        <w:t>a web-based</w:t>
+      </w:r>
+      <w:r>
+        <w:rPr>
+          <w:rFonts w:asciiTheme="minorHAnsi" w:hAnsiTheme="minorHAnsi" w:cstheme="minorHAnsi"/>
+          <w:bCs/>
+          <w:color w:val="000000"/>
+        </w:rPr>
+        <w:t xml:space="preserve"> front-end so as to ease the usage.</w:t>
+      </w:r>
+    </w:p>
+    <w:p>
+      <w:pPr>
+        <w:jc w:val="both"/>
+        <w:rPr>
+          <w:rFonts w:asciiTheme="minorHAnsi" w:hAnsiTheme="minorHAnsi" w:cstheme="minorHAnsi"/>
+          <w:bCs/>
+        </w:rPr>
+      </w:pPr>
+    </w:p>
+    <w:p>
+      <w:pPr>
+        <w:jc w:val="both"/>
+        <w:rPr>
+          <w:color w:val="000000"/>
+        </w:rPr>
+      </w:pPr>
+      <w:r>
+        <w:rPr>
+          <w:rFonts w:asciiTheme="minorHAnsi" w:hAnsiTheme="minorHAnsi" w:cstheme="minorHAnsi"/>
+          <w:b/>
+          <w:color w:val="000000"/>
+        </w:rPr>
+        <w:t>‘Player Value Analyser’</w:t>
+      </w:r>
+      <w:r>
+        <w:rPr>
+          <w:rFonts w:asciiTheme="minorHAnsi" w:hAnsiTheme="minorHAnsi" w:cstheme="minorHAnsi"/>
+          <w:bCs/>
+          <w:color w:val="000000"/>
+        </w:rPr>
+        <w:t xml:space="preserve"> will be made to only provide fair value of the player considering the player’s performance. It will provide a good estimate of the talent the player will bring to the club in terms of money. It will not consider any personal relations of the player with the clubs and also will not consider other abstract notions about the player and internal club issues. As such, the </w:t>
+      </w:r>
+      <w:r>
+        <w:rPr>
+          <w:rFonts w:asciiTheme="minorHAnsi" w:hAnsiTheme="minorHAnsi" w:cstheme="minorHAnsi"/>
+          <w:bCs/>
+          <w:color w:val="000000"/>
+        </w:rPr>
+        <w:lastRenderedPageBreak/>
+        <w:t xml:space="preserve">analyser can’t be expected to predict the exact transfer value for a </w:t>
       </w:r>
       <w:r>
         <w:rPr>
@@ -4399,8 +4887,17 @@
           <w:color w:val="000000"/>
         </w:rPr>
       </w:pPr>
-      <w:bookmarkStart w:id="6" w:name="_GoBack"/>
-      <w:bookmarkEnd w:id="6"/>
+    </w:p>
+    <w:p>
+      <w:pPr>
+        <w:jc w:val="both"/>
+        <w:rPr>
+          <w:rFonts w:asciiTheme="minorHAnsi" w:hAnsiTheme="minorHAnsi" w:cstheme="minorHAnsi"/>
+          <w:b/>
+          <w:bCs/>
+          <w:color w:val="000000"/>
+        </w:rPr>
+      </w:pPr>
     </w:p>
     <w:p>
       <w:pPr>
@@ -4417,8 +4914,8 @@
           <w:szCs w:val="28"/>
         </w:rPr>
       </w:pPr>
-      <w:bookmarkStart w:id="7" w:name="_Toc211657719"/>
-      <w:bookmarkEnd w:id="7"/>
+      <w:bookmarkStart w:id="6" w:name="_Toc211657719"/>
+      <w:bookmarkEnd w:id="6"/>
       <w:r>
         <w:rPr>
           <w:rFonts w:asciiTheme="minorHAnsi" w:hAnsiTheme="minorHAnsi" w:cstheme="minorHAnsi"/>
@@ -4426,7 +4923,6 @@
           <w:sz w:val="28"/>
           <w:szCs w:val="28"/>
         </w:rPr>
-        <w:lastRenderedPageBreak/>
         <w:t>DELIVERABLES</w:t>
       </w:r>
     </w:p>
@@ -4654,6 +5150,7 @@
       <w:tr>
         <w:trPr>
           <w:cnfStyle w:val="000000100000" w:firstRow="0" w:lastRow="0" w:firstColumn="0" w:lastColumn="0" w:oddVBand="0" w:evenVBand="0" w:oddHBand="1" w:evenHBand="0" w:firstRowFirstColumn="0" w:firstRowLastColumn="0" w:lastRowFirstColumn="0" w:lastRowLastColumn="0"/>
+          <w:trHeight w:val="528"/>
         </w:trPr>
         <w:tc>
           <w:tcPr>
@@ -4717,28 +5214,7 @@
                 <w:iCs/>
                 <w:color w:val="262626" w:themeColor="text1" w:themeTint="D9"/>
               </w:rPr>
-              <w:t xml:space="preserve">Planning and Project outlining </w:t>
-            </w:r>
-          </w:p>
-          <w:p>
-            <w:pPr>
-              <w:jc w:val="center"/>
-              <w:cnfStyle w:val="000000100000" w:firstRow="0" w:lastRow="0" w:firstColumn="0" w:lastColumn="0" w:oddVBand="0" w:evenVBand="0" w:oddHBand="1" w:evenHBand="0" w:firstRowFirstColumn="0" w:firstRowLastColumn="0" w:lastRowFirstColumn="0" w:lastRowLastColumn="0"/>
-              <w:rPr>
-                <w:rFonts w:asciiTheme="minorHAnsi" w:hAnsiTheme="minorHAnsi" w:cstheme="minorHAnsi"/>
-                <w:bCs/>
-                <w:iCs/>
-                <w:color w:val="262626" w:themeColor="text1" w:themeTint="D9"/>
-              </w:rPr>
-            </w:pPr>
-            <w:r>
-              <w:rPr>
-                <w:rFonts w:asciiTheme="minorHAnsi" w:hAnsiTheme="minorHAnsi" w:cstheme="minorHAnsi"/>
-                <w:bCs/>
-                <w:iCs/>
-                <w:color w:val="262626" w:themeColor="text1" w:themeTint="D9"/>
-              </w:rPr>
-              <w:t>Data gathering</w:t>
+              <w:t xml:space="preserve">Preparing SOW, Feature Set and SRS Document </w:t>
             </w:r>
           </w:p>
         </w:tc>
@@ -4839,8 +5315,10 @@
                 <w:iCs/>
                 <w:color w:val="262626" w:themeColor="text1" w:themeTint="D9"/>
               </w:rPr>
-              <w:t>Data Analysis</w:t>
+              <w:t>Feasibility Study</w:t>
             </w:r>
+            <w:bookmarkStart w:id="7" w:name="_GoBack"/>
+            <w:bookmarkEnd w:id="7"/>
           </w:p>
         </w:tc>
         <w:tc>
@@ -5433,6 +5911,7 @@
           <w:bCs/>
           <w:color w:val="262626" w:themeColor="text1" w:themeTint="D9"/>
         </w:rPr>
+        <w:lastRenderedPageBreak/>
         <w:t xml:space="preserve">Python provides standard open source libraries that implement the statistical methods needed, and given the optimised versions that are available, it would be more useful to use them rather than </w:t>
       </w:r>
       <w:r>
@@ -5550,7 +6029,7 @@
           <w:rPr>
             <w:noProof/>
           </w:rPr>
-          <w:t>6</w:t>
+          <w:t>7</w:t>
         </w:r>
         <w:r>
           <w:fldChar w:fldCharType="end"/>
@@ -5635,6 +6114,184 @@
 <file path=word/numbering.xml><?xml version="1.0" encoding="utf-8"?>
 <w:numbering xmlns:wpc="http://schemas.microsoft.com/office/word/2010/wordprocessingCanvas" xmlns:cx="http://schemas.microsoft.com/office/drawing/2014/chartex" xmlns:cx1="http://schemas.microsoft.com/office/drawing/2015/9/8/chartex" xmlns:cx2="http://schemas.microsoft.com/office/drawing/2015/10/21/chartex" xmlns:cx3="http://schemas.microsoft.com/office/drawing/2016/5/9/chartex" xmlns:cx4="http://schemas.microsoft.com/office/drawing/2016/5/10/chartex" xmlns:cx5="http://schemas.microsoft.com/office/drawing/2016/5/11/chartex" xmlns:cx6="http://schemas.microsoft.com/office/drawing/2016/5/12/chartex" xmlns:cx7="http://schemas.microsoft.com/office/drawing/2016/5/13/chartex" xmlns:cx8="http://schemas.microsoft.com/office/drawing/2016/5/14/chartex" xmlns:mc="http://schemas.openxmlformats.org/markup-compatibility/2006" xmlns:aink="http://schemas.microsoft.com/office/drawing/2016/ink" xmlns:am3d="http://schemas.microsoft.com/office/drawing/2017/model3d" xmlns:o="urn:schemas-microsoft-com:office:office" xmlns:r="http://schemas.openxmlformats.org/officeDocument/2006/relationships" xmlns:m="http://schemas.openxmlformats.org/officeDocument/2006/math" xmlns:v="urn:schemas-microsoft-com:vml" xmlns:wp14="http://schemas.microsoft.com/office/word/2010/wordprocessingDrawing" xmlns:wp="http://schemas.openxmlformats.org/drawingml/2006/wordprocessingDrawing" xmlns:w10="urn:schemas-microsoft-com:office:word" xmlns:w="http://schemas.openxmlformats.org/wordprocessingml/2006/main" xmlns:w14="http://schemas.microsoft.com/office/word/2010/wordml" xmlns:w15="http://schemas.microsoft.com/office/word/2012/wordml" xmlns:w16cid="http://schemas.microsoft.com/office/word/2016/wordml/cid" xmlns:w16se="http://schemas.microsoft.com/office/word/2015/wordml/symex" xmlns:wpg="http://schemas.microsoft.com/office/word/2010/wordprocessingGroup" xmlns:wpi="http://schemas.microsoft.com/office/word/2010/wordprocessingInk" xmlns:wne="http://schemas.microsoft.com/office/word/2006/wordml" xmlns:wps="http://schemas.microsoft.com/office/word/2010/wordprocessingShape" mc:Ignorable="w14 w15 w16se w16cid wp14">
   <w:abstractNum w:abstractNumId="0" w15:restartNumberingAfterBreak="0">
+    <w:nsid w:val="06192BE0"/>
+    <w:multiLevelType w:val="hybridMultilevel"/>
+    <w:tmpl w:val="F13E6B64"/>
+    <w:lvl w:ilvl="0" w:tplc="40090001">
+      <w:start w:val="1"/>
+      <w:numFmt w:val="bullet"/>
+      <w:lvlText w:val=""/>
+      <w:lvlJc w:val="left"/>
+      <w:pPr>
+        <w:ind w:left="2160" w:hanging="720"/>
+      </w:pPr>
+      <w:rPr>
+        <w:rFonts w:ascii="Symbol" w:hAnsi="Symbol" w:hint="default"/>
+      </w:rPr>
+    </w:lvl>
+    <w:lvl w:ilvl="1" w:tplc="40090019" w:tentative="1">
+      <w:start w:val="1"/>
+      <w:numFmt w:val="lowerLetter"/>
+      <w:lvlText w:val="%2."/>
+      <w:lvlJc w:val="left"/>
+      <w:pPr>
+        <w:ind w:left="2520" w:hanging="360"/>
+      </w:pPr>
+    </w:lvl>
+    <w:lvl w:ilvl="2" w:tplc="4009001B" w:tentative="1">
+      <w:start w:val="1"/>
+      <w:numFmt w:val="lowerRoman"/>
+      <w:lvlText w:val="%3."/>
+      <w:lvlJc w:val="right"/>
+      <w:pPr>
+        <w:ind w:left="3240" w:hanging="180"/>
+      </w:pPr>
+    </w:lvl>
+    <w:lvl w:ilvl="3" w:tplc="4009000F" w:tentative="1">
+      <w:start w:val="1"/>
+      <w:numFmt w:val="decimal"/>
+      <w:lvlText w:val="%4."/>
+      <w:lvlJc w:val="left"/>
+      <w:pPr>
+        <w:ind w:left="3960" w:hanging="360"/>
+      </w:pPr>
+    </w:lvl>
+    <w:lvl w:ilvl="4" w:tplc="40090019" w:tentative="1">
+      <w:start w:val="1"/>
+      <w:numFmt w:val="lowerLetter"/>
+      <w:lvlText w:val="%5."/>
+      <w:lvlJc w:val="left"/>
+      <w:pPr>
+        <w:ind w:left="4680" w:hanging="360"/>
+      </w:pPr>
+    </w:lvl>
+    <w:lvl w:ilvl="5" w:tplc="4009001B" w:tentative="1">
+      <w:start w:val="1"/>
+      <w:numFmt w:val="lowerRoman"/>
+      <w:lvlText w:val="%6."/>
+      <w:lvlJc w:val="right"/>
+      <w:pPr>
+        <w:ind w:left="5400" w:hanging="180"/>
+      </w:pPr>
+    </w:lvl>
+    <w:lvl w:ilvl="6" w:tplc="4009000F" w:tentative="1">
+      <w:start w:val="1"/>
+      <w:numFmt w:val="decimal"/>
+      <w:lvlText w:val="%7."/>
+      <w:lvlJc w:val="left"/>
+      <w:pPr>
+        <w:ind w:left="6120" w:hanging="360"/>
+      </w:pPr>
+    </w:lvl>
+    <w:lvl w:ilvl="7" w:tplc="40090019" w:tentative="1">
+      <w:start w:val="1"/>
+      <w:numFmt w:val="lowerLetter"/>
+      <w:lvlText w:val="%8."/>
+      <w:lvlJc w:val="left"/>
+      <w:pPr>
+        <w:ind w:left="6840" w:hanging="360"/>
+      </w:pPr>
+    </w:lvl>
+    <w:lvl w:ilvl="8" w:tplc="4009001B" w:tentative="1">
+      <w:start w:val="1"/>
+      <w:numFmt w:val="lowerRoman"/>
+      <w:lvlText w:val="%9."/>
+      <w:lvlJc w:val="right"/>
+      <w:pPr>
+        <w:ind w:left="7560" w:hanging="180"/>
+      </w:pPr>
+    </w:lvl>
+  </w:abstractNum>
+  <w:abstractNum w:abstractNumId="1" w15:restartNumberingAfterBreak="0">
+    <w:nsid w:val="16DA58A4"/>
+    <w:multiLevelType w:val="hybridMultilevel"/>
+    <w:tmpl w:val="C688E9E4"/>
+    <w:lvl w:ilvl="0" w:tplc="DA8E03EC">
+      <w:start w:val="1"/>
+      <w:numFmt w:val="lowerRoman"/>
+      <w:lvlText w:val="%1)"/>
+      <w:lvlJc w:val="left"/>
+      <w:pPr>
+        <w:ind w:left="2160" w:hanging="720"/>
+      </w:pPr>
+      <w:rPr>
+        <w:rFonts w:hint="default"/>
+      </w:rPr>
+    </w:lvl>
+    <w:lvl w:ilvl="1" w:tplc="40090019" w:tentative="1">
+      <w:start w:val="1"/>
+      <w:numFmt w:val="lowerLetter"/>
+      <w:lvlText w:val="%2."/>
+      <w:lvlJc w:val="left"/>
+      <w:pPr>
+        <w:ind w:left="2520" w:hanging="360"/>
+      </w:pPr>
+    </w:lvl>
+    <w:lvl w:ilvl="2" w:tplc="4009001B" w:tentative="1">
+      <w:start w:val="1"/>
+      <w:numFmt w:val="lowerRoman"/>
+      <w:lvlText w:val="%3."/>
+      <w:lvlJc w:val="right"/>
+      <w:pPr>
+        <w:ind w:left="3240" w:hanging="180"/>
+      </w:pPr>
+    </w:lvl>
+    <w:lvl w:ilvl="3" w:tplc="4009000F" w:tentative="1">
+      <w:start w:val="1"/>
+      <w:numFmt w:val="decimal"/>
+      <w:lvlText w:val="%4."/>
+      <w:lvlJc w:val="left"/>
+      <w:pPr>
+        <w:ind w:left="3960" w:hanging="360"/>
+      </w:pPr>
+    </w:lvl>
+    <w:lvl w:ilvl="4" w:tplc="40090019" w:tentative="1">
+      <w:start w:val="1"/>
+      <w:numFmt w:val="lowerLetter"/>
+      <w:lvlText w:val="%5."/>
+      <w:lvlJc w:val="left"/>
+      <w:pPr>
+        <w:ind w:left="4680" w:hanging="360"/>
+      </w:pPr>
+    </w:lvl>
+    <w:lvl w:ilvl="5" w:tplc="4009001B" w:tentative="1">
+      <w:start w:val="1"/>
+      <w:numFmt w:val="lowerRoman"/>
+      <w:lvlText w:val="%6."/>
+      <w:lvlJc w:val="right"/>
+      <w:pPr>
+        <w:ind w:left="5400" w:hanging="180"/>
+      </w:pPr>
+    </w:lvl>
+    <w:lvl w:ilvl="6" w:tplc="4009000F" w:tentative="1">
+      <w:start w:val="1"/>
+      <w:numFmt w:val="decimal"/>
+      <w:lvlText w:val="%7."/>
+      <w:lvlJc w:val="left"/>
+      <w:pPr>
+        <w:ind w:left="6120" w:hanging="360"/>
+      </w:pPr>
+    </w:lvl>
+    <w:lvl w:ilvl="7" w:tplc="40090019" w:tentative="1">
+      <w:start w:val="1"/>
+      <w:numFmt w:val="lowerLetter"/>
+      <w:lvlText w:val="%8."/>
+      <w:lvlJc w:val="left"/>
+      <w:pPr>
+        <w:ind w:left="6840" w:hanging="360"/>
+      </w:pPr>
+    </w:lvl>
+    <w:lvl w:ilvl="8" w:tplc="4009001B" w:tentative="1">
+      <w:start w:val="1"/>
+      <w:numFmt w:val="lowerRoman"/>
+      <w:lvlText w:val="%9."/>
+      <w:lvlJc w:val="right"/>
+      <w:pPr>
+        <w:ind w:left="7560" w:hanging="180"/>
+      </w:pPr>
+    </w:lvl>
+  </w:abstractNum>
+  <w:abstractNum w:abstractNumId="2" w15:restartNumberingAfterBreak="0">
     <w:nsid w:val="1EDF1931"/>
     <w:multiLevelType w:val="multilevel"/>
     <w:tmpl w:val="0C09001F"/>
@@ -5748,10 +6405,10 @@
       </w:pPr>
     </w:lvl>
   </w:abstractNum>
-  <w:abstractNum w:abstractNumId="1" w15:restartNumberingAfterBreak="0">
+  <w:abstractNum w:abstractNumId="3" w15:restartNumberingAfterBreak="0">
     <w:nsid w:val="200B769E"/>
     <w:multiLevelType w:val="multilevel"/>
-    <w:tmpl w:val="9C5AD232"/>
+    <w:tmpl w:val="C8A639BA"/>
     <w:lvl w:ilvl="0">
       <w:start w:val="1"/>
       <w:numFmt w:val="decimal"/>
@@ -5775,6 +6432,10 @@
         </w:tabs>
         <w:ind w:left="1080" w:hanging="360"/>
       </w:pPr>
+      <w:rPr>
+        <w:b/>
+        <w:bCs/>
+      </w:rPr>
     </w:lvl>
     <w:lvl w:ilvl="2">
       <w:start w:val="1"/>
@@ -5861,7 +6522,7 @@
       </w:pPr>
     </w:lvl>
   </w:abstractNum>
-  <w:abstractNum w:abstractNumId="2" w15:restartNumberingAfterBreak="0">
+  <w:abstractNum w:abstractNumId="4" w15:restartNumberingAfterBreak="0">
     <w:nsid w:val="34A263C8"/>
     <w:multiLevelType w:val="multilevel"/>
     <w:tmpl w:val="5B5A06F2"/>
@@ -6002,10 +6663,10 @@
       </w:rPr>
     </w:lvl>
   </w:abstractNum>
-  <w:abstractNum w:abstractNumId="3" w15:restartNumberingAfterBreak="0">
+  <w:abstractNum w:abstractNumId="5" w15:restartNumberingAfterBreak="0">
     <w:nsid w:val="37B31175"/>
     <w:multiLevelType w:val="multilevel"/>
-    <w:tmpl w:val="C18CAF5A"/>
+    <w:tmpl w:val="3E20D4EE"/>
     <w:lvl w:ilvl="0">
       <w:start w:val="1"/>
       <w:numFmt w:val="decimal"/>
@@ -6017,6 +6678,10 @@
         </w:tabs>
         <w:ind w:left="720" w:hanging="360"/>
       </w:pPr>
+      <w:rPr>
+        <w:b/>
+        <w:bCs/>
+      </w:rPr>
     </w:lvl>
     <w:lvl w:ilvl="1">
       <w:start w:val="1"/>
@@ -6115,7 +6780,7 @@
       </w:pPr>
     </w:lvl>
   </w:abstractNum>
-  <w:abstractNum w:abstractNumId="4" w15:restartNumberingAfterBreak="0">
+  <w:abstractNum w:abstractNumId="6" w15:restartNumberingAfterBreak="0">
     <w:nsid w:val="3E4D4C7C"/>
     <w:multiLevelType w:val="multilevel"/>
     <w:tmpl w:val="C8283578"/>
@@ -6210,16 +6875,222 @@
       </w:pPr>
     </w:lvl>
   </w:abstractNum>
-  <w:abstractNum w:abstractNumId="5" w15:restartNumberingAfterBreak="0">
+  <w:abstractNum w:abstractNumId="7" w15:restartNumberingAfterBreak="0">
+    <w:nsid w:val="47530D66"/>
+    <w:multiLevelType w:val="multilevel"/>
+    <w:tmpl w:val="0BEEF2B6"/>
+    <w:lvl w:ilvl="0">
+      <w:start w:val="3"/>
+      <w:numFmt w:val="decimal"/>
+      <w:lvlText w:val="%1"/>
+      <w:lvlJc w:val="left"/>
+      <w:pPr>
+        <w:ind w:left="360" w:hanging="360"/>
+      </w:pPr>
+      <w:rPr>
+        <w:rFonts w:ascii="Calibri" w:hAnsi="Calibri" w:hint="default"/>
+      </w:rPr>
+    </w:lvl>
+    <w:lvl w:ilvl="1">
+      <w:start w:val="1"/>
+      <w:numFmt w:val="decimal"/>
+      <w:lvlText w:val="%1.%2"/>
+      <w:lvlJc w:val="left"/>
+      <w:pPr>
+        <w:ind w:left="1080" w:hanging="360"/>
+      </w:pPr>
+      <w:rPr>
+        <w:rFonts w:ascii="Calibri" w:hAnsi="Calibri" w:hint="default"/>
+        <w:b/>
+        <w:bCs/>
+      </w:rPr>
+    </w:lvl>
+    <w:lvl w:ilvl="2">
+      <w:start w:val="1"/>
+      <w:numFmt w:val="decimal"/>
+      <w:lvlText w:val="%1.%2.%3"/>
+      <w:lvlJc w:val="left"/>
+      <w:pPr>
+        <w:ind w:left="2160" w:hanging="720"/>
+      </w:pPr>
+      <w:rPr>
+        <w:rFonts w:ascii="Calibri" w:hAnsi="Calibri" w:hint="default"/>
+      </w:rPr>
+    </w:lvl>
+    <w:lvl w:ilvl="3">
+      <w:start w:val="1"/>
+      <w:numFmt w:val="decimal"/>
+      <w:lvlText w:val="%1.%2.%3.%4"/>
+      <w:lvlJc w:val="left"/>
+      <w:pPr>
+        <w:ind w:left="2880" w:hanging="720"/>
+      </w:pPr>
+      <w:rPr>
+        <w:rFonts w:ascii="Calibri" w:hAnsi="Calibri" w:hint="default"/>
+      </w:rPr>
+    </w:lvl>
+    <w:lvl w:ilvl="4">
+      <w:start w:val="1"/>
+      <w:numFmt w:val="decimal"/>
+      <w:lvlText w:val="%1.%2.%3.%4.%5"/>
+      <w:lvlJc w:val="left"/>
+      <w:pPr>
+        <w:ind w:left="3960" w:hanging="1080"/>
+      </w:pPr>
+      <w:rPr>
+        <w:rFonts w:ascii="Calibri" w:hAnsi="Calibri" w:hint="default"/>
+      </w:rPr>
+    </w:lvl>
+    <w:lvl w:ilvl="5">
+      <w:start w:val="1"/>
+      <w:numFmt w:val="decimal"/>
+      <w:lvlText w:val="%1.%2.%3.%4.%5.%6"/>
+      <w:lvlJc w:val="left"/>
+      <w:pPr>
+        <w:ind w:left="4680" w:hanging="1080"/>
+      </w:pPr>
+      <w:rPr>
+        <w:rFonts w:ascii="Calibri" w:hAnsi="Calibri" w:hint="default"/>
+      </w:rPr>
+    </w:lvl>
+    <w:lvl w:ilvl="6">
+      <w:start w:val="1"/>
+      <w:numFmt w:val="decimal"/>
+      <w:lvlText w:val="%1.%2.%3.%4.%5.%6.%7"/>
+      <w:lvlJc w:val="left"/>
+      <w:pPr>
+        <w:ind w:left="5760" w:hanging="1440"/>
+      </w:pPr>
+      <w:rPr>
+        <w:rFonts w:ascii="Calibri" w:hAnsi="Calibri" w:hint="default"/>
+      </w:rPr>
+    </w:lvl>
+    <w:lvl w:ilvl="7">
+      <w:start w:val="1"/>
+      <w:numFmt w:val="decimal"/>
+      <w:lvlText w:val="%1.%2.%3.%4.%5.%6.%7.%8"/>
+      <w:lvlJc w:val="left"/>
+      <w:pPr>
+        <w:ind w:left="6480" w:hanging="1440"/>
+      </w:pPr>
+      <w:rPr>
+        <w:rFonts w:ascii="Calibri" w:hAnsi="Calibri" w:hint="default"/>
+      </w:rPr>
+    </w:lvl>
+    <w:lvl w:ilvl="8">
+      <w:start w:val="1"/>
+      <w:numFmt w:val="decimal"/>
+      <w:lvlText w:val="%1.%2.%3.%4.%5.%6.%7.%8.%9"/>
+      <w:lvlJc w:val="left"/>
+      <w:pPr>
+        <w:ind w:left="7560" w:hanging="1800"/>
+      </w:pPr>
+      <w:rPr>
+        <w:rFonts w:ascii="Calibri" w:hAnsi="Calibri" w:hint="default"/>
+      </w:rPr>
+    </w:lvl>
+  </w:abstractNum>
+  <w:abstractNum w:abstractNumId="8" w15:restartNumberingAfterBreak="0">
+    <w:nsid w:val="5153121E"/>
+    <w:multiLevelType w:val="hybridMultilevel"/>
+    <w:tmpl w:val="A476ABEA"/>
+    <w:lvl w:ilvl="0" w:tplc="DBDE83DA">
+      <w:start w:val="1"/>
+      <w:numFmt w:val="lowerRoman"/>
+      <w:lvlText w:val="%1)"/>
+      <w:lvlJc w:val="left"/>
+      <w:pPr>
+        <w:ind w:left="1440" w:hanging="720"/>
+      </w:pPr>
+      <w:rPr>
+        <w:rFonts w:hint="default"/>
+        <w:i w:val="0"/>
+        <w:color w:val="00000A"/>
+      </w:rPr>
+    </w:lvl>
+    <w:lvl w:ilvl="1" w:tplc="40090019" w:tentative="1">
+      <w:start w:val="1"/>
+      <w:numFmt w:val="lowerLetter"/>
+      <w:lvlText w:val="%2."/>
+      <w:lvlJc w:val="left"/>
+      <w:pPr>
+        <w:ind w:left="1800" w:hanging="360"/>
+      </w:pPr>
+    </w:lvl>
+    <w:lvl w:ilvl="2" w:tplc="4009001B" w:tentative="1">
+      <w:start w:val="1"/>
+      <w:numFmt w:val="lowerRoman"/>
+      <w:lvlText w:val="%3."/>
+      <w:lvlJc w:val="right"/>
+      <w:pPr>
+        <w:ind w:left="2520" w:hanging="180"/>
+      </w:pPr>
+    </w:lvl>
+    <w:lvl w:ilvl="3" w:tplc="4009000F" w:tentative="1">
+      <w:start w:val="1"/>
+      <w:numFmt w:val="decimal"/>
+      <w:lvlText w:val="%4."/>
+      <w:lvlJc w:val="left"/>
+      <w:pPr>
+        <w:ind w:left="3240" w:hanging="360"/>
+      </w:pPr>
+    </w:lvl>
+    <w:lvl w:ilvl="4" w:tplc="40090019" w:tentative="1">
+      <w:start w:val="1"/>
+      <w:numFmt w:val="lowerLetter"/>
+      <w:lvlText w:val="%5."/>
+      <w:lvlJc w:val="left"/>
+      <w:pPr>
+        <w:ind w:left="3960" w:hanging="360"/>
+      </w:pPr>
+    </w:lvl>
+    <w:lvl w:ilvl="5" w:tplc="4009001B" w:tentative="1">
+      <w:start w:val="1"/>
+      <w:numFmt w:val="lowerRoman"/>
+      <w:lvlText w:val="%6."/>
+      <w:lvlJc w:val="right"/>
+      <w:pPr>
+        <w:ind w:left="4680" w:hanging="180"/>
+      </w:pPr>
+    </w:lvl>
+    <w:lvl w:ilvl="6" w:tplc="4009000F" w:tentative="1">
+      <w:start w:val="1"/>
+      <w:numFmt w:val="decimal"/>
+      <w:lvlText w:val="%7."/>
+      <w:lvlJc w:val="left"/>
+      <w:pPr>
+        <w:ind w:left="5400" w:hanging="360"/>
+      </w:pPr>
+    </w:lvl>
+    <w:lvl w:ilvl="7" w:tplc="40090019" w:tentative="1">
+      <w:start w:val="1"/>
+      <w:numFmt w:val="lowerLetter"/>
+      <w:lvlText w:val="%8."/>
+      <w:lvlJc w:val="left"/>
+      <w:pPr>
+        <w:ind w:left="6120" w:hanging="360"/>
+      </w:pPr>
+    </w:lvl>
+    <w:lvl w:ilvl="8" w:tplc="4009001B" w:tentative="1">
+      <w:start w:val="1"/>
+      <w:numFmt w:val="lowerRoman"/>
+      <w:lvlText w:val="%9."/>
+      <w:lvlJc w:val="right"/>
+      <w:pPr>
+        <w:ind w:left="6840" w:hanging="180"/>
+      </w:pPr>
+    </w:lvl>
+  </w:abstractNum>
+  <w:abstractNum w:abstractNumId="9" w15:restartNumberingAfterBreak="0">
     <w:nsid w:val="65F94F7E"/>
     <w:multiLevelType w:val="multilevel"/>
     <w:tmpl w:val="0C09001F"/>
     <w:numStyleLink w:val="111111"/>
   </w:abstractNum>
-  <w:abstractNum w:abstractNumId="6" w15:restartNumberingAfterBreak="0">
+  <w:abstractNum w:abstractNumId="10" w15:restartNumberingAfterBreak="0">
     <w:nsid w:val="69F40DB7"/>
     <w:multiLevelType w:val="multilevel"/>
-    <w:tmpl w:val="AF225A7A"/>
+    <w:tmpl w:val="88ACA1B8"/>
     <w:lvl w:ilvl="0">
       <w:start w:val="2"/>
       <w:numFmt w:val="decimal"/>
@@ -6243,6 +7114,8 @@
       </w:pPr>
       <w:rPr>
         <w:rFonts w:ascii="Calibri" w:hAnsi="Calibri"/>
+        <w:b/>
+        <w:bCs/>
         <w:i w:val="0"/>
         <w:color w:val="00000A"/>
       </w:rPr>
@@ -6340,22 +7213,22 @@
     </w:lvl>
   </w:abstractNum>
   <w:num w:numId="1">
-    <w:abstractNumId w:val="1"/>
+    <w:abstractNumId w:val="3"/>
   </w:num>
   <w:num w:numId="2">
-    <w:abstractNumId w:val="2"/>
+    <w:abstractNumId w:val="4"/>
   </w:num>
   <w:num w:numId="3">
+    <w:abstractNumId w:val="10"/>
+  </w:num>
+  <w:num w:numId="4">
+    <w:abstractNumId w:val="5"/>
+  </w:num>
+  <w:num w:numId="5">
     <w:abstractNumId w:val="6"/>
   </w:num>
-  <w:num w:numId="4">
-    <w:abstractNumId w:val="3"/>
-  </w:num>
-  <w:num w:numId="5">
-    <w:abstractNumId w:val="4"/>
-  </w:num>
   <w:num w:numId="6">
-    <w:abstractNumId w:val="5"/>
+    <w:abstractNumId w:val="9"/>
     <w:lvlOverride w:ilvl="1">
       <w:lvl w:ilvl="1">
         <w:start w:val="1"/>
@@ -6369,7 +7242,8 @@
           <w:ind w:left="792" w:hanging="432"/>
         </w:pPr>
         <w:rPr>
-          <w:b w:val="0"/>
+          <w:b/>
+          <w:bCs w:val="0"/>
           <w:i/>
           <w:color w:val="auto"/>
         </w:rPr>
@@ -6388,13 +7262,26 @@
           <w:ind w:left="1224" w:hanging="504"/>
         </w:pPr>
         <w:rPr>
-          <w:b w:val="0"/>
+          <w:b/>
+          <w:bCs w:val="0"/>
           <w:color w:val="262626" w:themeColor="text1" w:themeTint="D9"/>
         </w:rPr>
       </w:lvl>
     </w:lvlOverride>
   </w:num>
   <w:num w:numId="7">
+    <w:abstractNumId w:val="2"/>
+  </w:num>
+  <w:num w:numId="8">
+    <w:abstractNumId w:val="7"/>
+  </w:num>
+  <w:num w:numId="9">
+    <w:abstractNumId w:val="8"/>
+  </w:num>
+  <w:num w:numId="10">
+    <w:abstractNumId w:val="1"/>
+  </w:num>
+  <w:num w:numId="11">
     <w:abstractNumId w:val="0"/>
   </w:num>
 </w:numbering>

--- a/Statement of Work.docx
+++ b/Statement of Work.docx
@@ -468,7 +468,7 @@
           </mc:Choice>
           <mc:Fallback>
             <w:pict>
-              <v:line w14:anchorId="56FA9FA7" id="Straight Connector 3" o:spid="_x0000_s1026" style="position:absolute;z-index:2;visibility:visible;mso-wrap-style:square;mso-wrap-distance-left:9pt;mso-wrap-distance-top:0;mso-wrap-distance-right:8.9pt;mso-wrap-distance-bottom:0;mso-position-horizontal:absolute;mso-position-horizontal-relative:text;mso-position-vertical:absolute;mso-position-vertical-relative:text" from="11.55pt,1.8pt" to="468.4pt,1.95pt" o:gfxdata="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" strokecolor="#7fa8cc" strokeweight=".88mm"/>
+              <v:line w14:anchorId="3019A2EB" id="Straight Connector 3" o:spid="_x0000_s1026" style="position:absolute;z-index:2;visibility:visible;mso-wrap-style:square;mso-wrap-distance-left:9pt;mso-wrap-distance-top:0;mso-wrap-distance-right:8.9pt;mso-wrap-distance-bottom:0;mso-position-horizontal:absolute;mso-position-horizontal-relative:text;mso-position-vertical:absolute;mso-position-vertical-relative:text" from="11.55pt,1.8pt" to="468.4pt,1.95pt" o:gfxdata="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" strokecolor="#7fa8cc" strokeweight=".88mm"/>
             </w:pict>
           </mc:Fallback>
         </mc:AlternateContent>
@@ -819,8 +819,18 @@
                 <w:b/>
                 <w:color w:val="000000"/>
               </w:rPr>
-              <w:t>Anup Mahindre</w:t>
+              <w:t xml:space="preserve">Anup </w:t>
             </w:r>
+            <w:proofErr w:type="spellStart"/>
+            <w:r>
+              <w:rPr>
+                <w:rFonts w:asciiTheme="minorHAnsi" w:hAnsiTheme="minorHAnsi" w:cstheme="minorHAnsi"/>
+                <w:b/>
+                <w:color w:val="000000"/>
+              </w:rPr>
+              <w:t>Mahindre</w:t>
+            </w:r>
+            <w:proofErr w:type="spellEnd"/>
           </w:p>
         </w:tc>
         <w:tc>
@@ -965,14 +975,34 @@
               <w:jc w:val="center"/>
               <w:cnfStyle w:val="000000100000" w:firstRow="0" w:lastRow="0" w:firstColumn="0" w:lastColumn="0" w:oddVBand="0" w:evenVBand="0" w:oddHBand="1" w:evenHBand="0" w:firstRowFirstColumn="0" w:firstRowLastColumn="0" w:lastRowFirstColumn="0" w:lastRowLastColumn="0"/>
             </w:pPr>
+            <w:proofErr w:type="spellStart"/>
             <w:r>
               <w:rPr>
                 <w:rFonts w:asciiTheme="minorHAnsi" w:hAnsiTheme="minorHAnsi" w:cstheme="minorHAnsi"/>
                 <w:b/>
                 <w:color w:val="000000"/>
               </w:rPr>
-              <w:t>Hiranyey Gajbhiye</w:t>
+              <w:t>Hiranyey</w:t>
             </w:r>
+            <w:proofErr w:type="spellEnd"/>
+            <w:r>
+              <w:rPr>
+                <w:rFonts w:asciiTheme="minorHAnsi" w:hAnsiTheme="minorHAnsi" w:cstheme="minorHAnsi"/>
+                <w:b/>
+                <w:color w:val="000000"/>
+              </w:rPr>
+              <w:t xml:space="preserve"> </w:t>
+            </w:r>
+            <w:proofErr w:type="spellStart"/>
+            <w:r>
+              <w:rPr>
+                <w:rFonts w:asciiTheme="minorHAnsi" w:hAnsiTheme="minorHAnsi" w:cstheme="minorHAnsi"/>
+                <w:b/>
+                <w:color w:val="000000"/>
+              </w:rPr>
+              <w:t>Gajbhiye</w:t>
+            </w:r>
+            <w:proofErr w:type="spellEnd"/>
           </w:p>
         </w:tc>
         <w:tc>
@@ -1299,14 +1329,34 @@
                 <w:color w:val="000000"/>
               </w:rPr>
             </w:pPr>
+            <w:proofErr w:type="spellStart"/>
             <w:r>
               <w:rPr>
                 <w:rFonts w:asciiTheme="minorHAnsi" w:hAnsiTheme="minorHAnsi" w:cstheme="minorHAnsi"/>
                 <w:b/>
                 <w:color w:val="000000"/>
               </w:rPr>
-              <w:t>Sanket Ostwal</w:t>
+              <w:t>Sanket</w:t>
             </w:r>
+            <w:proofErr w:type="spellEnd"/>
+            <w:r>
+              <w:rPr>
+                <w:rFonts w:asciiTheme="minorHAnsi" w:hAnsiTheme="minorHAnsi" w:cstheme="minorHAnsi"/>
+                <w:b/>
+                <w:color w:val="000000"/>
+              </w:rPr>
+              <w:t xml:space="preserve"> </w:t>
+            </w:r>
+            <w:proofErr w:type="spellStart"/>
+            <w:r>
+              <w:rPr>
+                <w:rFonts w:asciiTheme="minorHAnsi" w:hAnsiTheme="minorHAnsi" w:cstheme="minorHAnsi"/>
+                <w:b/>
+                <w:color w:val="000000"/>
+              </w:rPr>
+              <w:t>Ostwal</w:t>
+            </w:r>
+            <w:proofErr w:type="spellEnd"/>
           </w:p>
         </w:tc>
         <w:tc>
@@ -2868,8 +2918,7 @@
           <w:rFonts w:asciiTheme="minorHAnsi" w:hAnsiTheme="minorHAnsi" w:cstheme="minorHAnsi"/>
           <w:bCs/>
           <w:iCs/>
-          <w:sz w:val="22"/>
-          <w:szCs w:val="22"/>
+          <w:szCs w:val="24"/>
         </w:rPr>
       </w:pPr>
       <w:r>
@@ -2877,8 +2926,7 @@
           <w:rFonts w:asciiTheme="minorHAnsi" w:hAnsiTheme="minorHAnsi" w:cstheme="minorHAnsi"/>
           <w:b/>
           <w:iCs/>
-          <w:sz w:val="22"/>
-          <w:szCs w:val="22"/>
+          <w:szCs w:val="24"/>
         </w:rPr>
         <w:t xml:space="preserve">Player Value Analyser </w:t>
       </w:r>
@@ -2887,8 +2935,7 @@
           <w:rFonts w:asciiTheme="minorHAnsi" w:hAnsiTheme="minorHAnsi" w:cstheme="minorHAnsi"/>
           <w:bCs/>
           <w:iCs/>
-          <w:sz w:val="22"/>
-          <w:szCs w:val="22"/>
+          <w:szCs w:val="24"/>
         </w:rPr>
         <w:t>is a tool for football teams to decide the value of players in the open transfer market.</w:t>
       </w:r>
@@ -2904,47 +2951,41 @@
           <w:rFonts w:asciiTheme="minorHAnsi" w:hAnsiTheme="minorHAnsi" w:cstheme="minorHAnsi"/>
           <w:b/>
           <w:bCs/>
-          <w:sz w:val="22"/>
-          <w:szCs w:val="22"/>
-        </w:rPr>
-      </w:pPr>
-      <w:r>
-        <w:rPr>
-          <w:rFonts w:asciiTheme="minorHAnsi" w:hAnsiTheme="minorHAnsi" w:cstheme="minorHAnsi"/>
-          <w:sz w:val="22"/>
-          <w:szCs w:val="22"/>
+          <w:szCs w:val="24"/>
+        </w:rPr>
+      </w:pPr>
+      <w:r>
+        <w:rPr>
+          <w:rFonts w:asciiTheme="minorHAnsi" w:hAnsiTheme="minorHAnsi" w:cstheme="minorHAnsi"/>
+          <w:szCs w:val="24"/>
         </w:rPr>
         <w:t xml:space="preserve">This is a </w:t>
       </w:r>
       <w:r>
         <w:rPr>
           <w:rFonts w:asciiTheme="minorHAnsi" w:hAnsiTheme="minorHAnsi" w:cstheme="minorHAnsi"/>
-          <w:sz w:val="22"/>
-          <w:szCs w:val="22"/>
+          <w:szCs w:val="24"/>
         </w:rPr>
         <w:t>system</w:t>
       </w:r>
       <w:r>
         <w:rPr>
           <w:rFonts w:asciiTheme="minorHAnsi" w:hAnsiTheme="minorHAnsi" w:cstheme="minorHAnsi"/>
-          <w:sz w:val="22"/>
-          <w:szCs w:val="22"/>
+          <w:szCs w:val="24"/>
         </w:rPr>
         <w:t xml:space="preserve"> that will predict a player’s value depending on his statistics, previous records and other dependable factors. The </w:t>
       </w:r>
       <w:r>
         <w:rPr>
           <w:rFonts w:asciiTheme="minorHAnsi" w:hAnsiTheme="minorHAnsi" w:cstheme="minorHAnsi"/>
-          <w:sz w:val="22"/>
-          <w:szCs w:val="22"/>
+          <w:szCs w:val="24"/>
         </w:rPr>
         <w:t>system’s</w:t>
       </w:r>
       <w:r>
         <w:rPr>
           <w:rFonts w:asciiTheme="minorHAnsi" w:hAnsiTheme="minorHAnsi" w:cstheme="minorHAnsi"/>
-          <w:sz w:val="22"/>
-          <w:szCs w:val="22"/>
+          <w:szCs w:val="24"/>
         </w:rPr>
         <w:t xml:space="preserve"> database will consist of all the top footballers that are playing in the world and will provide a cutting-edge analysis of the player’s condition and value to a team.</w:t>
       </w:r>
@@ -2956,44 +2997,42 @@
           <w:numId w:val="1"/>
         </w:numPr>
         <w:jc w:val="both"/>
-      </w:pPr>
-      <w:r>
-        <w:rPr>
-          <w:rFonts w:asciiTheme="minorHAnsi" w:hAnsiTheme="minorHAnsi" w:cstheme="minorHAnsi"/>
-          <w:sz w:val="22"/>
-          <w:szCs w:val="22"/>
+        <w:rPr>
+          <w:szCs w:val="24"/>
+        </w:rPr>
+      </w:pPr>
+      <w:r>
+        <w:rPr>
+          <w:rFonts w:asciiTheme="minorHAnsi" w:hAnsiTheme="minorHAnsi" w:cstheme="minorHAnsi"/>
+          <w:szCs w:val="24"/>
         </w:rPr>
         <w:t xml:space="preserve">Football teams around the world are always in search of tools that can bring technology to the game and help them in decision making. A </w:t>
       </w:r>
       <w:r>
         <w:rPr>
           <w:rFonts w:asciiTheme="minorHAnsi" w:hAnsiTheme="minorHAnsi" w:cstheme="minorHAnsi"/>
-          <w:sz w:val="22"/>
-          <w:szCs w:val="22"/>
+          <w:szCs w:val="24"/>
         </w:rPr>
         <w:t>system</w:t>
       </w:r>
       <w:r>
         <w:rPr>
           <w:rFonts w:asciiTheme="minorHAnsi" w:hAnsiTheme="minorHAnsi" w:cstheme="minorHAnsi"/>
-          <w:sz w:val="22"/>
-          <w:szCs w:val="22"/>
+          <w:szCs w:val="24"/>
         </w:rPr>
         <w:t xml:space="preserve"> such as this </w:t>
       </w:r>
       <w:r>
         <w:rPr>
           <w:rFonts w:asciiTheme="minorHAnsi" w:hAnsiTheme="minorHAnsi" w:cstheme="minorHAnsi"/>
-          <w:sz w:val="22"/>
-          <w:szCs w:val="22"/>
+          <w:szCs w:val="24"/>
         </w:rPr>
         <w:t>will</w:t>
       </w:r>
       <w:r>
         <w:rPr>
           <w:rFonts w:asciiTheme="minorHAnsi" w:hAnsiTheme="minorHAnsi" w:cstheme="minorHAnsi"/>
-          <w:sz w:val="22"/>
-          <w:szCs w:val="22"/>
+          <w:szCs w:val="24"/>
         </w:rPr>
         <w:t xml:space="preserve"> be a very useful tool considering the recent state of bewilderment and unrealistic transfer fees in the global football market which lead to unsustainable situations for clubs.</w:t>
       </w:r>
@@ -3055,14 +3094,16 @@
     <w:p>
       <w:pPr>
         <w:jc w:val="both"/>
+        <w:rPr>
+          <w:szCs w:val="24"/>
+        </w:rPr>
       </w:pPr>
       <w:r>
         <w:rPr>
           <w:rFonts w:asciiTheme="minorHAnsi" w:hAnsiTheme="minorHAnsi" w:cstheme="minorHAnsi"/>
           <w:bCs/>
           <w:iCs/>
-          <w:sz w:val="22"/>
-          <w:szCs w:val="22"/>
+          <w:szCs w:val="24"/>
         </w:rPr>
         <w:t>The competitive football industry is a multi-million-dollar industry. The clubs are worth billions of dollars and players are the clubs most valuable assets. Every season the clubs have a transfer season wherein they decide to buy and sell players from/to other clubs. The Player Value Analyser will prove to be an effective tool to give the club an idea about the player’s worth which will help them spend their money wisely.</w:t>
       </w:r>
@@ -3394,7 +3435,6 @@
           <w:sz w:val="28"/>
           <w:szCs w:val="28"/>
         </w:rPr>
-        <w:lastRenderedPageBreak/>
         <w:t>OBJECTIVE</w:t>
       </w:r>
     </w:p>
@@ -3839,44 +3879,136 @@
           <w:bCs/>
           <w:color w:val="000000"/>
         </w:rPr>
-        <w:t xml:space="preserve"> several variables, when the focus is on the relationship between a dependent variable and one or more independent variables (or 'predictors'). More specifically, regression analysis helps one understand how the typical value of the dependent variable (or 'criterion variable') changes when any one of the independent variables is varied, while the other independent variables are held fixed. Most commonly, regression analysis estimates the conditional expectation of the dependent variable given the independent variables – that is, the average value of the dependent variable when the independent variables are fixed. </w:t>
-      </w:r>
-    </w:p>
-    <w:p>
-      <w:pPr>
-        <w:jc w:val="both"/>
-        <w:rPr>
-          <w:rFonts w:asciiTheme="minorHAnsi" w:hAnsiTheme="minorHAnsi" w:cstheme="minorHAnsi"/>
-          <w:b/>
-          <w:color w:val="000000"/>
-        </w:rPr>
-      </w:pPr>
-      <w:r>
-        <w:rPr>
-          <w:rFonts w:asciiTheme="minorHAnsi" w:hAnsiTheme="minorHAnsi" w:cstheme="minorHAnsi"/>
-          <w:b/>
+        <w:t xml:space="preserve"> several variables, when the focus is on the relationship between a dependent variable and one or more independent variables (or 'predictors'). More specifically, regression analysis helps one understand how the typical value of the dependent variable (or 'criterion variable') changes when any one of the independent variables is varied, while the other independent variables are held fixed. Most commonly, regression analysis estimates the conditional expectation of the dependent variable </w:t>
+      </w:r>
+      <w:r>
+        <w:rPr>
+          <w:rFonts w:asciiTheme="minorHAnsi" w:hAnsiTheme="minorHAnsi" w:cstheme="minorHAnsi"/>
+          <w:bCs/>
           <w:color w:val="000000"/>
         </w:rPr>
         <w:lastRenderedPageBreak/>
+        <w:t xml:space="preserve">given the independent variables – that is, the average value of the dependent variable when the independent variables are fixed. </w:t>
+      </w:r>
+    </w:p>
+    <w:p>
+      <w:pPr>
+        <w:jc w:val="both"/>
+        <w:rPr>
+          <w:rFonts w:asciiTheme="minorHAnsi" w:hAnsiTheme="minorHAnsi" w:cstheme="minorHAnsi"/>
+          <w:bCs/>
+          <w:color w:val="000000"/>
+        </w:rPr>
+      </w:pPr>
+    </w:p>
+    <w:p>
+      <w:pPr>
+        <w:jc w:val="both"/>
+        <w:rPr>
+          <w:rFonts w:asciiTheme="minorHAnsi" w:hAnsiTheme="minorHAnsi" w:cstheme="minorHAnsi"/>
+          <w:b/>
+          <w:color w:val="000000"/>
+        </w:rPr>
+      </w:pPr>
+      <w:r>
+        <w:rPr>
+          <w:rFonts w:asciiTheme="minorHAnsi" w:hAnsiTheme="minorHAnsi" w:cstheme="minorHAnsi"/>
+          <w:b/>
+          <w:color w:val="000000"/>
+        </w:rPr>
         <w:t>Documents</w:t>
       </w:r>
-    </w:p>
-    <w:p>
-      <w:pPr>
-        <w:jc w:val="both"/>
-        <w:rPr>
-          <w:b/>
-          <w:color w:val="FF0000"/>
-        </w:rPr>
-      </w:pPr>
-      <w:r>
-        <w:rPr>
-          <w:rFonts w:asciiTheme="minorHAnsi" w:hAnsiTheme="minorHAnsi" w:cstheme="minorHAnsi"/>
-          <w:b/>
-          <w:color w:val="FF0000"/>
-        </w:rPr>
-        <w:t>###########INSERT#################</w:t>
-      </w:r>
+      <w:r>
+        <w:rPr>
+          <w:rFonts w:asciiTheme="minorHAnsi" w:hAnsiTheme="minorHAnsi" w:cstheme="minorHAnsi"/>
+          <w:b/>
+          <w:color w:val="000000"/>
+        </w:rPr>
+        <w:t>:</w:t>
+      </w:r>
+    </w:p>
+    <w:p>
+      <w:pPr>
+        <w:pStyle w:val="ListParagraph"/>
+        <w:numPr>
+          <w:ilvl w:val="0"/>
+          <w:numId w:val="12"/>
+        </w:numPr>
+        <w:jc w:val="both"/>
+        <w:rPr>
+          <w:rFonts w:asciiTheme="minorHAnsi" w:hAnsiTheme="minorHAnsi" w:cstheme="minorHAnsi"/>
+          <w:bCs/>
+          <w:color w:val="000000"/>
+        </w:rPr>
+      </w:pPr>
+      <w:hyperlink r:id="rId7" w:history="1">
+        <w:r>
+          <w:rPr>
+            <w:rStyle w:val="Hyperlink"/>
+            <w:rFonts w:asciiTheme="minorHAnsi" w:hAnsiTheme="minorHAnsi" w:cstheme="minorHAnsi"/>
+          </w:rPr>
+          <w:t>http://www.remiqz.com/blog/prediction-transfer-values/</w:t>
+        </w:r>
+      </w:hyperlink>
+    </w:p>
+    <w:p>
+      <w:pPr>
+        <w:pStyle w:val="ListParagraph"/>
+        <w:numPr>
+          <w:ilvl w:val="0"/>
+          <w:numId w:val="12"/>
+        </w:numPr>
+        <w:jc w:val="both"/>
+        <w:rPr>
+          <w:rFonts w:asciiTheme="minorHAnsi" w:hAnsiTheme="minorHAnsi" w:cstheme="minorHAnsi"/>
+          <w:bCs/>
+          <w:color w:val="000000"/>
+        </w:rPr>
+      </w:pPr>
+      <w:hyperlink r:id="rId8" w:history="1">
+        <w:r>
+          <w:rPr>
+            <w:rStyle w:val="Hyperlink"/>
+            <w:rFonts w:asciiTheme="minorHAnsi" w:hAnsiTheme="minorHAnsi" w:cstheme="minorHAnsi"/>
+          </w:rPr>
+          <w:t>https://www.pro-football-reference.com/blog/index37a8.html</w:t>
+        </w:r>
+      </w:hyperlink>
+    </w:p>
+    <w:p>
+      <w:pPr>
+        <w:pStyle w:val="ListParagraph"/>
+        <w:numPr>
+          <w:ilvl w:val="0"/>
+          <w:numId w:val="12"/>
+        </w:numPr>
+        <w:jc w:val="both"/>
+        <w:rPr>
+          <w:rFonts w:asciiTheme="minorHAnsi" w:hAnsiTheme="minorHAnsi" w:cstheme="minorHAnsi"/>
+          <w:bCs/>
+          <w:color w:val="000000"/>
+        </w:rPr>
+      </w:pPr>
+      <w:hyperlink r:id="rId9" w:history="1">
+        <w:r>
+          <w:rPr>
+            <w:rStyle w:val="Hyperlink"/>
+            <w:rFonts w:asciiTheme="minorHAnsi" w:hAnsiTheme="minorHAnsi" w:cstheme="minorHAnsi"/>
+          </w:rPr>
+          <w:t>http://football-data.org/</w:t>
+        </w:r>
+      </w:hyperlink>
+    </w:p>
+    <w:p>
+      <w:pPr>
+        <w:pStyle w:val="ListParagraph"/>
+        <w:jc w:val="both"/>
+        <w:rPr>
+          <w:rFonts w:asciiTheme="minorHAnsi" w:hAnsiTheme="minorHAnsi" w:cstheme="minorHAnsi"/>
+          <w:bCs/>
+          <w:color w:val="000000"/>
+        </w:rPr>
+      </w:pPr>
     </w:p>
     <w:p>
       <w:pPr>
@@ -4381,23 +4513,7 @@
           <w:bCs/>
           <w:iCs/>
         </w:rPr>
-        <w:t xml:space="preserve">Decent processing </w:t>
-      </w:r>
-      <w:r>
-        <w:rPr>
-          <w:rFonts w:asciiTheme="minorHAnsi" w:hAnsiTheme="minorHAnsi" w:cstheme="minorHAnsi"/>
-          <w:bCs/>
-          <w:iCs/>
-        </w:rPr>
-        <w:t>speed,</w:t>
-      </w:r>
-      <w:r>
-        <w:rPr>
-          <w:rFonts w:asciiTheme="minorHAnsi" w:hAnsiTheme="minorHAnsi" w:cstheme="minorHAnsi"/>
-          <w:bCs/>
-          <w:iCs/>
-        </w:rPr>
-        <w:t xml:space="preserve"> RAM greater than 4</w:t>
+        <w:t>RAM greater than 8</w:t>
       </w:r>
       <w:r>
         <w:rPr>
@@ -4450,7 +4566,15 @@
           <w:bCs/>
           <w:iCs/>
         </w:rPr>
-        <w:t xml:space="preserve">Valid License of open source libraries </w:t>
+        <w:t>Libraries with open source licenses will be used.</w:t>
+      </w:r>
+      <w:r>
+        <w:rPr>
+          <w:rFonts w:asciiTheme="minorHAnsi" w:hAnsiTheme="minorHAnsi" w:cstheme="minorHAnsi"/>
+          <w:bCs/>
+          <w:iCs/>
+        </w:rPr>
+        <w:t xml:space="preserve"> </w:t>
       </w:r>
       <w:r>
         <w:rPr>
@@ -4699,6 +4823,7 @@
           <w:bCs/>
           <w:color w:val="000000"/>
         </w:rPr>
+        <w:lastRenderedPageBreak/>
         <w:t xml:space="preserve">Developing </w:t>
       </w:r>
       <w:r>
@@ -4748,16 +4873,7 @@
           <w:bCs/>
           <w:color w:val="000000"/>
         </w:rPr>
-        <w:t xml:space="preserve"> will be made to only provide fair value of the player considering the player’s performance. It will provide a good estimate of the talent the player will bring to the club in terms of money. It will not consider any personal relations of the player with the clubs and also will not consider other abstract notions about the player and internal club issues. As such, the </w:t>
-      </w:r>
-      <w:r>
-        <w:rPr>
-          <w:rFonts w:asciiTheme="minorHAnsi" w:hAnsiTheme="minorHAnsi" w:cstheme="minorHAnsi"/>
-          <w:bCs/>
-          <w:color w:val="000000"/>
-        </w:rPr>
-        <w:lastRenderedPageBreak/>
-        <w:t xml:space="preserve">analyser can’t be expected to predict the exact transfer value for a </w:t>
+        <w:t xml:space="preserve"> will be made to only provide fair value of the player considering the player’s performance. It will provide a good estimate of the talent the player will bring to the club in terms of money. It will not consider any personal relations of the player with the clubs and also will not consider other abstract notions about the player and internal club issues. As such, the analyser can’t be expected to predict the exact transfer value for a </w:t>
       </w:r>
       <w:r>
         <w:rPr>
@@ -5035,22 +5151,22 @@
     <w:tbl>
       <w:tblPr>
         <w:tblStyle w:val="GridTable4"/>
-        <w:tblW w:w="0" w:type="auto"/>
+        <w:tblW w:w="5000" w:type="pct"/>
         <w:tblLook w:val="04A0" w:firstRow="1" w:lastRow="0" w:firstColumn="1" w:lastColumn="0" w:noHBand="0" w:noVBand="1"/>
       </w:tblPr>
       <w:tblGrid>
-        <w:gridCol w:w="3284"/>
-        <w:gridCol w:w="3285"/>
-        <w:gridCol w:w="3285"/>
+        <w:gridCol w:w="2081"/>
+        <w:gridCol w:w="7773"/>
       </w:tblGrid>
       <w:tr>
         <w:trPr>
           <w:cnfStyle w:val="100000000000" w:firstRow="1" w:lastRow="0" w:firstColumn="0" w:lastColumn="0" w:oddVBand="0" w:evenVBand="0" w:oddHBand="0" w:evenHBand="0" w:firstRowFirstColumn="0" w:firstRowLastColumn="0" w:lastRowFirstColumn="0" w:lastRowLastColumn="0"/>
+          <w:trHeight w:val="332"/>
         </w:trPr>
         <w:tc>
           <w:tcPr>
             <w:cnfStyle w:val="001000000000" w:firstRow="0" w:lastRow="0" w:firstColumn="1" w:lastColumn="0" w:oddVBand="0" w:evenVBand="0" w:oddHBand="0" w:evenHBand="0" w:firstRowFirstColumn="0" w:firstRowLastColumn="0" w:lastRowFirstColumn="0" w:lastRowLastColumn="0"/>
-            <w:tcW w:w="3284" w:type="dxa"/>
+            <w:tcW w:w="1056" w:type="pct"/>
             <w:tcBorders>
               <w:top w:val="single" w:sz="12" w:space="0" w:color="auto"/>
               <w:left w:val="single" w:sz="12" w:space="0" w:color="auto"/>
@@ -5082,7 +5198,7 @@
         </w:tc>
         <w:tc>
           <w:tcPr>
-            <w:tcW w:w="3285" w:type="dxa"/>
+            <w:tcW w:w="3944" w:type="pct"/>
             <w:tcBorders>
               <w:top w:val="single" w:sz="12" w:space="0" w:color="auto"/>
               <w:left w:val="single" w:sz="12" w:space="0" w:color="auto"/>
@@ -5113,49 +5229,16 @@
             </w:r>
           </w:p>
         </w:tc>
-        <w:tc>
-          <w:tcPr>
-            <w:tcW w:w="3285" w:type="dxa"/>
-            <w:tcBorders>
-              <w:top w:val="single" w:sz="12" w:space="0" w:color="auto"/>
-              <w:left w:val="single" w:sz="12" w:space="0" w:color="auto"/>
-              <w:bottom w:val="single" w:sz="12" w:space="0" w:color="auto"/>
-              <w:right w:val="single" w:sz="12" w:space="0" w:color="auto"/>
-            </w:tcBorders>
-            <w:shd w:val="clear" w:color="auto" w:fill="4F81BD" w:themeFill="accent1"/>
-          </w:tcPr>
-          <w:p>
-            <w:pPr>
-              <w:jc w:val="center"/>
-              <w:cnfStyle w:val="100000000000" w:firstRow="1" w:lastRow="0" w:firstColumn="0" w:lastColumn="0" w:oddVBand="0" w:evenVBand="0" w:oddHBand="0" w:evenHBand="0" w:firstRowFirstColumn="0" w:firstRowLastColumn="0" w:lastRowFirstColumn="0" w:lastRowLastColumn="0"/>
-              <w:rPr>
-                <w:rFonts w:asciiTheme="minorHAnsi" w:hAnsiTheme="minorHAnsi" w:cstheme="minorHAnsi"/>
-                <w:bCs w:val="0"/>
-                <w:iCs/>
-                <w:color w:val="262626" w:themeColor="text1" w:themeTint="D9"/>
-              </w:rPr>
-            </w:pPr>
-            <w:r>
-              <w:rPr>
-                <w:rFonts w:asciiTheme="minorHAnsi" w:hAnsiTheme="minorHAnsi" w:cstheme="minorHAnsi"/>
-                <w:bCs w:val="0"/>
-                <w:iCs/>
-                <w:color w:val="262626" w:themeColor="text1" w:themeTint="D9"/>
-              </w:rPr>
-              <w:t>Importance</w:t>
-            </w:r>
-          </w:p>
-        </w:tc>
       </w:tr>
       <w:tr>
         <w:trPr>
           <w:cnfStyle w:val="000000100000" w:firstRow="0" w:lastRow="0" w:firstColumn="0" w:lastColumn="0" w:oddVBand="0" w:evenVBand="0" w:oddHBand="1" w:evenHBand="0" w:firstRowFirstColumn="0" w:firstRowLastColumn="0" w:lastRowFirstColumn="0" w:lastRowLastColumn="0"/>
-          <w:trHeight w:val="528"/>
+          <w:trHeight w:val="332"/>
         </w:trPr>
         <w:tc>
           <w:tcPr>
             <w:cnfStyle w:val="001000000000" w:firstRow="0" w:lastRow="0" w:firstColumn="1" w:lastColumn="0" w:oddVBand="0" w:evenVBand="0" w:oddHBand="0" w:evenHBand="0" w:firstRowFirstColumn="0" w:firstRowLastColumn="0" w:lastRowFirstColumn="0" w:lastRowLastColumn="0"/>
-            <w:tcW w:w="3284" w:type="dxa"/>
+            <w:tcW w:w="1056" w:type="pct"/>
             <w:tcBorders>
               <w:top w:val="single" w:sz="12" w:space="0" w:color="auto"/>
               <w:left w:val="single" w:sz="12" w:space="0" w:color="auto"/>
@@ -5187,7 +5270,7 @@
         </w:tc>
         <w:tc>
           <w:tcPr>
-            <w:tcW w:w="3285" w:type="dxa"/>
+            <w:tcW w:w="3944" w:type="pct"/>
             <w:tcBorders>
               <w:top w:val="single" w:sz="12" w:space="0" w:color="auto"/>
               <w:left w:val="single" w:sz="12" w:space="0" w:color="auto"/>
@@ -5218,9 +5301,119 @@
             </w:r>
           </w:p>
         </w:tc>
+      </w:tr>
+      <w:tr>
+        <w:trPr>
+          <w:trHeight w:val="332"/>
+        </w:trPr>
         <w:tc>
           <w:tcPr>
-            <w:tcW w:w="3285" w:type="dxa"/>
+            <w:cnfStyle w:val="001000000000" w:firstRow="0" w:lastRow="0" w:firstColumn="1" w:lastColumn="0" w:oddVBand="0" w:evenVBand="0" w:oddHBand="0" w:evenHBand="0" w:firstRowFirstColumn="0" w:firstRowLastColumn="0" w:lastRowFirstColumn="0" w:lastRowLastColumn="0"/>
+            <w:tcW w:w="1056" w:type="pct"/>
+            <w:tcBorders>
+              <w:top w:val="single" w:sz="12" w:space="0" w:color="auto"/>
+              <w:left w:val="single" w:sz="12" w:space="0" w:color="auto"/>
+              <w:bottom w:val="single" w:sz="12" w:space="0" w:color="auto"/>
+              <w:right w:val="single" w:sz="12" w:space="0" w:color="auto"/>
+            </w:tcBorders>
+            <w:shd w:val="clear" w:color="auto" w:fill="FFFFFF" w:themeFill="background1"/>
+          </w:tcPr>
+          <w:p>
+            <w:pPr>
+              <w:jc w:val="center"/>
+              <w:rPr>
+                <w:rFonts w:asciiTheme="minorHAnsi" w:hAnsiTheme="minorHAnsi" w:cstheme="minorHAnsi"/>
+                <w:b w:val="0"/>
+                <w:iCs/>
+                <w:color w:val="262626" w:themeColor="text1" w:themeTint="D9"/>
+              </w:rPr>
+            </w:pPr>
+            <w:r>
+              <w:rPr>
+                <w:rFonts w:asciiTheme="minorHAnsi" w:hAnsiTheme="minorHAnsi" w:cstheme="minorHAnsi"/>
+                <w:b w:val="0"/>
+                <w:iCs/>
+                <w:color w:val="262626" w:themeColor="text1" w:themeTint="D9"/>
+              </w:rPr>
+              <w:t>September</w:t>
+            </w:r>
+          </w:p>
+        </w:tc>
+        <w:tc>
+          <w:tcPr>
+            <w:tcW w:w="3944" w:type="pct"/>
+            <w:tcBorders>
+              <w:top w:val="single" w:sz="12" w:space="0" w:color="auto"/>
+              <w:left w:val="single" w:sz="12" w:space="0" w:color="auto"/>
+              <w:bottom w:val="single" w:sz="12" w:space="0" w:color="auto"/>
+              <w:right w:val="single" w:sz="12" w:space="0" w:color="auto"/>
+            </w:tcBorders>
+            <w:shd w:val="clear" w:color="auto" w:fill="FFFFFF" w:themeFill="background1"/>
+          </w:tcPr>
+          <w:p>
+            <w:pPr>
+              <w:jc w:val="center"/>
+              <w:cnfStyle w:val="000000000000" w:firstRow="0" w:lastRow="0" w:firstColumn="0" w:lastColumn="0" w:oddVBand="0" w:evenVBand="0" w:oddHBand="0" w:evenHBand="0" w:firstRowFirstColumn="0" w:firstRowLastColumn="0" w:lastRowFirstColumn="0" w:lastRowLastColumn="0"/>
+              <w:rPr>
+                <w:rFonts w:asciiTheme="minorHAnsi" w:hAnsiTheme="minorHAnsi" w:cstheme="minorHAnsi"/>
+                <w:bCs/>
+                <w:iCs/>
+                <w:color w:val="262626" w:themeColor="text1" w:themeTint="D9"/>
+              </w:rPr>
+            </w:pPr>
+            <w:r>
+              <w:rPr>
+                <w:rFonts w:asciiTheme="minorHAnsi" w:hAnsiTheme="minorHAnsi" w:cstheme="minorHAnsi"/>
+                <w:bCs/>
+                <w:iCs/>
+                <w:color w:val="262626" w:themeColor="text1" w:themeTint="D9"/>
+              </w:rPr>
+              <w:t xml:space="preserve">Feasibility Study and Project Plan using AGILE </w:t>
+            </w:r>
+          </w:p>
+        </w:tc>
+      </w:tr>
+      <w:tr>
+        <w:trPr>
+          <w:cnfStyle w:val="000000100000" w:firstRow="0" w:lastRow="0" w:firstColumn="0" w:lastColumn="0" w:oddVBand="0" w:evenVBand="0" w:oddHBand="1" w:evenHBand="0" w:firstRowFirstColumn="0" w:firstRowLastColumn="0" w:lastRowFirstColumn="0" w:lastRowLastColumn="0"/>
+          <w:trHeight w:val="332"/>
+        </w:trPr>
+        <w:tc>
+          <w:tcPr>
+            <w:cnfStyle w:val="001000000000" w:firstRow="0" w:lastRow="0" w:firstColumn="1" w:lastColumn="0" w:oddVBand="0" w:evenVBand="0" w:oddHBand="0" w:evenHBand="0" w:firstRowFirstColumn="0" w:firstRowLastColumn="0" w:lastRowFirstColumn="0" w:lastRowLastColumn="0"/>
+            <w:tcW w:w="1056" w:type="pct"/>
+            <w:tcBorders>
+              <w:top w:val="single" w:sz="12" w:space="0" w:color="auto"/>
+              <w:left w:val="single" w:sz="12" w:space="0" w:color="auto"/>
+              <w:bottom w:val="single" w:sz="12" w:space="0" w:color="auto"/>
+              <w:right w:val="single" w:sz="12" w:space="0" w:color="auto"/>
+            </w:tcBorders>
+            <w:shd w:val="clear" w:color="auto" w:fill="FFFFFF" w:themeFill="background1"/>
+          </w:tcPr>
+          <w:p>
+            <w:pPr>
+              <w:jc w:val="center"/>
+              <w:rPr>
+                <w:rFonts w:asciiTheme="minorHAnsi" w:hAnsiTheme="minorHAnsi" w:cstheme="minorHAnsi"/>
+                <w:b w:val="0"/>
+                <w:iCs/>
+                <w:color w:val="262626" w:themeColor="text1" w:themeTint="D9"/>
+              </w:rPr>
+            </w:pPr>
+            <w:r>
+              <w:rPr>
+                <w:rFonts w:asciiTheme="minorHAnsi" w:hAnsiTheme="minorHAnsi" w:cstheme="minorHAnsi"/>
+                <w:b w:val="0"/>
+                <w:iCs/>
+                <w:color w:val="262626" w:themeColor="text1" w:themeTint="D9"/>
+              </w:rPr>
+              <w:t>October</w:t>
+            </w:r>
+          </w:p>
+        </w:tc>
+        <w:tc>
+          <w:tcPr>
+            <w:tcW w:w="3944" w:type="pct"/>
             <w:tcBorders>
               <w:top w:val="single" w:sz="12" w:space="0" w:color="auto"/>
               <w:left w:val="single" w:sz="12" w:space="0" w:color="auto"/>
@@ -5247,16 +5440,28 @@
                 <w:iCs/>
                 <w:color w:val="262626" w:themeColor="text1" w:themeTint="D9"/>
               </w:rPr>
-              <w:t>20%</w:t>
+              <w:t xml:space="preserve">Sprint level planning </w:t>
+            </w:r>
+            <w:r>
+              <w:rPr>
+                <w:rFonts w:asciiTheme="minorHAnsi" w:hAnsiTheme="minorHAnsi" w:cstheme="minorHAnsi"/>
+                <w:bCs/>
+                <w:iCs/>
+                <w:color w:val="262626" w:themeColor="text1" w:themeTint="D9"/>
+              </w:rPr>
+              <w:t>activity, Sprint Plan and Sprint Design</w:t>
             </w:r>
           </w:p>
         </w:tc>
       </w:tr>
       <w:tr>
+        <w:trPr>
+          <w:trHeight w:val="332"/>
+        </w:trPr>
         <w:tc>
           <w:tcPr>
             <w:cnfStyle w:val="001000000000" w:firstRow="0" w:lastRow="0" w:firstColumn="1" w:lastColumn="0" w:oddVBand="0" w:evenVBand="0" w:oddHBand="0" w:evenHBand="0" w:firstRowFirstColumn="0" w:firstRowLastColumn="0" w:lastRowFirstColumn="0" w:lastRowLastColumn="0"/>
-            <w:tcW w:w="3284" w:type="dxa"/>
+            <w:tcW w:w="1056" w:type="pct"/>
             <w:tcBorders>
               <w:top w:val="single" w:sz="12" w:space="0" w:color="auto"/>
               <w:left w:val="single" w:sz="12" w:space="0" w:color="auto"/>
@@ -5282,13 +5487,13 @@
                 <w:iCs/>
                 <w:color w:val="262626" w:themeColor="text1" w:themeTint="D9"/>
               </w:rPr>
-              <w:t>September</w:t>
+              <w:t>November</w:t>
             </w:r>
           </w:p>
         </w:tc>
         <w:tc>
           <w:tcPr>
-            <w:tcW w:w="3285" w:type="dxa"/>
+            <w:tcW w:w="3944" w:type="pct"/>
             <w:tcBorders>
               <w:top w:val="single" w:sz="12" w:space="0" w:color="auto"/>
               <w:left w:val="single" w:sz="12" w:space="0" w:color="auto"/>
@@ -5315,15 +5520,20 @@
                 <w:iCs/>
                 <w:color w:val="262626" w:themeColor="text1" w:themeTint="D9"/>
               </w:rPr>
-              <w:t>Feasibility Study</w:t>
+              <w:t>Software Configuration Management Plan (SCMP) and Sprint Execution</w:t>
             </w:r>
-            <w:bookmarkStart w:id="7" w:name="_GoBack"/>
-            <w:bookmarkEnd w:id="7"/>
           </w:p>
         </w:tc>
+      </w:tr>
+      <w:tr>
+        <w:trPr>
+          <w:cnfStyle w:val="000000100000" w:firstRow="0" w:lastRow="0" w:firstColumn="0" w:lastColumn="0" w:oddVBand="0" w:evenVBand="0" w:oddHBand="1" w:evenHBand="0" w:firstRowFirstColumn="0" w:firstRowLastColumn="0" w:lastRowFirstColumn="0" w:lastRowLastColumn="0"/>
+          <w:trHeight w:val="332"/>
+        </w:trPr>
         <w:tc>
           <w:tcPr>
-            <w:tcW w:w="3285" w:type="dxa"/>
+            <w:cnfStyle w:val="001000000000" w:firstRow="0" w:lastRow="0" w:firstColumn="1" w:lastColumn="0" w:oddVBand="0" w:evenVBand="0" w:oddHBand="0" w:evenHBand="0" w:firstRowFirstColumn="0" w:firstRowLastColumn="0" w:lastRowFirstColumn="0" w:lastRowLastColumn="0"/>
+            <w:tcW w:w="1056" w:type="pct"/>
             <w:tcBorders>
               <w:top w:val="single" w:sz="12" w:space="0" w:color="auto"/>
               <w:left w:val="single" w:sz="12" w:space="0" w:color="auto"/>
@@ -5335,45 +5545,6 @@
           <w:p>
             <w:pPr>
               <w:jc w:val="center"/>
-              <w:cnfStyle w:val="000000000000" w:firstRow="0" w:lastRow="0" w:firstColumn="0" w:lastColumn="0" w:oddVBand="0" w:evenVBand="0" w:oddHBand="0" w:evenHBand="0" w:firstRowFirstColumn="0" w:firstRowLastColumn="0" w:lastRowFirstColumn="0" w:lastRowLastColumn="0"/>
-              <w:rPr>
-                <w:rFonts w:asciiTheme="minorHAnsi" w:hAnsiTheme="minorHAnsi" w:cstheme="minorHAnsi"/>
-                <w:bCs/>
-                <w:iCs/>
-                <w:color w:val="262626" w:themeColor="text1" w:themeTint="D9"/>
-              </w:rPr>
-            </w:pPr>
-            <w:r>
-              <w:rPr>
-                <w:rFonts w:asciiTheme="minorHAnsi" w:hAnsiTheme="minorHAnsi" w:cstheme="minorHAnsi"/>
-                <w:bCs/>
-                <w:iCs/>
-                <w:color w:val="262626" w:themeColor="text1" w:themeTint="D9"/>
-              </w:rPr>
-              <w:t>20%</w:t>
-            </w:r>
-          </w:p>
-        </w:tc>
-      </w:tr>
-      <w:tr>
-        <w:trPr>
-          <w:cnfStyle w:val="000000100000" w:firstRow="0" w:lastRow="0" w:firstColumn="0" w:lastColumn="0" w:oddVBand="0" w:evenVBand="0" w:oddHBand="1" w:evenHBand="0" w:firstRowFirstColumn="0" w:firstRowLastColumn="0" w:lastRowFirstColumn="0" w:lastRowLastColumn="0"/>
-        </w:trPr>
-        <w:tc>
-          <w:tcPr>
-            <w:cnfStyle w:val="001000000000" w:firstRow="0" w:lastRow="0" w:firstColumn="1" w:lastColumn="0" w:oddVBand="0" w:evenVBand="0" w:oddHBand="0" w:evenHBand="0" w:firstRowFirstColumn="0" w:firstRowLastColumn="0" w:lastRowFirstColumn="0" w:lastRowLastColumn="0"/>
-            <w:tcW w:w="3284" w:type="dxa"/>
-            <w:tcBorders>
-              <w:top w:val="single" w:sz="12" w:space="0" w:color="auto"/>
-              <w:left w:val="single" w:sz="12" w:space="0" w:color="auto"/>
-              <w:bottom w:val="single" w:sz="12" w:space="0" w:color="auto"/>
-              <w:right w:val="single" w:sz="12" w:space="0" w:color="auto"/>
-            </w:tcBorders>
-            <w:shd w:val="clear" w:color="auto" w:fill="FFFFFF" w:themeFill="background1"/>
-          </w:tcPr>
-          <w:p>
-            <w:pPr>
-              <w:jc w:val="center"/>
               <w:rPr>
                 <w:rFonts w:asciiTheme="minorHAnsi" w:hAnsiTheme="minorHAnsi" w:cstheme="minorHAnsi"/>
                 <w:b w:val="0"/>
@@ -5388,13 +5559,13 @@
                 <w:iCs/>
                 <w:color w:val="262626" w:themeColor="text1" w:themeTint="D9"/>
               </w:rPr>
-              <w:t>October</w:t>
+              <w:t>December</w:t>
             </w:r>
           </w:p>
         </w:tc>
         <w:tc>
           <w:tcPr>
-            <w:tcW w:w="3285" w:type="dxa"/>
+            <w:tcW w:w="3944" w:type="pct"/>
             <w:tcBorders>
               <w:top w:val="single" w:sz="12" w:space="0" w:color="auto"/>
               <w:left w:val="single" w:sz="12" w:space="0" w:color="auto"/>
@@ -5421,245 +5592,7 @@
                 <w:iCs/>
                 <w:color w:val="262626" w:themeColor="text1" w:themeTint="D9"/>
               </w:rPr>
-              <w:t>Modelling and Applying regression techniques</w:t>
-            </w:r>
-          </w:p>
-        </w:tc>
-        <w:tc>
-          <w:tcPr>
-            <w:tcW w:w="3285" w:type="dxa"/>
-            <w:tcBorders>
-              <w:top w:val="single" w:sz="12" w:space="0" w:color="auto"/>
-              <w:left w:val="single" w:sz="12" w:space="0" w:color="auto"/>
-              <w:bottom w:val="single" w:sz="12" w:space="0" w:color="auto"/>
-              <w:right w:val="single" w:sz="12" w:space="0" w:color="auto"/>
-            </w:tcBorders>
-            <w:shd w:val="clear" w:color="auto" w:fill="FFFFFF" w:themeFill="background1"/>
-          </w:tcPr>
-          <w:p>
-            <w:pPr>
-              <w:jc w:val="center"/>
-              <w:cnfStyle w:val="000000100000" w:firstRow="0" w:lastRow="0" w:firstColumn="0" w:lastColumn="0" w:oddVBand="0" w:evenVBand="0" w:oddHBand="1" w:evenHBand="0" w:firstRowFirstColumn="0" w:firstRowLastColumn="0" w:lastRowFirstColumn="0" w:lastRowLastColumn="0"/>
-              <w:rPr>
-                <w:rFonts w:asciiTheme="minorHAnsi" w:hAnsiTheme="minorHAnsi" w:cstheme="minorHAnsi"/>
-                <w:bCs/>
-                <w:iCs/>
-                <w:color w:val="262626" w:themeColor="text1" w:themeTint="D9"/>
-              </w:rPr>
-            </w:pPr>
-            <w:r>
-              <w:rPr>
-                <w:rFonts w:asciiTheme="minorHAnsi" w:hAnsiTheme="minorHAnsi" w:cstheme="minorHAnsi"/>
-                <w:bCs/>
-                <w:iCs/>
-                <w:color w:val="262626" w:themeColor="text1" w:themeTint="D9"/>
-              </w:rPr>
-              <w:t>20%</w:t>
-            </w:r>
-          </w:p>
-        </w:tc>
-      </w:tr>
-      <w:tr>
-        <w:tc>
-          <w:tcPr>
-            <w:cnfStyle w:val="001000000000" w:firstRow="0" w:lastRow="0" w:firstColumn="1" w:lastColumn="0" w:oddVBand="0" w:evenVBand="0" w:oddHBand="0" w:evenHBand="0" w:firstRowFirstColumn="0" w:firstRowLastColumn="0" w:lastRowFirstColumn="0" w:lastRowLastColumn="0"/>
-            <w:tcW w:w="3284" w:type="dxa"/>
-            <w:tcBorders>
-              <w:top w:val="single" w:sz="12" w:space="0" w:color="auto"/>
-              <w:left w:val="single" w:sz="12" w:space="0" w:color="auto"/>
-              <w:bottom w:val="single" w:sz="12" w:space="0" w:color="auto"/>
-              <w:right w:val="single" w:sz="12" w:space="0" w:color="auto"/>
-            </w:tcBorders>
-            <w:shd w:val="clear" w:color="auto" w:fill="FFFFFF" w:themeFill="background1"/>
-          </w:tcPr>
-          <w:p>
-            <w:pPr>
-              <w:jc w:val="center"/>
-              <w:rPr>
-                <w:rFonts w:asciiTheme="minorHAnsi" w:hAnsiTheme="minorHAnsi" w:cstheme="minorHAnsi"/>
-                <w:b w:val="0"/>
-                <w:iCs/>
-                <w:color w:val="262626" w:themeColor="text1" w:themeTint="D9"/>
-              </w:rPr>
-            </w:pPr>
-            <w:r>
-              <w:rPr>
-                <w:rFonts w:asciiTheme="minorHAnsi" w:hAnsiTheme="minorHAnsi" w:cstheme="minorHAnsi"/>
-                <w:b w:val="0"/>
-                <w:iCs/>
-                <w:color w:val="262626" w:themeColor="text1" w:themeTint="D9"/>
-              </w:rPr>
-              <w:t>November</w:t>
-            </w:r>
-          </w:p>
-        </w:tc>
-        <w:tc>
-          <w:tcPr>
-            <w:tcW w:w="3285" w:type="dxa"/>
-            <w:tcBorders>
-              <w:top w:val="single" w:sz="12" w:space="0" w:color="auto"/>
-              <w:left w:val="single" w:sz="12" w:space="0" w:color="auto"/>
-              <w:bottom w:val="single" w:sz="12" w:space="0" w:color="auto"/>
-              <w:right w:val="single" w:sz="12" w:space="0" w:color="auto"/>
-            </w:tcBorders>
-            <w:shd w:val="clear" w:color="auto" w:fill="FFFFFF" w:themeFill="background1"/>
-          </w:tcPr>
-          <w:p>
-            <w:pPr>
-              <w:jc w:val="center"/>
-              <w:cnfStyle w:val="000000000000" w:firstRow="0" w:lastRow="0" w:firstColumn="0" w:lastColumn="0" w:oddVBand="0" w:evenVBand="0" w:oddHBand="0" w:evenHBand="0" w:firstRowFirstColumn="0" w:firstRowLastColumn="0" w:lastRowFirstColumn="0" w:lastRowLastColumn="0"/>
-              <w:rPr>
-                <w:rFonts w:asciiTheme="minorHAnsi" w:hAnsiTheme="minorHAnsi" w:cstheme="minorHAnsi"/>
-                <w:bCs/>
-                <w:iCs/>
-                <w:color w:val="262626" w:themeColor="text1" w:themeTint="D9"/>
-              </w:rPr>
-            </w:pPr>
-            <w:r>
-              <w:rPr>
-                <w:rFonts w:asciiTheme="minorHAnsi" w:hAnsiTheme="minorHAnsi" w:cstheme="minorHAnsi"/>
-                <w:bCs/>
-                <w:iCs/>
-                <w:color w:val="262626" w:themeColor="text1" w:themeTint="D9"/>
-              </w:rPr>
-              <w:t>Integrate software with GUI</w:t>
-            </w:r>
-          </w:p>
-        </w:tc>
-        <w:tc>
-          <w:tcPr>
-            <w:tcW w:w="3285" w:type="dxa"/>
-            <w:tcBorders>
-              <w:top w:val="single" w:sz="12" w:space="0" w:color="auto"/>
-              <w:left w:val="single" w:sz="12" w:space="0" w:color="auto"/>
-              <w:bottom w:val="single" w:sz="12" w:space="0" w:color="auto"/>
-              <w:right w:val="single" w:sz="12" w:space="0" w:color="auto"/>
-            </w:tcBorders>
-            <w:shd w:val="clear" w:color="auto" w:fill="FFFFFF" w:themeFill="background1"/>
-          </w:tcPr>
-          <w:p>
-            <w:pPr>
-              <w:jc w:val="center"/>
-              <w:cnfStyle w:val="000000000000" w:firstRow="0" w:lastRow="0" w:firstColumn="0" w:lastColumn="0" w:oddVBand="0" w:evenVBand="0" w:oddHBand="0" w:evenHBand="0" w:firstRowFirstColumn="0" w:firstRowLastColumn="0" w:lastRowFirstColumn="0" w:lastRowLastColumn="0"/>
-              <w:rPr>
-                <w:rFonts w:asciiTheme="minorHAnsi" w:hAnsiTheme="minorHAnsi" w:cstheme="minorHAnsi"/>
-                <w:bCs/>
-                <w:iCs/>
-                <w:color w:val="262626" w:themeColor="text1" w:themeTint="D9"/>
-              </w:rPr>
-            </w:pPr>
-            <w:r>
-              <w:rPr>
-                <w:rFonts w:asciiTheme="minorHAnsi" w:hAnsiTheme="minorHAnsi" w:cstheme="minorHAnsi"/>
-                <w:bCs/>
-                <w:iCs/>
-                <w:color w:val="262626" w:themeColor="text1" w:themeTint="D9"/>
-              </w:rPr>
-              <w:t>20%</w:t>
-            </w:r>
-          </w:p>
-        </w:tc>
-      </w:tr>
-      <w:tr>
-        <w:trPr>
-          <w:cnfStyle w:val="000000100000" w:firstRow="0" w:lastRow="0" w:firstColumn="0" w:lastColumn="0" w:oddVBand="0" w:evenVBand="0" w:oddHBand="1" w:evenHBand="0" w:firstRowFirstColumn="0" w:firstRowLastColumn="0" w:lastRowFirstColumn="0" w:lastRowLastColumn="0"/>
-        </w:trPr>
-        <w:tc>
-          <w:tcPr>
-            <w:cnfStyle w:val="001000000000" w:firstRow="0" w:lastRow="0" w:firstColumn="1" w:lastColumn="0" w:oddVBand="0" w:evenVBand="0" w:oddHBand="0" w:evenHBand="0" w:firstRowFirstColumn="0" w:firstRowLastColumn="0" w:lastRowFirstColumn="0" w:lastRowLastColumn="0"/>
-            <w:tcW w:w="3284" w:type="dxa"/>
-            <w:tcBorders>
-              <w:top w:val="single" w:sz="12" w:space="0" w:color="auto"/>
-              <w:left w:val="single" w:sz="12" w:space="0" w:color="auto"/>
-              <w:bottom w:val="single" w:sz="12" w:space="0" w:color="auto"/>
-              <w:right w:val="single" w:sz="12" w:space="0" w:color="auto"/>
-            </w:tcBorders>
-            <w:shd w:val="clear" w:color="auto" w:fill="FFFFFF" w:themeFill="background1"/>
-          </w:tcPr>
-          <w:p>
-            <w:pPr>
-              <w:jc w:val="center"/>
-              <w:rPr>
-                <w:rFonts w:asciiTheme="minorHAnsi" w:hAnsiTheme="minorHAnsi" w:cstheme="minorHAnsi"/>
-                <w:b w:val="0"/>
-                <w:iCs/>
-                <w:color w:val="262626" w:themeColor="text1" w:themeTint="D9"/>
-              </w:rPr>
-            </w:pPr>
-            <w:r>
-              <w:rPr>
-                <w:rFonts w:asciiTheme="minorHAnsi" w:hAnsiTheme="minorHAnsi" w:cstheme="minorHAnsi"/>
-                <w:b w:val="0"/>
-                <w:iCs/>
-                <w:color w:val="262626" w:themeColor="text1" w:themeTint="D9"/>
-              </w:rPr>
-              <w:t>December</w:t>
-            </w:r>
-          </w:p>
-        </w:tc>
-        <w:tc>
-          <w:tcPr>
-            <w:tcW w:w="3285" w:type="dxa"/>
-            <w:tcBorders>
-              <w:top w:val="single" w:sz="12" w:space="0" w:color="auto"/>
-              <w:left w:val="single" w:sz="12" w:space="0" w:color="auto"/>
-              <w:bottom w:val="single" w:sz="12" w:space="0" w:color="auto"/>
-              <w:right w:val="single" w:sz="12" w:space="0" w:color="auto"/>
-            </w:tcBorders>
-            <w:shd w:val="clear" w:color="auto" w:fill="FFFFFF" w:themeFill="background1"/>
-          </w:tcPr>
-          <w:p>
-            <w:pPr>
-              <w:jc w:val="center"/>
-              <w:cnfStyle w:val="000000100000" w:firstRow="0" w:lastRow="0" w:firstColumn="0" w:lastColumn="0" w:oddVBand="0" w:evenVBand="0" w:oddHBand="1" w:evenHBand="0" w:firstRowFirstColumn="0" w:firstRowLastColumn="0" w:lastRowFirstColumn="0" w:lastRowLastColumn="0"/>
-              <w:rPr>
-                <w:rFonts w:asciiTheme="minorHAnsi" w:hAnsiTheme="minorHAnsi" w:cstheme="minorHAnsi"/>
-                <w:bCs/>
-                <w:iCs/>
-                <w:color w:val="262626" w:themeColor="text1" w:themeTint="D9"/>
-              </w:rPr>
-            </w:pPr>
-            <w:r>
-              <w:rPr>
-                <w:rFonts w:asciiTheme="minorHAnsi" w:hAnsiTheme="minorHAnsi" w:cstheme="minorHAnsi"/>
-                <w:bCs/>
-                <w:iCs/>
-                <w:color w:val="262626" w:themeColor="text1" w:themeTint="D9"/>
-              </w:rPr>
-              <w:t>Testing and final debugging</w:t>
-            </w:r>
-          </w:p>
-        </w:tc>
-        <w:tc>
-          <w:tcPr>
-            <w:tcW w:w="3285" w:type="dxa"/>
-            <w:tcBorders>
-              <w:top w:val="single" w:sz="12" w:space="0" w:color="auto"/>
-              <w:left w:val="single" w:sz="12" w:space="0" w:color="auto"/>
-              <w:bottom w:val="single" w:sz="12" w:space="0" w:color="auto"/>
-              <w:right w:val="single" w:sz="12" w:space="0" w:color="auto"/>
-            </w:tcBorders>
-            <w:shd w:val="clear" w:color="auto" w:fill="FFFFFF" w:themeFill="background1"/>
-          </w:tcPr>
-          <w:p>
-            <w:pPr>
-              <w:jc w:val="center"/>
-              <w:cnfStyle w:val="000000100000" w:firstRow="0" w:lastRow="0" w:firstColumn="0" w:lastColumn="0" w:oddVBand="0" w:evenVBand="0" w:oddHBand="1" w:evenHBand="0" w:firstRowFirstColumn="0" w:firstRowLastColumn="0" w:lastRowFirstColumn="0" w:lastRowLastColumn="0"/>
-              <w:rPr>
-                <w:rFonts w:asciiTheme="minorHAnsi" w:hAnsiTheme="minorHAnsi" w:cstheme="minorHAnsi"/>
-                <w:bCs/>
-                <w:iCs/>
-                <w:color w:val="262626" w:themeColor="text1" w:themeTint="D9"/>
-              </w:rPr>
-            </w:pPr>
-            <w:r>
-              <w:rPr>
-                <w:rFonts w:asciiTheme="minorHAnsi" w:hAnsiTheme="minorHAnsi" w:cstheme="minorHAnsi"/>
-                <w:bCs/>
-                <w:iCs/>
-                <w:color w:val="262626" w:themeColor="text1" w:themeTint="D9"/>
-              </w:rPr>
-              <w:t>20%</w:t>
+              <w:t>Sprint Review and Sign- offs</w:t>
             </w:r>
           </w:p>
         </w:tc>
@@ -5707,8 +5640,8 @@
           <w:color w:val="0000FF"/>
         </w:rPr>
       </w:pPr>
-      <w:bookmarkStart w:id="8" w:name="_Toc211657720"/>
-      <w:bookmarkEnd w:id="8"/>
+      <w:bookmarkStart w:id="7" w:name="_Toc211657720"/>
+      <w:bookmarkEnd w:id="7"/>
     </w:p>
     <w:p>
       <w:pPr>
@@ -5726,8 +5659,8 @@
           <w:szCs w:val="28"/>
         </w:rPr>
       </w:pPr>
-      <w:bookmarkStart w:id="9" w:name="_Toc211657721"/>
-      <w:bookmarkEnd w:id="9"/>
+      <w:bookmarkStart w:id="8" w:name="_Toc211657721"/>
+      <w:bookmarkEnd w:id="8"/>
       <w:r>
         <w:rPr>
           <w:rFonts w:asciiTheme="minorHAnsi" w:hAnsiTheme="minorHAnsi" w:cstheme="minorHAnsi"/>
@@ -5746,48 +5679,16 @@
         </w:numPr>
         <w:jc w:val="both"/>
         <w:rPr>
-          <w:color w:val="000000"/>
-        </w:rPr>
-      </w:pPr>
-      <w:r>
-        <w:rPr>
-          <w:rFonts w:asciiTheme="minorHAnsi" w:hAnsiTheme="minorHAnsi" w:cstheme="minorHAnsi"/>
-          <w:bCs/>
-          <w:color w:val="000000"/>
-        </w:rPr>
-        <w:t xml:space="preserve">The Approach that will be taken is as described in the scope of work. Data collection, cleaning, </w:t>
-      </w:r>
-      <w:r>
-        <w:rPr>
-          <w:rFonts w:asciiTheme="minorHAnsi" w:hAnsiTheme="minorHAnsi" w:cstheme="minorHAnsi"/>
-          <w:bCs/>
-          <w:color w:val="000000"/>
-        </w:rPr>
-        <w:t>formatting, visualization</w:t>
-      </w:r>
-      <w:r>
-        <w:rPr>
-          <w:rFonts w:asciiTheme="minorHAnsi" w:hAnsiTheme="minorHAnsi" w:cstheme="minorHAnsi"/>
-          <w:bCs/>
-          <w:color w:val="000000"/>
-        </w:rPr>
-        <w:t xml:space="preserve">, feature engineering and Regression analysis form the part of analysis. The database designing and front-end development form the part that converts </w:t>
-      </w:r>
-      <w:r>
-        <w:rPr>
-          <w:rFonts w:asciiTheme="minorHAnsi" w:hAnsiTheme="minorHAnsi" w:cstheme="minorHAnsi"/>
-          <w:bCs/>
-          <w:color w:val="000000"/>
-        </w:rPr>
-        <w:t>that</w:t>
-      </w:r>
-      <w:r>
-        <w:rPr>
-          <w:rFonts w:asciiTheme="minorHAnsi" w:hAnsiTheme="minorHAnsi" w:cstheme="minorHAnsi"/>
-          <w:bCs/>
-          <w:color w:val="000000"/>
-        </w:rPr>
-        <w:t xml:space="preserve"> analysis into a product.</w:t>
+          <w:rFonts w:asciiTheme="minorHAnsi" w:hAnsiTheme="minorHAnsi" w:cstheme="minorHAnsi"/>
+          <w:color w:val="000000"/>
+        </w:rPr>
+      </w:pPr>
+      <w:r>
+        <w:rPr>
+          <w:rFonts w:asciiTheme="minorHAnsi" w:hAnsiTheme="minorHAnsi" w:cstheme="minorHAnsi"/>
+          <w:color w:val="000000"/>
+        </w:rPr>
+        <w:t>Preparing proper documentation and getting the views of the team and organisation by creating proper SOW, Feature Set Document and SRS Document.</w:t>
       </w:r>
     </w:p>
     <w:p>
@@ -5798,64 +5699,16 @@
         </w:numPr>
         <w:jc w:val="both"/>
         <w:rPr>
-          <w:color w:val="000000"/>
-        </w:rPr>
-      </w:pPr>
-      <w:r>
-        <w:rPr>
-          <w:rFonts w:asciiTheme="minorHAnsi" w:hAnsiTheme="minorHAnsi" w:cstheme="minorHAnsi"/>
-          <w:bCs/>
-          <w:color w:val="000000"/>
-        </w:rPr>
-        <w:t>Data collection,</w:t>
-      </w:r>
-      <w:r>
-        <w:rPr>
-          <w:rFonts w:asciiTheme="minorHAnsi" w:hAnsiTheme="minorHAnsi" w:cstheme="minorHAnsi"/>
-          <w:bCs/>
-          <w:color w:val="000000"/>
-        </w:rPr>
-        <w:t xml:space="preserve"> </w:t>
-      </w:r>
-      <w:r>
-        <w:rPr>
-          <w:rFonts w:asciiTheme="minorHAnsi" w:hAnsiTheme="minorHAnsi" w:cstheme="minorHAnsi"/>
-          <w:bCs/>
-          <w:color w:val="000000"/>
-        </w:rPr>
-        <w:t>cleaning,</w:t>
-      </w:r>
-      <w:r>
-        <w:rPr>
-          <w:rFonts w:asciiTheme="minorHAnsi" w:hAnsiTheme="minorHAnsi" w:cstheme="minorHAnsi"/>
-          <w:bCs/>
-          <w:color w:val="000000"/>
-        </w:rPr>
-        <w:t xml:space="preserve"> </w:t>
-      </w:r>
-      <w:r>
-        <w:rPr>
-          <w:rFonts w:asciiTheme="minorHAnsi" w:hAnsiTheme="minorHAnsi" w:cstheme="minorHAnsi"/>
-          <w:bCs/>
-          <w:color w:val="000000"/>
-        </w:rPr>
-        <w:t>formatting and feature engineering is used to bring the raw data into useful form and also to inject any domain specif</w:t>
-      </w:r>
-      <w:r>
-        <w:rPr>
-          <w:rFonts w:asciiTheme="minorHAnsi" w:hAnsiTheme="minorHAnsi" w:cstheme="minorHAnsi"/>
-          <w:bCs/>
-          <w:color w:val="000000"/>
-        </w:rPr>
-        <w:t>i</w:t>
-      </w:r>
-      <w:r>
-        <w:rPr>
-          <w:rFonts w:asciiTheme="minorHAnsi" w:hAnsiTheme="minorHAnsi" w:cstheme="minorHAnsi"/>
-          <w:bCs/>
-          <w:color w:val="000000"/>
-        </w:rPr>
-        <w:t>c insights we have, so as to build better model of the value of players</w:t>
+          <w:rFonts w:asciiTheme="minorHAnsi" w:hAnsiTheme="minorHAnsi" w:cstheme="minorHAnsi"/>
+          <w:color w:val="000000"/>
+        </w:rPr>
+      </w:pPr>
+      <w:r>
+        <w:rPr>
+          <w:rFonts w:asciiTheme="minorHAnsi" w:hAnsiTheme="minorHAnsi" w:cstheme="minorHAnsi"/>
+          <w:color w:val="000000"/>
+        </w:rPr>
+        <w:t>A Feasibility Study will be performed depending on the features discussed between the team and organisation and a Project Plan will be drawn up.</w:t>
       </w:r>
     </w:p>
     <w:p>
@@ -5872,26 +5725,15 @@
       <w:r>
         <w:rPr>
           <w:rFonts w:asciiTheme="minorHAnsi" w:hAnsiTheme="minorHAnsi" w:cstheme="minorHAnsi"/>
-          <w:bCs/>
-          <w:color w:val="000000"/>
-        </w:rPr>
-        <w:t>The regression technique that we will choose depends on various aspects. There are various techniques that could be used, such as linear regression,</w:t>
-      </w:r>
-      <w:r>
-        <w:rPr>
-          <w:rFonts w:asciiTheme="minorHAnsi" w:hAnsiTheme="minorHAnsi" w:cstheme="minorHAnsi"/>
-          <w:bCs/>
-          <w:color w:val="000000"/>
-        </w:rPr>
-        <w:t xml:space="preserve"> </w:t>
-      </w:r>
-      <w:r>
-        <w:rPr>
-          <w:rFonts w:asciiTheme="minorHAnsi" w:hAnsiTheme="minorHAnsi" w:cstheme="minorHAnsi"/>
-          <w:bCs/>
-          <w:color w:val="000000"/>
-        </w:rPr>
-        <w:t>Random Forest regressor, and so on. It will be ensured that the regression method we choose works well by using testing and cross validation.</w:t>
+          <w:color w:val="000000"/>
+        </w:rPr>
+        <w:t>The Project will follow the Agile model and all the necessary steps will be taken as per industry standards</w:t>
+      </w:r>
+      <w:r>
+        <w:rPr>
+          <w:color w:val="000000"/>
+        </w:rPr>
+        <w:t>.</w:t>
       </w:r>
     </w:p>
     <w:p>
@@ -5902,49 +5744,17 @@
         </w:numPr>
         <w:jc w:val="both"/>
         <w:rPr>
-          <w:color w:val="262626" w:themeColor="text1" w:themeTint="D9"/>
-        </w:rPr>
-      </w:pPr>
-      <w:r>
-        <w:rPr>
-          <w:rFonts w:asciiTheme="minorHAnsi" w:hAnsiTheme="minorHAnsi" w:cstheme="minorHAnsi"/>
-          <w:bCs/>
-          <w:color w:val="262626" w:themeColor="text1" w:themeTint="D9"/>
+          <w:rFonts w:asciiTheme="minorHAnsi" w:hAnsiTheme="minorHAnsi" w:cstheme="minorHAnsi"/>
+          <w:color w:val="000000"/>
+        </w:rPr>
+      </w:pPr>
+      <w:r>
+        <w:rPr>
+          <w:rFonts w:asciiTheme="minorHAnsi" w:hAnsiTheme="minorHAnsi" w:cstheme="minorHAnsi"/>
+          <w:color w:val="000000"/>
         </w:rPr>
         <w:lastRenderedPageBreak/>
-        <w:t xml:space="preserve">Python provides standard open source libraries that implement the statistical methods needed, and given the optimised versions that are available, it would be more useful to use them rather than </w:t>
-      </w:r>
-      <w:r>
-        <w:rPr>
-          <w:rFonts w:asciiTheme="minorHAnsi" w:hAnsiTheme="minorHAnsi" w:cstheme="minorHAnsi"/>
-          <w:bCs/>
-          <w:color w:val="262626" w:themeColor="text1" w:themeTint="D9"/>
-        </w:rPr>
-        <w:t>implementing</w:t>
-      </w:r>
-      <w:r>
-        <w:rPr>
-          <w:rFonts w:asciiTheme="minorHAnsi" w:hAnsiTheme="minorHAnsi" w:cstheme="minorHAnsi"/>
-          <w:bCs/>
-          <w:color w:val="262626" w:themeColor="text1" w:themeTint="D9"/>
-        </w:rPr>
-        <w:t xml:space="preserve"> complexities on our side. The testing and extensive use that these </w:t>
-      </w:r>
-      <w:r>
-        <w:rPr>
-          <w:rFonts w:asciiTheme="minorHAnsi" w:hAnsiTheme="minorHAnsi" w:cstheme="minorHAnsi"/>
-          <w:bCs/>
-          <w:color w:val="262626" w:themeColor="text1" w:themeTint="D9"/>
-        </w:rPr>
-        <w:t>libraries</w:t>
-      </w:r>
-      <w:r>
-        <w:rPr>
-          <w:rFonts w:asciiTheme="minorHAnsi" w:hAnsiTheme="minorHAnsi" w:cstheme="minorHAnsi"/>
-          <w:bCs/>
-          <w:color w:val="262626" w:themeColor="text1" w:themeTint="D9"/>
-        </w:rPr>
-        <w:t xml:space="preserve"> have, ensures that the product remains dependable.</w:t>
+        <w:t>A Sprint Execution will be carried out in phases to finish the project in the stipulated time, this will be done with the help of a Sprint Design and Plan.</w:t>
       </w:r>
     </w:p>
     <w:p>
@@ -5955,21 +5765,205 @@
         </w:numPr>
         <w:jc w:val="both"/>
         <w:rPr>
-          <w:color w:val="000000"/>
-        </w:rPr>
-      </w:pPr>
-      <w:r>
-        <w:rPr>
-          <w:rFonts w:asciiTheme="minorHAnsi" w:hAnsiTheme="minorHAnsi" w:cstheme="minorHAnsi"/>
-          <w:bCs/>
-          <w:color w:val="000000"/>
-        </w:rPr>
-        <w:t>Front end development procedure will involve building a useful GUI so for accessing the analysis.</w:t>
-      </w:r>
+          <w:rFonts w:asciiTheme="minorHAnsi" w:hAnsiTheme="minorHAnsi" w:cstheme="minorHAnsi"/>
+          <w:color w:val="000000"/>
+        </w:rPr>
+      </w:pPr>
+      <w:r>
+        <w:rPr>
+          <w:rFonts w:asciiTheme="minorHAnsi" w:hAnsiTheme="minorHAnsi" w:cstheme="minorHAnsi"/>
+          <w:color w:val="000000"/>
+        </w:rPr>
+        <w:t>A</w:t>
+      </w:r>
+      <w:r>
+        <w:rPr>
+          <w:rFonts w:asciiTheme="minorHAnsi" w:hAnsiTheme="minorHAnsi" w:cstheme="minorHAnsi"/>
+          <w:color w:val="000000"/>
+        </w:rPr>
+        <w:t xml:space="preserve"> </w:t>
+      </w:r>
+      <w:r>
+        <w:rPr>
+          <w:rFonts w:asciiTheme="minorHAnsi" w:hAnsiTheme="minorHAnsi" w:cstheme="minorHAnsi"/>
+          <w:color w:val="000000"/>
+        </w:rPr>
+        <w:t>S</w:t>
+      </w:r>
+      <w:r>
+        <w:rPr>
+          <w:rFonts w:asciiTheme="minorHAnsi" w:hAnsiTheme="minorHAnsi" w:cstheme="minorHAnsi"/>
+          <w:color w:val="000000"/>
+        </w:rPr>
+        <w:t xml:space="preserve">oftware </w:t>
+      </w:r>
+      <w:r>
+        <w:rPr>
+          <w:rFonts w:asciiTheme="minorHAnsi" w:hAnsiTheme="minorHAnsi" w:cstheme="minorHAnsi"/>
+          <w:color w:val="000000"/>
+        </w:rPr>
+        <w:t>C</w:t>
+      </w:r>
+      <w:r>
+        <w:rPr>
+          <w:rFonts w:asciiTheme="minorHAnsi" w:hAnsiTheme="minorHAnsi" w:cstheme="minorHAnsi"/>
+          <w:color w:val="000000"/>
+        </w:rPr>
+        <w:t xml:space="preserve">onfiguration </w:t>
+      </w:r>
+      <w:r>
+        <w:rPr>
+          <w:rFonts w:asciiTheme="minorHAnsi" w:hAnsiTheme="minorHAnsi" w:cstheme="minorHAnsi"/>
+          <w:color w:val="000000"/>
+        </w:rPr>
+        <w:t>M</w:t>
+      </w:r>
+      <w:r>
+        <w:rPr>
+          <w:rFonts w:asciiTheme="minorHAnsi" w:hAnsiTheme="minorHAnsi" w:cstheme="minorHAnsi"/>
+          <w:color w:val="000000"/>
+        </w:rPr>
+        <w:t xml:space="preserve">anagement </w:t>
+      </w:r>
+      <w:r>
+        <w:rPr>
+          <w:rFonts w:asciiTheme="minorHAnsi" w:hAnsiTheme="minorHAnsi" w:cstheme="minorHAnsi"/>
+          <w:color w:val="000000"/>
+        </w:rPr>
+        <w:t>P</w:t>
+      </w:r>
+      <w:r>
+        <w:rPr>
+          <w:rFonts w:asciiTheme="minorHAnsi" w:hAnsiTheme="minorHAnsi" w:cstheme="minorHAnsi"/>
+          <w:color w:val="000000"/>
+        </w:rPr>
+        <w:t>lan (SCMP)</w:t>
+      </w:r>
+      <w:r>
+        <w:rPr>
+          <w:rFonts w:asciiTheme="minorHAnsi" w:hAnsiTheme="minorHAnsi" w:cstheme="minorHAnsi"/>
+          <w:color w:val="000000"/>
+        </w:rPr>
+        <w:t xml:space="preserve"> will be presented to ensure </w:t>
+      </w:r>
+      <w:r>
+        <w:rPr>
+          <w:rFonts w:asciiTheme="minorHAnsi" w:hAnsiTheme="minorHAnsi" w:cstheme="minorHAnsi"/>
+          <w:color w:val="222222"/>
+          <w:shd w:val="clear" w:color="auto" w:fill="FFFFFF"/>
+        </w:rPr>
+        <w:t xml:space="preserve">consistency of </w:t>
+      </w:r>
+      <w:r>
+        <w:rPr>
+          <w:rFonts w:asciiTheme="minorHAnsi" w:hAnsiTheme="minorHAnsi" w:cstheme="minorHAnsi"/>
+          <w:color w:val="222222"/>
+          <w:shd w:val="clear" w:color="auto" w:fill="FFFFFF"/>
+        </w:rPr>
+        <w:t>the</w:t>
+      </w:r>
+      <w:r>
+        <w:rPr>
+          <w:rFonts w:asciiTheme="minorHAnsi" w:hAnsiTheme="minorHAnsi" w:cstheme="minorHAnsi"/>
+          <w:color w:val="222222"/>
+          <w:shd w:val="clear" w:color="auto" w:fill="FFFFFF"/>
+        </w:rPr>
+        <w:t xml:space="preserve"> product's performance, functional, and physical attributes with its requirements, design, and operational information throughout its life</w:t>
+      </w:r>
+      <w:r>
+        <w:rPr>
+          <w:rFonts w:asciiTheme="minorHAnsi" w:hAnsiTheme="minorHAnsi" w:cstheme="minorHAnsi"/>
+          <w:color w:val="000000"/>
+        </w:rPr>
+        <w:t>.</w:t>
+      </w:r>
+    </w:p>
+    <w:p>
+      <w:pPr>
+        <w:numPr>
+          <w:ilvl w:val="1"/>
+          <w:numId w:val="1"/>
+        </w:numPr>
+        <w:jc w:val="both"/>
+        <w:rPr>
+          <w:rFonts w:asciiTheme="minorHAnsi" w:hAnsiTheme="minorHAnsi" w:cstheme="minorHAnsi"/>
+          <w:color w:val="000000"/>
+        </w:rPr>
+      </w:pPr>
+      <w:r>
+        <w:rPr>
+          <w:rFonts w:asciiTheme="minorHAnsi" w:hAnsiTheme="minorHAnsi" w:cstheme="minorHAnsi"/>
+          <w:color w:val="000000"/>
+        </w:rPr>
+        <w:t>A</w:t>
+      </w:r>
+      <w:r>
+        <w:rPr>
+          <w:rFonts w:asciiTheme="minorHAnsi" w:hAnsiTheme="minorHAnsi" w:cstheme="minorHAnsi"/>
+          <w:color w:val="000000"/>
+        </w:rPr>
+        <w:t>t the end of each sprint, the team</w:t>
+      </w:r>
+      <w:r>
+        <w:rPr>
+          <w:rFonts w:asciiTheme="minorHAnsi" w:hAnsiTheme="minorHAnsi" w:cstheme="minorHAnsi"/>
+          <w:color w:val="000000"/>
+        </w:rPr>
+        <w:t xml:space="preserve"> will have</w:t>
+      </w:r>
+      <w:r>
+        <w:rPr>
+          <w:rFonts w:asciiTheme="minorHAnsi" w:hAnsiTheme="minorHAnsi" w:cstheme="minorHAnsi"/>
+          <w:color w:val="000000"/>
+        </w:rPr>
+        <w:t xml:space="preserve"> produced a coded, tested and usable piece of software.</w:t>
+      </w:r>
+    </w:p>
+    <w:p>
+      <w:pPr>
+        <w:numPr>
+          <w:ilvl w:val="1"/>
+          <w:numId w:val="1"/>
+        </w:numPr>
+        <w:jc w:val="both"/>
+        <w:rPr>
+          <w:rFonts w:asciiTheme="minorHAnsi" w:hAnsiTheme="minorHAnsi" w:cstheme="minorHAnsi"/>
+          <w:color w:val="000000"/>
+        </w:rPr>
+      </w:pPr>
+      <w:r>
+        <w:rPr>
+          <w:rFonts w:asciiTheme="minorHAnsi" w:hAnsiTheme="minorHAnsi" w:cstheme="minorHAnsi"/>
+          <w:color w:val="000000"/>
+        </w:rPr>
+        <w:t>The System will be reviewed by the concerned organisation and all the issues will be presented to the team.</w:t>
+      </w:r>
+    </w:p>
+    <w:p>
+      <w:pPr>
+        <w:numPr>
+          <w:ilvl w:val="1"/>
+          <w:numId w:val="1"/>
+        </w:numPr>
+        <w:jc w:val="both"/>
+        <w:rPr>
+          <w:rFonts w:asciiTheme="minorHAnsi" w:hAnsiTheme="minorHAnsi" w:cstheme="minorHAnsi"/>
+          <w:color w:val="000000"/>
+        </w:rPr>
+      </w:pPr>
+      <w:r>
+        <w:rPr>
+          <w:rFonts w:asciiTheme="minorHAnsi" w:hAnsiTheme="minorHAnsi" w:cstheme="minorHAnsi"/>
+          <w:color w:val="000000"/>
+        </w:rPr>
+        <w:t>Upon resolution of these issues a final and formal sign-off will be suggested.</w:t>
+      </w:r>
+      <w:bookmarkStart w:id="9" w:name="_GoBack"/>
+      <w:bookmarkEnd w:id="9"/>
     </w:p>
     <w:sectPr>
-      <w:headerReference w:type="default" r:id="rId7"/>
-      <w:footerReference w:type="default" r:id="rId8"/>
+      <w:headerReference w:type="default" r:id="rId10"/>
+      <w:footerReference w:type="default" r:id="rId11"/>
       <w:pgSz w:w="11906" w:h="16838"/>
       <w:pgMar w:top="1134" w:right="1134" w:bottom="1134" w:left="1134" w:header="567" w:footer="567" w:gutter="0"/>
       <w:cols w:space="720"/>
@@ -6009,7 +6003,6 @@
         <w:docPartUnique/>
       </w:docPartObj>
     </w:sdtPr>
-    <w:sdtEndPr/>
     <w:sdtContent>
       <w:p>
         <w:pPr>
@@ -6029,7 +6022,7 @@
           <w:rPr>
             <w:noProof/>
           </w:rPr>
-          <w:t>7</w:t>
+          <w:t>4</w:t>
         </w:r>
         <w:r>
           <w:fldChar w:fldCharType="end"/>
@@ -6523,6 +6516,95 @@
     </w:lvl>
   </w:abstractNum>
   <w:abstractNum w:abstractNumId="4" w15:restartNumberingAfterBreak="0">
+    <w:nsid w:val="226776DD"/>
+    <w:multiLevelType w:val="hybridMultilevel"/>
+    <w:tmpl w:val="5B4266A4"/>
+    <w:lvl w:ilvl="0" w:tplc="40090011">
+      <w:start w:val="1"/>
+      <w:numFmt w:val="decimal"/>
+      <w:lvlText w:val="%1)"/>
+      <w:lvlJc w:val="left"/>
+      <w:pPr>
+        <w:ind w:left="720" w:hanging="360"/>
+      </w:pPr>
+      <w:rPr>
+        <w:rFonts w:hint="default"/>
+      </w:rPr>
+    </w:lvl>
+    <w:lvl w:ilvl="1" w:tplc="40090019" w:tentative="1">
+      <w:start w:val="1"/>
+      <w:numFmt w:val="lowerLetter"/>
+      <w:lvlText w:val="%2."/>
+      <w:lvlJc w:val="left"/>
+      <w:pPr>
+        <w:ind w:left="1440" w:hanging="360"/>
+      </w:pPr>
+    </w:lvl>
+    <w:lvl w:ilvl="2" w:tplc="4009001B" w:tentative="1">
+      <w:start w:val="1"/>
+      <w:numFmt w:val="lowerRoman"/>
+      <w:lvlText w:val="%3."/>
+      <w:lvlJc w:val="right"/>
+      <w:pPr>
+        <w:ind w:left="2160" w:hanging="180"/>
+      </w:pPr>
+    </w:lvl>
+    <w:lvl w:ilvl="3" w:tplc="4009000F" w:tentative="1">
+      <w:start w:val="1"/>
+      <w:numFmt w:val="decimal"/>
+      <w:lvlText w:val="%4."/>
+      <w:lvlJc w:val="left"/>
+      <w:pPr>
+        <w:ind w:left="2880" w:hanging="360"/>
+      </w:pPr>
+    </w:lvl>
+    <w:lvl w:ilvl="4" w:tplc="40090019" w:tentative="1">
+      <w:start w:val="1"/>
+      <w:numFmt w:val="lowerLetter"/>
+      <w:lvlText w:val="%5."/>
+      <w:lvlJc w:val="left"/>
+      <w:pPr>
+        <w:ind w:left="3600" w:hanging="360"/>
+      </w:pPr>
+    </w:lvl>
+    <w:lvl w:ilvl="5" w:tplc="4009001B" w:tentative="1">
+      <w:start w:val="1"/>
+      <w:numFmt w:val="lowerRoman"/>
+      <w:lvlText w:val="%6."/>
+      <w:lvlJc w:val="right"/>
+      <w:pPr>
+        <w:ind w:left="4320" w:hanging="180"/>
+      </w:pPr>
+    </w:lvl>
+    <w:lvl w:ilvl="6" w:tplc="4009000F" w:tentative="1">
+      <w:start w:val="1"/>
+      <w:numFmt w:val="decimal"/>
+      <w:lvlText w:val="%7."/>
+      <w:lvlJc w:val="left"/>
+      <w:pPr>
+        <w:ind w:left="5040" w:hanging="360"/>
+      </w:pPr>
+    </w:lvl>
+    <w:lvl w:ilvl="7" w:tplc="40090019" w:tentative="1">
+      <w:start w:val="1"/>
+      <w:numFmt w:val="lowerLetter"/>
+      <w:lvlText w:val="%8."/>
+      <w:lvlJc w:val="left"/>
+      <w:pPr>
+        <w:ind w:left="5760" w:hanging="360"/>
+      </w:pPr>
+    </w:lvl>
+    <w:lvl w:ilvl="8" w:tplc="4009001B" w:tentative="1">
+      <w:start w:val="1"/>
+      <w:numFmt w:val="lowerRoman"/>
+      <w:lvlText w:val="%9."/>
+      <w:lvlJc w:val="right"/>
+      <w:pPr>
+        <w:ind w:left="6480" w:hanging="180"/>
+      </w:pPr>
+    </w:lvl>
+  </w:abstractNum>
+  <w:abstractNum w:abstractNumId="5" w15:restartNumberingAfterBreak="0">
     <w:nsid w:val="34A263C8"/>
     <w:multiLevelType w:val="multilevel"/>
     <w:tmpl w:val="5B5A06F2"/>
@@ -6663,7 +6745,7 @@
       </w:rPr>
     </w:lvl>
   </w:abstractNum>
-  <w:abstractNum w:abstractNumId="5" w15:restartNumberingAfterBreak="0">
+  <w:abstractNum w:abstractNumId="6" w15:restartNumberingAfterBreak="0">
     <w:nsid w:val="37B31175"/>
     <w:multiLevelType w:val="multilevel"/>
     <w:tmpl w:val="3E20D4EE"/>
@@ -6780,7 +6862,7 @@
       </w:pPr>
     </w:lvl>
   </w:abstractNum>
-  <w:abstractNum w:abstractNumId="6" w15:restartNumberingAfterBreak="0">
+  <w:abstractNum w:abstractNumId="7" w15:restartNumberingAfterBreak="0">
     <w:nsid w:val="3E4D4C7C"/>
     <w:multiLevelType w:val="multilevel"/>
     <w:tmpl w:val="C8283578"/>
@@ -6875,7 +6957,7 @@
       </w:pPr>
     </w:lvl>
   </w:abstractNum>
-  <w:abstractNum w:abstractNumId="7" w15:restartNumberingAfterBreak="0">
+  <w:abstractNum w:abstractNumId="8" w15:restartNumberingAfterBreak="0">
     <w:nsid w:val="47530D66"/>
     <w:multiLevelType w:val="multilevel"/>
     <w:tmpl w:val="0BEEF2B6"/>
@@ -6990,7 +7072,7 @@
       </w:rPr>
     </w:lvl>
   </w:abstractNum>
-  <w:abstractNum w:abstractNumId="8" w15:restartNumberingAfterBreak="0">
+  <w:abstractNum w:abstractNumId="9" w15:restartNumberingAfterBreak="0">
     <w:nsid w:val="5153121E"/>
     <w:multiLevelType w:val="hybridMultilevel"/>
     <w:tmpl w:val="A476ABEA"/>
@@ -7081,13 +7163,13 @@
       </w:pPr>
     </w:lvl>
   </w:abstractNum>
-  <w:abstractNum w:abstractNumId="9" w15:restartNumberingAfterBreak="0">
+  <w:abstractNum w:abstractNumId="10" w15:restartNumberingAfterBreak="0">
     <w:nsid w:val="65F94F7E"/>
     <w:multiLevelType w:val="multilevel"/>
     <w:tmpl w:val="0C09001F"/>
     <w:numStyleLink w:val="111111"/>
   </w:abstractNum>
-  <w:abstractNum w:abstractNumId="10" w15:restartNumberingAfterBreak="0">
+  <w:abstractNum w:abstractNumId="11" w15:restartNumberingAfterBreak="0">
     <w:nsid w:val="69F40DB7"/>
     <w:multiLevelType w:val="multilevel"/>
     <w:tmpl w:val="88ACA1B8"/>
@@ -7216,19 +7298,19 @@
     <w:abstractNumId w:val="3"/>
   </w:num>
   <w:num w:numId="2">
-    <w:abstractNumId w:val="4"/>
+    <w:abstractNumId w:val="5"/>
   </w:num>
   <w:num w:numId="3">
-    <w:abstractNumId w:val="10"/>
+    <w:abstractNumId w:val="11"/>
   </w:num>
   <w:num w:numId="4">
-    <w:abstractNumId w:val="5"/>
+    <w:abstractNumId w:val="6"/>
   </w:num>
   <w:num w:numId="5">
-    <w:abstractNumId w:val="6"/>
+    <w:abstractNumId w:val="7"/>
   </w:num>
   <w:num w:numId="6">
-    <w:abstractNumId w:val="9"/>
+    <w:abstractNumId w:val="10"/>
     <w:lvlOverride w:ilvl="1">
       <w:lvl w:ilvl="1">
         <w:start w:val="1"/>
@@ -7244,7 +7326,8 @@
         <w:rPr>
           <w:b/>
           <w:bCs w:val="0"/>
-          <w:i/>
+          <w:i w:val="0"/>
+          <w:iCs/>
           <w:color w:val="auto"/>
         </w:rPr>
       </w:lvl>
@@ -7264,6 +7347,8 @@
         <w:rPr>
           <w:b/>
           <w:bCs w:val="0"/>
+          <w:i w:val="0"/>
+          <w:iCs/>
           <w:color w:val="262626" w:themeColor="text1" w:themeTint="D9"/>
         </w:rPr>
       </w:lvl>
@@ -7273,16 +7358,19 @@
     <w:abstractNumId w:val="2"/>
   </w:num>
   <w:num w:numId="8">
-    <w:abstractNumId w:val="7"/>
+    <w:abstractNumId w:val="8"/>
   </w:num>
   <w:num w:numId="9">
-    <w:abstractNumId w:val="8"/>
+    <w:abstractNumId w:val="9"/>
   </w:num>
   <w:num w:numId="10">
     <w:abstractNumId w:val="1"/>
   </w:num>
   <w:num w:numId="11">
     <w:abstractNumId w:val="0"/>
+  </w:num>
+  <w:num w:numId="12">
+    <w:abstractNumId w:val="4"/>
   </w:num>
 </w:numbering>
 </file>
@@ -8527,6 +8615,28 @@
       </w:tcPr>
     </w:tblStylePr>
   </w:style>
+  <w:style w:type="character" w:styleId="Hyperlink">
+    <w:name w:val="Hyperlink"/>
+    <w:basedOn w:val="DefaultParagraphFont"/>
+    <w:unhideWhenUsed/>
+    <w:rsid w:val="00E81A39"/>
+    <w:rPr>
+      <w:color w:val="0000FF" w:themeColor="hyperlink"/>
+      <w:u w:val="single"/>
+    </w:rPr>
+  </w:style>
+  <w:style w:type="character" w:styleId="UnresolvedMention">
+    <w:name w:val="Unresolved Mention"/>
+    <w:basedOn w:val="DefaultParagraphFont"/>
+    <w:uiPriority w:val="99"/>
+    <w:semiHidden/>
+    <w:unhideWhenUsed/>
+    <w:rsid w:val="00E81A39"/>
+    <w:rPr>
+      <w:color w:val="808080"/>
+      <w:shd w:val="clear" w:color="auto" w:fill="E6E6E6"/>
+    </w:rPr>
+  </w:style>
 </w:styles>
 </file>
 

--- a/Statement of Work.docx
+++ b/Statement of Work.docx
@@ -468,7 +468,7 @@
           </mc:Choice>
           <mc:Fallback>
             <w:pict>
-              <v:line w14:anchorId="3019A2EB" id="Straight Connector 3" o:spid="_x0000_s1026" style="position:absolute;z-index:2;visibility:visible;mso-wrap-style:square;mso-wrap-distance-left:9pt;mso-wrap-distance-top:0;mso-wrap-distance-right:8.9pt;mso-wrap-distance-bottom:0;mso-position-horizontal:absolute;mso-position-horizontal-relative:text;mso-position-vertical:absolute;mso-position-vertical-relative:text" from="11.55pt,1.8pt" to="468.4pt,1.95pt" o:gfxdata="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" strokecolor="#7fa8cc" strokeweight=".88mm"/>
+              <v:line w14:anchorId="6D22633D" id="Straight Connector 3" o:spid="_x0000_s1026" style="position:absolute;z-index:2;visibility:visible;mso-wrap-style:square;mso-wrap-distance-left:9pt;mso-wrap-distance-top:0;mso-wrap-distance-right:8.9pt;mso-wrap-distance-bottom:0;mso-position-horizontal:absolute;mso-position-horizontal-relative:text;mso-position-vertical:absolute;mso-position-vertical-relative:text" from="11.55pt,1.8pt" to="468.4pt,1.95pt" o:gfxdata="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" strokecolor="#7fa8cc" strokeweight=".88mm"/>
             </w:pict>
           </mc:Fallback>
         </mc:AlternateContent>
@@ -4415,6 +4415,25 @@
     </w:p>
     <w:p>
       <w:pPr>
+        <w:tabs>
+          <w:tab w:val="clear" w:pos="360"/>
+        </w:tabs>
+        <w:autoSpaceDE w:val="0"/>
+        <w:autoSpaceDN w:val="0"/>
+        <w:adjustRightInd w:val="0"/>
+        <w:ind w:left="1224"/>
+        <w:jc w:val="both"/>
+        <w:rPr>
+          <w:rFonts w:asciiTheme="minorHAnsi" w:hAnsiTheme="minorHAnsi" w:cstheme="minorHAnsi"/>
+          <w:bCs/>
+          <w:i/>
+          <w:color w:val="0000FF"/>
+        </w:rPr>
+      </w:pPr>
+    </w:p>
+    <w:p>
+      <w:pPr>
+        <w:pStyle w:val="ListParagraph"/>
         <w:numPr>
           <w:ilvl w:val="1"/>
           <w:numId w:val="6"/>
@@ -4425,7 +4444,6 @@
         <w:autoSpaceDE w:val="0"/>
         <w:autoSpaceDN w:val="0"/>
         <w:adjustRightInd w:val="0"/>
-        <w:jc w:val="both"/>
         <w:rPr>
           <w:rFonts w:asciiTheme="minorHAnsi" w:hAnsiTheme="minorHAnsi" w:cstheme="minorHAnsi"/>
           <w:bCs/>
@@ -4439,7 +4457,47 @@
           <w:bCs/>
           <w:iCs/>
         </w:rPr>
-        <w:t>The software can be delivered in two formats either as a web application or as a downloadable computer application. In each case the software should not utilise a very high specification which will make the application difficult to run on certain systems.</w:t>
+        <w:t>The system</w:t>
+      </w:r>
+      <w:r>
+        <w:rPr>
+          <w:rFonts w:asciiTheme="minorHAnsi" w:hAnsiTheme="minorHAnsi" w:cstheme="minorHAnsi"/>
+          <w:bCs/>
+          <w:iCs/>
+        </w:rPr>
+        <w:t xml:space="preserve"> </w:t>
+      </w:r>
+      <w:r>
+        <w:rPr>
+          <w:rFonts w:asciiTheme="minorHAnsi" w:hAnsiTheme="minorHAnsi" w:cstheme="minorHAnsi"/>
+          <w:bCs/>
+          <w:iCs/>
+        </w:rPr>
+        <w:t>will</w:t>
+      </w:r>
+      <w:r>
+        <w:rPr>
+          <w:rFonts w:asciiTheme="minorHAnsi" w:hAnsiTheme="minorHAnsi" w:cstheme="minorHAnsi"/>
+          <w:bCs/>
+          <w:iCs/>
+        </w:rPr>
+        <w:t xml:space="preserve"> be delivered in two formats either as a web application or as a downloadable computer applic</w:t>
+      </w:r>
+      <w:r>
+        <w:rPr>
+          <w:rFonts w:asciiTheme="minorHAnsi" w:hAnsiTheme="minorHAnsi" w:cstheme="minorHAnsi"/>
+          <w:bCs/>
+          <w:iCs/>
+        </w:rPr>
+        <w:t>ation. In each case the system</w:t>
+      </w:r>
+      <w:r>
+        <w:rPr>
+          <w:rFonts w:asciiTheme="minorHAnsi" w:hAnsiTheme="minorHAnsi" w:cstheme="minorHAnsi"/>
+          <w:bCs/>
+          <w:iCs/>
+        </w:rPr>
+        <w:t xml:space="preserve"> should not utilise a very high specification which will make the application difficult to run on certain systems.</w:t>
       </w:r>
     </w:p>
     <w:p>
@@ -4709,6 +4767,8 @@
           <w:color w:val="000000"/>
         </w:rPr>
       </w:pPr>
+      <w:bookmarkStart w:id="6" w:name="_GoBack"/>
+      <w:bookmarkEnd w:id="6"/>
       <w:r>
         <w:rPr>
           <w:rFonts w:asciiTheme="minorHAnsi" w:hAnsiTheme="minorHAnsi" w:cstheme="minorHAnsi"/>
@@ -4803,6 +4863,7 @@
           <w:bCs/>
           <w:color w:val="000000"/>
         </w:rPr>
+        <w:lastRenderedPageBreak/>
         <w:t>Regression analysis.</w:t>
       </w:r>
     </w:p>
@@ -4823,7 +4884,6 @@
           <w:bCs/>
           <w:color w:val="000000"/>
         </w:rPr>
-        <w:lastRenderedPageBreak/>
         <w:t xml:space="preserve">Developing </w:t>
       </w:r>
       <w:r>
@@ -5030,8 +5090,8 @@
           <w:szCs w:val="28"/>
         </w:rPr>
       </w:pPr>
-      <w:bookmarkStart w:id="6" w:name="_Toc211657719"/>
-      <w:bookmarkEnd w:id="6"/>
+      <w:bookmarkStart w:id="7" w:name="_Toc211657719"/>
+      <w:bookmarkEnd w:id="7"/>
       <w:r>
         <w:rPr>
           <w:rFonts w:asciiTheme="minorHAnsi" w:hAnsiTheme="minorHAnsi" w:cstheme="minorHAnsi"/>
@@ -5070,7 +5130,61 @@
           <w:iCs/>
           <w:color w:val="262626" w:themeColor="text1" w:themeTint="D9"/>
         </w:rPr>
-        <w:t>The software is in the initial stage of development and some of the deliverables may vary as the software continues to develop into a product. Amongst the contract deliverables are the core concepts of the project which will not change in any case. The software will stay true to its vision and the only changes may be seen are the ones in the User Interface.</w:t>
+        <w:t xml:space="preserve">The </w:t>
+      </w:r>
+      <w:r>
+        <w:rPr>
+          <w:rFonts w:asciiTheme="minorHAnsi" w:hAnsiTheme="minorHAnsi" w:cstheme="minorHAnsi"/>
+          <w:bCs/>
+          <w:iCs/>
+          <w:color w:val="262626" w:themeColor="text1" w:themeTint="D9"/>
+        </w:rPr>
+        <w:t>System</w:t>
+      </w:r>
+      <w:r>
+        <w:rPr>
+          <w:rFonts w:asciiTheme="minorHAnsi" w:hAnsiTheme="minorHAnsi" w:cstheme="minorHAnsi"/>
+          <w:bCs/>
+          <w:iCs/>
+          <w:color w:val="262626" w:themeColor="text1" w:themeTint="D9"/>
+        </w:rPr>
+        <w:t xml:space="preserve"> is in the initial stage of development and some of the deliverables may vary as the </w:t>
+      </w:r>
+      <w:r>
+        <w:rPr>
+          <w:rFonts w:asciiTheme="minorHAnsi" w:hAnsiTheme="minorHAnsi" w:cstheme="minorHAnsi"/>
+          <w:bCs/>
+          <w:iCs/>
+          <w:color w:val="262626" w:themeColor="text1" w:themeTint="D9"/>
+        </w:rPr>
+        <w:t>system</w:t>
+      </w:r>
+      <w:r>
+        <w:rPr>
+          <w:rFonts w:asciiTheme="minorHAnsi" w:hAnsiTheme="minorHAnsi" w:cstheme="minorHAnsi"/>
+          <w:bCs/>
+          <w:iCs/>
+          <w:color w:val="262626" w:themeColor="text1" w:themeTint="D9"/>
+        </w:rPr>
+        <w:t xml:space="preserve"> continues to develop into a product. Amongst the contract deliverables are the core concepts of the project which will not change in any case. The </w:t>
+      </w:r>
+      <w:r>
+        <w:rPr>
+          <w:rFonts w:asciiTheme="minorHAnsi" w:hAnsiTheme="minorHAnsi" w:cstheme="minorHAnsi"/>
+          <w:bCs/>
+          <w:iCs/>
+          <w:color w:val="262626" w:themeColor="text1" w:themeTint="D9"/>
+        </w:rPr>
+        <w:t>system</w:t>
+      </w:r>
+      <w:r>
+        <w:rPr>
+          <w:rFonts w:asciiTheme="minorHAnsi" w:hAnsiTheme="minorHAnsi" w:cstheme="minorHAnsi"/>
+          <w:bCs/>
+          <w:iCs/>
+          <w:color w:val="262626" w:themeColor="text1" w:themeTint="D9"/>
+        </w:rPr>
+        <w:t xml:space="preserve"> will stay true to its vision and the only changes may be seen are the ones in the User Interface.</w:t>
       </w:r>
     </w:p>
     <w:p>
@@ -5640,8 +5754,8 @@
           <w:color w:val="0000FF"/>
         </w:rPr>
       </w:pPr>
-      <w:bookmarkStart w:id="7" w:name="_Toc211657720"/>
-      <w:bookmarkEnd w:id="7"/>
+      <w:bookmarkStart w:id="8" w:name="_Toc211657720"/>
+      <w:bookmarkEnd w:id="8"/>
     </w:p>
     <w:p>
       <w:pPr>
@@ -5659,8 +5773,8 @@
           <w:szCs w:val="28"/>
         </w:rPr>
       </w:pPr>
-      <w:bookmarkStart w:id="8" w:name="_Toc211657721"/>
-      <w:bookmarkEnd w:id="8"/>
+      <w:bookmarkStart w:id="9" w:name="_Toc211657721"/>
+      <w:bookmarkEnd w:id="9"/>
       <w:r>
         <w:rPr>
           <w:rFonts w:asciiTheme="minorHAnsi" w:hAnsiTheme="minorHAnsi" w:cstheme="minorHAnsi"/>
@@ -5727,6 +5841,7 @@
           <w:rFonts w:asciiTheme="minorHAnsi" w:hAnsiTheme="minorHAnsi" w:cstheme="minorHAnsi"/>
           <w:color w:val="000000"/>
         </w:rPr>
+        <w:lastRenderedPageBreak/>
         <w:t>The Project will follow the Agile model and all the necessary steps will be taken as per industry standards</w:t>
       </w:r>
       <w:r>
@@ -5753,7 +5868,6 @@
           <w:rFonts w:asciiTheme="minorHAnsi" w:hAnsiTheme="minorHAnsi" w:cstheme="minorHAnsi"/>
           <w:color w:val="000000"/>
         </w:rPr>
-        <w:lastRenderedPageBreak/>
         <w:t>A Sprint Execution will be carried out in phases to finish the project in the stipulated time, this will be done with the help of a Sprint Design and Plan.</w:t>
       </w:r>
     </w:p>
@@ -5958,8 +6072,6 @@
         </w:rPr>
         <w:t>Upon resolution of these issues a final and formal sign-off will be suggested.</w:t>
       </w:r>
-      <w:bookmarkStart w:id="9" w:name="_GoBack"/>
-      <w:bookmarkEnd w:id="9"/>
     </w:p>
     <w:sectPr>
       <w:headerReference w:type="default" r:id="rId10"/>
@@ -6003,6 +6115,7 @@
         <w:docPartUnique/>
       </w:docPartObj>
     </w:sdtPr>
+    <w:sdtEndPr/>
     <w:sdtContent>
       <w:p>
         <w:pPr>
@@ -6022,7 +6135,7 @@
           <w:rPr>
             <w:noProof/>
           </w:rPr>
-          <w:t>4</w:t>
+          <w:t>7</w:t>
         </w:r>
         <w:r>
           <w:fldChar w:fldCharType="end"/>
@@ -6196,6 +6309,139 @@
     </w:lvl>
   </w:abstractNum>
   <w:abstractNum w:abstractNumId="1" w15:restartNumberingAfterBreak="0">
+    <w:nsid w:val="0CBB0631"/>
+    <w:multiLevelType w:val="multilevel"/>
+    <w:tmpl w:val="189A387E"/>
+    <w:lvl w:ilvl="0">
+      <w:start w:val="1"/>
+      <w:numFmt w:val="decimal"/>
+      <w:lvlText w:val="%1"/>
+      <w:lvlJc w:val="left"/>
+      <w:pPr>
+        <w:ind w:left="360" w:hanging="360"/>
+      </w:pPr>
+      <w:rPr>
+        <w:rFonts w:hint="default"/>
+        <w:i w:val="0"/>
+        <w:color w:val="00000A"/>
+      </w:rPr>
+    </w:lvl>
+    <w:lvl w:ilvl="1">
+      <w:start w:val="2"/>
+      <w:numFmt w:val="decimal"/>
+      <w:lvlText w:val="%1.%2"/>
+      <w:lvlJc w:val="left"/>
+      <w:pPr>
+        <w:ind w:left="360" w:hanging="360"/>
+      </w:pPr>
+      <w:rPr>
+        <w:rFonts w:hint="default"/>
+        <w:b/>
+        <w:bCs w:val="0"/>
+        <w:i w:val="0"/>
+        <w:color w:val="00000A"/>
+      </w:rPr>
+    </w:lvl>
+    <w:lvl w:ilvl="2">
+      <w:start w:val="1"/>
+      <w:numFmt w:val="decimal"/>
+      <w:lvlText w:val="%1.%2.%3"/>
+      <w:lvlJc w:val="left"/>
+      <w:pPr>
+        <w:ind w:left="720" w:hanging="720"/>
+      </w:pPr>
+      <w:rPr>
+        <w:rFonts w:hint="default"/>
+        <w:i w:val="0"/>
+        <w:color w:val="00000A"/>
+      </w:rPr>
+    </w:lvl>
+    <w:lvl w:ilvl="3">
+      <w:start w:val="1"/>
+      <w:numFmt w:val="decimal"/>
+      <w:lvlText w:val="%1.%2.%3.%4"/>
+      <w:lvlJc w:val="left"/>
+      <w:pPr>
+        <w:ind w:left="720" w:hanging="720"/>
+      </w:pPr>
+      <w:rPr>
+        <w:rFonts w:hint="default"/>
+        <w:i w:val="0"/>
+        <w:color w:val="00000A"/>
+      </w:rPr>
+    </w:lvl>
+    <w:lvl w:ilvl="4">
+      <w:start w:val="1"/>
+      <w:numFmt w:val="decimal"/>
+      <w:lvlText w:val="%1.%2.%3.%4.%5"/>
+      <w:lvlJc w:val="left"/>
+      <w:pPr>
+        <w:ind w:left="1080" w:hanging="1080"/>
+      </w:pPr>
+      <w:rPr>
+        <w:rFonts w:hint="default"/>
+        <w:i w:val="0"/>
+        <w:color w:val="00000A"/>
+      </w:rPr>
+    </w:lvl>
+    <w:lvl w:ilvl="5">
+      <w:start w:val="1"/>
+      <w:numFmt w:val="decimal"/>
+      <w:lvlText w:val="%1.%2.%3.%4.%5.%6"/>
+      <w:lvlJc w:val="left"/>
+      <w:pPr>
+        <w:ind w:left="1080" w:hanging="1080"/>
+      </w:pPr>
+      <w:rPr>
+        <w:rFonts w:hint="default"/>
+        <w:i w:val="0"/>
+        <w:color w:val="00000A"/>
+      </w:rPr>
+    </w:lvl>
+    <w:lvl w:ilvl="6">
+      <w:start w:val="1"/>
+      <w:numFmt w:val="decimal"/>
+      <w:lvlText w:val="%1.%2.%3.%4.%5.%6.%7"/>
+      <w:lvlJc w:val="left"/>
+      <w:pPr>
+        <w:ind w:left="1440" w:hanging="1440"/>
+      </w:pPr>
+      <w:rPr>
+        <w:rFonts w:hint="default"/>
+        <w:i w:val="0"/>
+        <w:color w:val="00000A"/>
+      </w:rPr>
+    </w:lvl>
+    <w:lvl w:ilvl="7">
+      <w:start w:val="1"/>
+      <w:numFmt w:val="decimal"/>
+      <w:lvlText w:val="%1.%2.%3.%4.%5.%6.%7.%8"/>
+      <w:lvlJc w:val="left"/>
+      <w:pPr>
+        <w:ind w:left="1440" w:hanging="1440"/>
+      </w:pPr>
+      <w:rPr>
+        <w:rFonts w:hint="default"/>
+        <w:i w:val="0"/>
+        <w:color w:val="00000A"/>
+      </w:rPr>
+    </w:lvl>
+    <w:lvl w:ilvl="8">
+      <w:start w:val="1"/>
+      <w:numFmt w:val="decimal"/>
+      <w:lvlText w:val="%1.%2.%3.%4.%5.%6.%7.%8.%9"/>
+      <w:lvlJc w:val="left"/>
+      <w:pPr>
+        <w:ind w:left="1800" w:hanging="1800"/>
+      </w:pPr>
+      <w:rPr>
+        <w:rFonts w:hint="default"/>
+        <w:i w:val="0"/>
+        <w:color w:val="00000A"/>
+      </w:rPr>
+    </w:lvl>
+  </w:abstractNum>
+  <w:abstractNum w:abstractNumId="2" w15:restartNumberingAfterBreak="0">
     <w:nsid w:val="16DA58A4"/>
     <w:multiLevelType w:val="hybridMultilevel"/>
     <w:tmpl w:val="C688E9E4"/>
@@ -6284,7 +6530,7 @@
       </w:pPr>
     </w:lvl>
   </w:abstractNum>
-  <w:abstractNum w:abstractNumId="2" w15:restartNumberingAfterBreak="0">
+  <w:abstractNum w:abstractNumId="3" w15:restartNumberingAfterBreak="0">
     <w:nsid w:val="1EDF1931"/>
     <w:multiLevelType w:val="multilevel"/>
     <w:tmpl w:val="0C09001F"/>
@@ -6398,7 +6644,7 @@
       </w:pPr>
     </w:lvl>
   </w:abstractNum>
-  <w:abstractNum w:abstractNumId="3" w15:restartNumberingAfterBreak="0">
+  <w:abstractNum w:abstractNumId="4" w15:restartNumberingAfterBreak="0">
     <w:nsid w:val="200B769E"/>
     <w:multiLevelType w:val="multilevel"/>
     <w:tmpl w:val="C8A639BA"/>
@@ -6515,7 +6761,7 @@
       </w:pPr>
     </w:lvl>
   </w:abstractNum>
-  <w:abstractNum w:abstractNumId="4" w15:restartNumberingAfterBreak="0">
+  <w:abstractNum w:abstractNumId="5" w15:restartNumberingAfterBreak="0">
     <w:nsid w:val="226776DD"/>
     <w:multiLevelType w:val="hybridMultilevel"/>
     <w:tmpl w:val="5B4266A4"/>
@@ -6604,7 +6850,7 @@
       </w:pPr>
     </w:lvl>
   </w:abstractNum>
-  <w:abstractNum w:abstractNumId="5" w15:restartNumberingAfterBreak="0">
+  <w:abstractNum w:abstractNumId="6" w15:restartNumberingAfterBreak="0">
     <w:nsid w:val="34A263C8"/>
     <w:multiLevelType w:val="multilevel"/>
     <w:tmpl w:val="5B5A06F2"/>
@@ -6745,7 +6991,7 @@
       </w:rPr>
     </w:lvl>
   </w:abstractNum>
-  <w:abstractNum w:abstractNumId="6" w15:restartNumberingAfterBreak="0">
+  <w:abstractNum w:abstractNumId="7" w15:restartNumberingAfterBreak="0">
     <w:nsid w:val="37B31175"/>
     <w:multiLevelType w:val="multilevel"/>
     <w:tmpl w:val="3E20D4EE"/>
@@ -6862,7 +7108,7 @@
       </w:pPr>
     </w:lvl>
   </w:abstractNum>
-  <w:abstractNum w:abstractNumId="7" w15:restartNumberingAfterBreak="0">
+  <w:abstractNum w:abstractNumId="8" w15:restartNumberingAfterBreak="0">
     <w:nsid w:val="3E4D4C7C"/>
     <w:multiLevelType w:val="multilevel"/>
     <w:tmpl w:val="C8283578"/>
@@ -6957,7 +7203,7 @@
       </w:pPr>
     </w:lvl>
   </w:abstractNum>
-  <w:abstractNum w:abstractNumId="8" w15:restartNumberingAfterBreak="0">
+  <w:abstractNum w:abstractNumId="9" w15:restartNumberingAfterBreak="0">
     <w:nsid w:val="47530D66"/>
     <w:multiLevelType w:val="multilevel"/>
     <w:tmpl w:val="0BEEF2B6"/>
@@ -7072,7 +7318,7 @@
       </w:rPr>
     </w:lvl>
   </w:abstractNum>
-  <w:abstractNum w:abstractNumId="9" w15:restartNumberingAfterBreak="0">
+  <w:abstractNum w:abstractNumId="10" w15:restartNumberingAfterBreak="0">
     <w:nsid w:val="5153121E"/>
     <w:multiLevelType w:val="hybridMultilevel"/>
     <w:tmpl w:val="A476ABEA"/>
@@ -7163,13 +7409,144 @@
       </w:pPr>
     </w:lvl>
   </w:abstractNum>
-  <w:abstractNum w:abstractNumId="10" w15:restartNumberingAfterBreak="0">
+  <w:abstractNum w:abstractNumId="11" w15:restartNumberingAfterBreak="0">
+    <w:nsid w:val="5A2B67F5"/>
+    <w:multiLevelType w:val="multilevel"/>
+    <w:tmpl w:val="E14EEFE8"/>
+    <w:lvl w:ilvl="0">
+      <w:start w:val="1"/>
+      <w:numFmt w:val="decimal"/>
+      <w:lvlText w:val="%1"/>
+      <w:lvlJc w:val="left"/>
+      <w:pPr>
+        <w:ind w:left="360" w:hanging="360"/>
+      </w:pPr>
+      <w:rPr>
+        <w:rFonts w:hint="default"/>
+        <w:i w:val="0"/>
+        <w:color w:val="00000A"/>
+      </w:rPr>
+    </w:lvl>
+    <w:lvl w:ilvl="1">
+      <w:start w:val="2"/>
+      <w:numFmt w:val="decimal"/>
+      <w:lvlText w:val="%1.%2"/>
+      <w:lvlJc w:val="left"/>
+      <w:pPr>
+        <w:ind w:left="1080" w:hanging="360"/>
+      </w:pPr>
+      <w:rPr>
+        <w:rFonts w:hint="default"/>
+        <w:i w:val="0"/>
+        <w:color w:val="00000A"/>
+      </w:rPr>
+    </w:lvl>
+    <w:lvl w:ilvl="2">
+      <w:start w:val="1"/>
+      <w:numFmt w:val="decimal"/>
+      <w:lvlText w:val="%1.%2.%3"/>
+      <w:lvlJc w:val="left"/>
+      <w:pPr>
+        <w:ind w:left="2160" w:hanging="720"/>
+      </w:pPr>
+      <w:rPr>
+        <w:rFonts w:hint="default"/>
+        <w:i w:val="0"/>
+        <w:color w:val="00000A"/>
+      </w:rPr>
+    </w:lvl>
+    <w:lvl w:ilvl="3">
+      <w:start w:val="1"/>
+      <w:numFmt w:val="decimal"/>
+      <w:lvlText w:val="%1.%2.%3.%4"/>
+      <w:lvlJc w:val="left"/>
+      <w:pPr>
+        <w:ind w:left="2880" w:hanging="720"/>
+      </w:pPr>
+      <w:rPr>
+        <w:rFonts w:hint="default"/>
+        <w:i w:val="0"/>
+        <w:color w:val="00000A"/>
+      </w:rPr>
+    </w:lvl>
+    <w:lvl w:ilvl="4">
+      <w:start w:val="1"/>
+      <w:numFmt w:val="decimal"/>
+      <w:lvlText w:val="%1.%2.%3.%4.%5"/>
+      <w:lvlJc w:val="left"/>
+      <w:pPr>
+        <w:ind w:left="3960" w:hanging="1080"/>
+      </w:pPr>
+      <w:rPr>
+        <w:rFonts w:hint="default"/>
+        <w:i w:val="0"/>
+        <w:color w:val="00000A"/>
+      </w:rPr>
+    </w:lvl>
+    <w:lvl w:ilvl="5">
+      <w:start w:val="1"/>
+      <w:numFmt w:val="decimal"/>
+      <w:lvlText w:val="%1.%2.%3.%4.%5.%6"/>
+      <w:lvlJc w:val="left"/>
+      <w:pPr>
+        <w:ind w:left="4680" w:hanging="1080"/>
+      </w:pPr>
+      <w:rPr>
+        <w:rFonts w:hint="default"/>
+        <w:i w:val="0"/>
+        <w:color w:val="00000A"/>
+      </w:rPr>
+    </w:lvl>
+    <w:lvl w:ilvl="6">
+      <w:start w:val="1"/>
+      <w:numFmt w:val="decimal"/>
+      <w:lvlText w:val="%1.%2.%3.%4.%5.%6.%7"/>
+      <w:lvlJc w:val="left"/>
+      <w:pPr>
+        <w:ind w:left="5760" w:hanging="1440"/>
+      </w:pPr>
+      <w:rPr>
+        <w:rFonts w:hint="default"/>
+        <w:i w:val="0"/>
+        <w:color w:val="00000A"/>
+      </w:rPr>
+    </w:lvl>
+    <w:lvl w:ilvl="7">
+      <w:start w:val="1"/>
+      <w:numFmt w:val="decimal"/>
+      <w:lvlText w:val="%1.%2.%3.%4.%5.%6.%7.%8"/>
+      <w:lvlJc w:val="left"/>
+      <w:pPr>
+        <w:ind w:left="6480" w:hanging="1440"/>
+      </w:pPr>
+      <w:rPr>
+        <w:rFonts w:hint="default"/>
+        <w:i w:val="0"/>
+        <w:color w:val="00000A"/>
+      </w:rPr>
+    </w:lvl>
+    <w:lvl w:ilvl="8">
+      <w:start w:val="1"/>
+      <w:numFmt w:val="decimal"/>
+      <w:lvlText w:val="%1.%2.%3.%4.%5.%6.%7.%8.%9"/>
+      <w:lvlJc w:val="left"/>
+      <w:pPr>
+        <w:ind w:left="7560" w:hanging="1800"/>
+      </w:pPr>
+      <w:rPr>
+        <w:rFonts w:hint="default"/>
+        <w:i w:val="0"/>
+        <w:color w:val="00000A"/>
+      </w:rPr>
+    </w:lvl>
+  </w:abstractNum>
+  <w:abstractNum w:abstractNumId="12" w15:restartNumberingAfterBreak="0">
     <w:nsid w:val="65F94F7E"/>
     <w:multiLevelType w:val="multilevel"/>
     <w:tmpl w:val="0C09001F"/>
     <w:numStyleLink w:val="111111"/>
   </w:abstractNum>
-  <w:abstractNum w:abstractNumId="11" w15:restartNumberingAfterBreak="0">
+  <w:abstractNum w:abstractNumId="13" w15:restartNumberingAfterBreak="0">
     <w:nsid w:val="69F40DB7"/>
     <w:multiLevelType w:val="multilevel"/>
     <w:tmpl w:val="88ACA1B8"/>
@@ -7295,22 +7672,22 @@
     </w:lvl>
   </w:abstractNum>
   <w:num w:numId="1">
-    <w:abstractNumId w:val="3"/>
+    <w:abstractNumId w:val="4"/>
   </w:num>
   <w:num w:numId="2">
-    <w:abstractNumId w:val="5"/>
+    <w:abstractNumId w:val="6"/>
   </w:num>
   <w:num w:numId="3">
-    <w:abstractNumId w:val="11"/>
+    <w:abstractNumId w:val="13"/>
   </w:num>
   <w:num w:numId="4">
-    <w:abstractNumId w:val="6"/>
+    <w:abstractNumId w:val="7"/>
   </w:num>
   <w:num w:numId="5">
-    <w:abstractNumId w:val="7"/>
+    <w:abstractNumId w:val="8"/>
   </w:num>
   <w:num w:numId="6">
-    <w:abstractNumId w:val="10"/>
+    <w:abstractNumId w:val="12"/>
     <w:lvlOverride w:ilvl="1">
       <w:lvl w:ilvl="1">
         <w:start w:val="1"/>
@@ -7355,22 +7732,28 @@
     </w:lvlOverride>
   </w:num>
   <w:num w:numId="7">
-    <w:abstractNumId w:val="2"/>
+    <w:abstractNumId w:val="3"/>
   </w:num>
   <w:num w:numId="8">
-    <w:abstractNumId w:val="8"/>
+    <w:abstractNumId w:val="9"/>
   </w:num>
   <w:num w:numId="9">
-    <w:abstractNumId w:val="9"/>
+    <w:abstractNumId w:val="10"/>
   </w:num>
   <w:num w:numId="10">
-    <w:abstractNumId w:val="1"/>
+    <w:abstractNumId w:val="2"/>
   </w:num>
   <w:num w:numId="11">
     <w:abstractNumId w:val="0"/>
   </w:num>
   <w:num w:numId="12">
-    <w:abstractNumId w:val="4"/>
+    <w:abstractNumId w:val="5"/>
+  </w:num>
+  <w:num w:numId="13">
+    <w:abstractNumId w:val="11"/>
+  </w:num>
+  <w:num w:numId="14">
+    <w:abstractNumId w:val="1"/>
   </w:num>
 </w:numbering>
 </file>

--- a/Statement of Work.docx
+++ b/Statement of Work.docx
@@ -468,7 +468,7 @@
           </mc:Choice>
           <mc:Fallback>
             <w:pict>
-              <v:line w14:anchorId="6D22633D" id="Straight Connector 3" o:spid="_x0000_s1026" style="position:absolute;z-index:2;visibility:visible;mso-wrap-style:square;mso-wrap-distance-left:9pt;mso-wrap-distance-top:0;mso-wrap-distance-right:8.9pt;mso-wrap-distance-bottom:0;mso-position-horizontal:absolute;mso-position-horizontal-relative:text;mso-position-vertical:absolute;mso-position-vertical-relative:text" from="11.55pt,1.8pt" to="468.4pt,1.95pt" o:gfxdata="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" strokecolor="#7fa8cc" strokeweight=".88mm"/>
+              <v:line w14:anchorId="03217A4A" id="Straight Connector 3" o:spid="_x0000_s1026" style="position:absolute;z-index:2;visibility:visible;mso-wrap-style:square;mso-wrap-distance-left:9pt;mso-wrap-distance-top:0;mso-wrap-distance-right:8.9pt;mso-wrap-distance-bottom:0;mso-position-horizontal:absolute;mso-position-horizontal-relative:text;mso-position-vertical:absolute;mso-position-vertical-relative:text" from="11.55pt,1.8pt" to="468.4pt,1.95pt" o:gfxdata="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" strokecolor="#7fa8cc" strokeweight=".88mm"/>
             </w:pict>
           </mc:Fallback>
         </mc:AlternateContent>
@@ -3052,6 +3052,32 @@
     </w:p>
     <w:p>
       <w:pPr>
+        <w:jc w:val="both"/>
+        <w:rPr>
+          <w:rFonts w:asciiTheme="minorHAnsi" w:hAnsiTheme="minorHAnsi" w:cstheme="minorHAnsi"/>
+          <w:b/>
+          <w:bCs/>
+          <w:color w:val="000000"/>
+          <w:sz w:val="22"/>
+          <w:szCs w:val="22"/>
+        </w:rPr>
+      </w:pPr>
+    </w:p>
+    <w:p>
+      <w:pPr>
+        <w:jc w:val="both"/>
+        <w:rPr>
+          <w:rFonts w:asciiTheme="minorHAnsi" w:hAnsiTheme="minorHAnsi" w:cstheme="minorHAnsi"/>
+          <w:b/>
+          <w:bCs/>
+          <w:color w:val="000000"/>
+          <w:sz w:val="22"/>
+          <w:szCs w:val="22"/>
+        </w:rPr>
+      </w:pPr>
+    </w:p>
+    <w:p>
+      <w:pPr>
         <w:pStyle w:val="Heading1"/>
         <w:numPr>
           <w:ilvl w:val="0"/>
@@ -3211,7 +3237,55 @@
           <w:iCs/>
           <w:color w:val="000000" w:themeColor="text1"/>
         </w:rPr>
-        <w:t>The product will be a Web based or web distributed application.</w:t>
+        <w:t>The produ</w:t>
+      </w:r>
+      <w:r>
+        <w:rPr>
+          <w:rFonts w:asciiTheme="minorHAnsi" w:hAnsiTheme="minorHAnsi" w:cstheme="minorHAnsi"/>
+          <w:iCs/>
+          <w:color w:val="000000" w:themeColor="text1"/>
+        </w:rPr>
+        <w:t>ct will use w</w:t>
+      </w:r>
+      <w:r>
+        <w:rPr>
+          <w:rFonts w:asciiTheme="minorHAnsi" w:hAnsiTheme="minorHAnsi" w:cstheme="minorHAnsi"/>
+          <w:iCs/>
+          <w:color w:val="000000" w:themeColor="text1"/>
+        </w:rPr>
+        <w:t xml:space="preserve">eb </w:t>
+      </w:r>
+      <w:r>
+        <w:rPr>
+          <w:rFonts w:asciiTheme="minorHAnsi" w:hAnsiTheme="minorHAnsi" w:cstheme="minorHAnsi"/>
+          <w:iCs/>
+          <w:color w:val="000000" w:themeColor="text1"/>
+        </w:rPr>
+        <w:t>engineering</w:t>
+      </w:r>
+      <w:r>
+        <w:rPr>
+          <w:rFonts w:asciiTheme="minorHAnsi" w:hAnsiTheme="minorHAnsi" w:cstheme="minorHAnsi"/>
+          <w:iCs/>
+          <w:color w:val="000000" w:themeColor="text1"/>
+        </w:rPr>
+        <w:t xml:space="preserve"> process</w:t>
+      </w:r>
+      <w:r>
+        <w:rPr>
+          <w:rFonts w:asciiTheme="minorHAnsi" w:hAnsiTheme="minorHAnsi" w:cstheme="minorHAnsi"/>
+          <w:iCs/>
+          <w:color w:val="000000" w:themeColor="text1"/>
+        </w:rPr>
+        <w:t xml:space="preserve"> to project the output</w:t>
+      </w:r>
+      <w:r>
+        <w:rPr>
+          <w:rFonts w:asciiTheme="minorHAnsi" w:hAnsiTheme="minorHAnsi" w:cstheme="minorHAnsi"/>
+          <w:iCs/>
+          <w:color w:val="000000" w:themeColor="text1"/>
+        </w:rPr>
+        <w:t>.</w:t>
       </w:r>
     </w:p>
     <w:p>
@@ -3515,6 +3589,7 @@
     </w:p>
     <w:p>
       <w:pPr>
+        <w:pStyle w:val="ListParagraph"/>
         <w:numPr>
           <w:ilvl w:val="1"/>
           <w:numId w:val="1"/>
@@ -3531,6 +3606,27 @@
           <w:bCs/>
           <w:color w:val="000000" w:themeColor="text1"/>
         </w:rPr>
+        <w:t>The system shall be open source and can be used by multiple users wherein there will be certain premium features available to only licensed users.</w:t>
+      </w:r>
+    </w:p>
+    <w:p>
+      <w:pPr>
+        <w:numPr>
+          <w:ilvl w:val="1"/>
+          <w:numId w:val="1"/>
+        </w:numPr>
+        <w:jc w:val="both"/>
+        <w:rPr>
+          <w:rFonts w:asciiTheme="minorHAnsi" w:hAnsiTheme="minorHAnsi" w:cstheme="minorHAnsi"/>
+          <w:color w:val="000000" w:themeColor="text1"/>
+        </w:rPr>
+      </w:pPr>
+      <w:r>
+        <w:rPr>
+          <w:rFonts w:ascii="Calibri" w:hAnsi="Calibri" w:cstheme="minorHAnsi"/>
+          <w:bCs/>
+          <w:color w:val="000000" w:themeColor="text1"/>
+        </w:rPr>
         <w:t xml:space="preserve">In the process of building this </w:t>
       </w:r>
       <w:r>
@@ -3549,6 +3645,363 @@
         </w:rPr>
         <w:t>, no external contractors will be involved.</w:t>
       </w:r>
+    </w:p>
+    <w:p>
+      <w:pPr>
+        <w:jc w:val="both"/>
+        <w:rPr>
+          <w:rFonts w:asciiTheme="minorHAnsi" w:hAnsiTheme="minorHAnsi" w:cstheme="minorHAnsi"/>
+          <w:color w:val="000000" w:themeColor="text1"/>
+        </w:rPr>
+      </w:pPr>
+      <w:r>
+        <w:rPr>
+          <w:rFonts w:asciiTheme="minorHAnsi" w:hAnsiTheme="minorHAnsi" w:cstheme="minorHAnsi"/>
+          <w:color w:val="000000" w:themeColor="text1"/>
+        </w:rPr>
+        <w:tab/>
+      </w:r>
+      <w:r>
+        <w:rPr>
+          <w:rFonts w:asciiTheme="minorHAnsi" w:hAnsiTheme="minorHAnsi" w:cstheme="minorHAnsi"/>
+          <w:color w:val="000000" w:themeColor="text1"/>
+        </w:rPr>
+        <w:tab/>
+      </w:r>
+      <w:r>
+        <w:rPr>
+          <w:rFonts w:asciiTheme="minorHAnsi" w:hAnsiTheme="minorHAnsi" w:cstheme="minorHAnsi"/>
+          <w:color w:val="000000" w:themeColor="text1"/>
+        </w:rPr>
+        <w:tab/>
+      </w:r>
+      <w:r>
+        <w:rPr>
+          <w:rFonts w:asciiTheme="minorHAnsi" w:hAnsiTheme="minorHAnsi" w:cstheme="minorHAnsi"/>
+          <w:color w:val="000000" w:themeColor="text1"/>
+        </w:rPr>
+        <w:tab/>
+      </w:r>
+    </w:p>
+    <w:p>
+      <w:pPr>
+        <w:jc w:val="both"/>
+        <w:rPr>
+          <w:rFonts w:asciiTheme="minorHAnsi" w:hAnsiTheme="minorHAnsi" w:cstheme="minorHAnsi"/>
+          <w:color w:val="000000" w:themeColor="text1"/>
+        </w:rPr>
+      </w:pPr>
+    </w:p>
+    <w:p>
+      <w:pPr>
+        <w:jc w:val="both"/>
+        <w:rPr>
+          <w:rFonts w:asciiTheme="minorHAnsi" w:hAnsiTheme="minorHAnsi" w:cstheme="minorHAnsi"/>
+          <w:color w:val="000000" w:themeColor="text1"/>
+        </w:rPr>
+      </w:pPr>
+    </w:p>
+    <w:p>
+      <w:pPr>
+        <w:jc w:val="both"/>
+        <w:rPr>
+          <w:rFonts w:asciiTheme="minorHAnsi" w:hAnsiTheme="minorHAnsi" w:cstheme="minorHAnsi"/>
+          <w:color w:val="000000" w:themeColor="text1"/>
+        </w:rPr>
+      </w:pPr>
+      <w:r>
+        <w:rPr>
+          <w:rFonts w:asciiTheme="minorHAnsi" w:hAnsiTheme="minorHAnsi" w:cstheme="minorHAnsi"/>
+          <w:color w:val="000000" w:themeColor="text1"/>
+        </w:rPr>
+        <w:tab/>
+      </w:r>
+      <w:r>
+        <w:rPr>
+          <w:rFonts w:asciiTheme="minorHAnsi" w:hAnsiTheme="minorHAnsi" w:cstheme="minorHAnsi"/>
+          <w:color w:val="000000" w:themeColor="text1"/>
+        </w:rPr>
+        <w:tab/>
+      </w:r>
+    </w:p>
+    <w:p>
+      <w:pPr>
+        <w:jc w:val="both"/>
+        <w:rPr>
+          <w:rFonts w:asciiTheme="minorHAnsi" w:hAnsiTheme="minorHAnsi" w:cstheme="minorHAnsi"/>
+          <w:color w:val="000000" w:themeColor="text1"/>
+        </w:rPr>
+      </w:pPr>
+    </w:p>
+    <w:p>
+      <w:pPr>
+        <w:jc w:val="both"/>
+        <w:rPr>
+          <w:rFonts w:asciiTheme="minorHAnsi" w:hAnsiTheme="minorHAnsi" w:cstheme="minorHAnsi"/>
+          <w:color w:val="000000" w:themeColor="text1"/>
+        </w:rPr>
+      </w:pPr>
+    </w:p>
+    <w:p>
+      <w:pPr>
+        <w:jc w:val="both"/>
+        <w:rPr>
+          <w:rFonts w:asciiTheme="minorHAnsi" w:hAnsiTheme="minorHAnsi" w:cstheme="minorHAnsi"/>
+          <w:color w:val="000000" w:themeColor="text1"/>
+        </w:rPr>
+      </w:pPr>
+    </w:p>
+    <w:p>
+      <w:pPr>
+        <w:jc w:val="both"/>
+        <w:rPr>
+          <w:rFonts w:asciiTheme="minorHAnsi" w:hAnsiTheme="minorHAnsi" w:cstheme="minorHAnsi"/>
+          <w:color w:val="000000" w:themeColor="text1"/>
+        </w:rPr>
+      </w:pPr>
+    </w:p>
+    <w:p>
+      <w:pPr>
+        <w:jc w:val="both"/>
+        <w:rPr>
+          <w:rFonts w:asciiTheme="minorHAnsi" w:hAnsiTheme="minorHAnsi" w:cstheme="minorHAnsi"/>
+          <w:color w:val="000000" w:themeColor="text1"/>
+        </w:rPr>
+      </w:pPr>
+    </w:p>
+    <w:p>
+      <w:pPr>
+        <w:jc w:val="both"/>
+        <w:rPr>
+          <w:rFonts w:asciiTheme="minorHAnsi" w:hAnsiTheme="minorHAnsi" w:cstheme="minorHAnsi"/>
+          <w:color w:val="000000" w:themeColor="text1"/>
+        </w:rPr>
+      </w:pPr>
+    </w:p>
+    <w:p>
+      <w:pPr>
+        <w:jc w:val="both"/>
+        <w:rPr>
+          <w:rFonts w:asciiTheme="minorHAnsi" w:hAnsiTheme="minorHAnsi" w:cstheme="minorHAnsi"/>
+          <w:color w:val="000000" w:themeColor="text1"/>
+        </w:rPr>
+      </w:pPr>
+    </w:p>
+    <w:p>
+      <w:pPr>
+        <w:jc w:val="both"/>
+        <w:rPr>
+          <w:rFonts w:asciiTheme="minorHAnsi" w:hAnsiTheme="minorHAnsi" w:cstheme="minorHAnsi"/>
+          <w:color w:val="000000" w:themeColor="text1"/>
+        </w:rPr>
+      </w:pPr>
+    </w:p>
+    <w:p>
+      <w:pPr>
+        <w:jc w:val="both"/>
+        <w:rPr>
+          <w:rFonts w:asciiTheme="minorHAnsi" w:hAnsiTheme="minorHAnsi" w:cstheme="minorHAnsi"/>
+          <w:color w:val="000000" w:themeColor="text1"/>
+        </w:rPr>
+      </w:pPr>
+    </w:p>
+    <w:p>
+      <w:pPr>
+        <w:jc w:val="both"/>
+        <w:rPr>
+          <w:rFonts w:asciiTheme="minorHAnsi" w:hAnsiTheme="minorHAnsi" w:cstheme="minorHAnsi"/>
+          <w:color w:val="000000" w:themeColor="text1"/>
+        </w:rPr>
+      </w:pPr>
+    </w:p>
+    <w:p>
+      <w:pPr>
+        <w:jc w:val="both"/>
+        <w:rPr>
+          <w:rFonts w:asciiTheme="minorHAnsi" w:hAnsiTheme="minorHAnsi" w:cstheme="minorHAnsi"/>
+          <w:color w:val="000000" w:themeColor="text1"/>
+        </w:rPr>
+      </w:pPr>
+    </w:p>
+    <w:p>
+      <w:pPr>
+        <w:jc w:val="both"/>
+        <w:rPr>
+          <w:rFonts w:asciiTheme="minorHAnsi" w:hAnsiTheme="minorHAnsi" w:cstheme="minorHAnsi"/>
+          <w:color w:val="000000" w:themeColor="text1"/>
+        </w:rPr>
+      </w:pPr>
+    </w:p>
+    <w:p>
+      <w:pPr>
+        <w:jc w:val="both"/>
+        <w:rPr>
+          <w:rFonts w:asciiTheme="minorHAnsi" w:hAnsiTheme="minorHAnsi" w:cstheme="minorHAnsi"/>
+          <w:color w:val="000000" w:themeColor="text1"/>
+        </w:rPr>
+      </w:pPr>
+    </w:p>
+    <w:p>
+      <w:pPr>
+        <w:jc w:val="both"/>
+        <w:rPr>
+          <w:rFonts w:asciiTheme="minorHAnsi" w:hAnsiTheme="minorHAnsi" w:cstheme="minorHAnsi"/>
+          <w:color w:val="000000" w:themeColor="text1"/>
+        </w:rPr>
+      </w:pPr>
+    </w:p>
+    <w:p>
+      <w:pPr>
+        <w:jc w:val="both"/>
+        <w:rPr>
+          <w:rFonts w:asciiTheme="minorHAnsi" w:hAnsiTheme="minorHAnsi" w:cstheme="minorHAnsi"/>
+          <w:color w:val="000000" w:themeColor="text1"/>
+        </w:rPr>
+      </w:pPr>
+      <w:r>
+        <w:rPr>
+          <w:rFonts w:asciiTheme="minorHAnsi" w:hAnsiTheme="minorHAnsi" w:cstheme="minorHAnsi"/>
+          <w:color w:val="000000" w:themeColor="text1"/>
+        </w:rPr>
+        <w:tab/>
+      </w:r>
+      <w:r>
+        <w:rPr>
+          <w:rFonts w:asciiTheme="minorHAnsi" w:hAnsiTheme="minorHAnsi" w:cstheme="minorHAnsi"/>
+          <w:color w:val="000000" w:themeColor="text1"/>
+        </w:rPr>
+        <w:tab/>
+      </w:r>
+      <w:r>
+        <w:rPr>
+          <w:rFonts w:asciiTheme="minorHAnsi" w:hAnsiTheme="minorHAnsi" w:cstheme="minorHAnsi"/>
+          <w:color w:val="000000" w:themeColor="text1"/>
+        </w:rPr>
+        <w:tab/>
+      </w:r>
+      <w:r>
+        <w:rPr>
+          <w:rFonts w:asciiTheme="minorHAnsi" w:hAnsiTheme="minorHAnsi" w:cstheme="minorHAnsi"/>
+          <w:color w:val="000000" w:themeColor="text1"/>
+        </w:rPr>
+        <w:tab/>
+      </w:r>
+      <w:r>
+        <w:rPr>
+          <w:rFonts w:asciiTheme="minorHAnsi" w:hAnsiTheme="minorHAnsi" w:cstheme="minorHAnsi"/>
+          <w:color w:val="000000" w:themeColor="text1"/>
+        </w:rPr>
+        <w:tab/>
+      </w:r>
+      <w:r>
+        <w:rPr>
+          <w:rFonts w:asciiTheme="minorHAnsi" w:hAnsiTheme="minorHAnsi" w:cstheme="minorHAnsi"/>
+          <w:color w:val="000000" w:themeColor="text1"/>
+        </w:rPr>
+        <w:tab/>
+      </w:r>
+      <w:r>
+        <w:rPr>
+          <w:rFonts w:asciiTheme="minorHAnsi" w:hAnsiTheme="minorHAnsi" w:cstheme="minorHAnsi"/>
+          <w:color w:val="000000" w:themeColor="text1"/>
+        </w:rPr>
+        <w:tab/>
+      </w:r>
+      <w:r>
+        <w:rPr>
+          <w:rFonts w:asciiTheme="minorHAnsi" w:hAnsiTheme="minorHAnsi" w:cstheme="minorHAnsi"/>
+          <w:color w:val="000000" w:themeColor="text1"/>
+        </w:rPr>
+        <w:tab/>
+      </w:r>
+      <w:r>
+        <w:rPr>
+          <w:rFonts w:asciiTheme="minorHAnsi" w:hAnsiTheme="minorHAnsi" w:cstheme="minorHAnsi"/>
+          <w:color w:val="000000" w:themeColor="text1"/>
+        </w:rPr>
+        <w:tab/>
+      </w:r>
+    </w:p>
+    <w:p>
+      <w:pPr>
+        <w:jc w:val="both"/>
+        <w:rPr>
+          <w:rFonts w:asciiTheme="minorHAnsi" w:hAnsiTheme="minorHAnsi" w:cstheme="minorHAnsi"/>
+          <w:color w:val="000000" w:themeColor="text1"/>
+        </w:rPr>
+      </w:pPr>
+    </w:p>
+    <w:p>
+      <w:pPr>
+        <w:jc w:val="both"/>
+        <w:rPr>
+          <w:rFonts w:asciiTheme="minorHAnsi" w:hAnsiTheme="minorHAnsi" w:cstheme="minorHAnsi"/>
+          <w:color w:val="000000" w:themeColor="text1"/>
+        </w:rPr>
+      </w:pPr>
+    </w:p>
+    <w:p>
+      <w:pPr>
+        <w:jc w:val="both"/>
+        <w:rPr>
+          <w:rFonts w:asciiTheme="minorHAnsi" w:hAnsiTheme="minorHAnsi" w:cstheme="minorHAnsi"/>
+          <w:color w:val="000000" w:themeColor="text1"/>
+        </w:rPr>
+      </w:pPr>
+    </w:p>
+    <w:p>
+      <w:pPr>
+        <w:jc w:val="both"/>
+        <w:rPr>
+          <w:rFonts w:asciiTheme="minorHAnsi" w:hAnsiTheme="minorHAnsi" w:cstheme="minorHAnsi"/>
+          <w:color w:val="000000" w:themeColor="text1"/>
+        </w:rPr>
+      </w:pPr>
+    </w:p>
+    <w:p>
+      <w:pPr>
+        <w:jc w:val="both"/>
+        <w:rPr>
+          <w:rFonts w:asciiTheme="minorHAnsi" w:hAnsiTheme="minorHAnsi" w:cstheme="minorHAnsi"/>
+          <w:color w:val="000000" w:themeColor="text1"/>
+        </w:rPr>
+      </w:pPr>
+    </w:p>
+    <w:p>
+      <w:pPr>
+        <w:jc w:val="both"/>
+        <w:rPr>
+          <w:rFonts w:asciiTheme="minorHAnsi" w:hAnsiTheme="minorHAnsi" w:cstheme="minorHAnsi"/>
+          <w:color w:val="000000" w:themeColor="text1"/>
+        </w:rPr>
+      </w:pPr>
+    </w:p>
+    <w:p>
+      <w:pPr>
+        <w:jc w:val="both"/>
+        <w:rPr>
+          <w:rFonts w:asciiTheme="minorHAnsi" w:hAnsiTheme="minorHAnsi" w:cstheme="minorHAnsi"/>
+          <w:color w:val="000000" w:themeColor="text1"/>
+        </w:rPr>
+      </w:pPr>
+    </w:p>
+    <w:p>
+      <w:pPr>
+        <w:jc w:val="both"/>
+        <w:rPr>
+          <w:rFonts w:asciiTheme="minorHAnsi" w:hAnsiTheme="minorHAnsi" w:cstheme="minorHAnsi"/>
+          <w:color w:val="000000" w:themeColor="text1"/>
+        </w:rPr>
+      </w:pPr>
+    </w:p>
+    <w:p>
+      <w:pPr>
+        <w:jc w:val="both"/>
+        <w:rPr>
+          <w:rFonts w:asciiTheme="minorHAnsi" w:hAnsiTheme="minorHAnsi" w:cstheme="minorHAnsi"/>
+          <w:color w:val="000000" w:themeColor="text1"/>
+        </w:rPr>
+      </w:pPr>
     </w:p>
     <w:p>
       <w:pPr>
@@ -3595,6 +4048,7 @@
           <w:sz w:val="28"/>
           <w:szCs w:val="28"/>
         </w:rPr>
+        <w:lastRenderedPageBreak/>
         <w:t>DEFINITIONS AND APPLICABLE DOCUMENTS</w:t>
       </w:r>
     </w:p>
@@ -3879,16 +4333,7 @@
           <w:bCs/>
           <w:color w:val="000000"/>
         </w:rPr>
-        <w:t xml:space="preserve"> several variables, when the focus is on the relationship between a dependent variable and one or more independent variables (or 'predictors'). More specifically, regression analysis helps one understand how the typical value of the dependent variable (or 'criterion variable') changes when any one of the independent variables is varied, while the other independent variables are held fixed. Most commonly, regression analysis estimates the conditional expectation of the dependent variable </w:t>
-      </w:r>
-      <w:r>
-        <w:rPr>
-          <w:rFonts w:asciiTheme="minorHAnsi" w:hAnsiTheme="minorHAnsi" w:cstheme="minorHAnsi"/>
-          <w:bCs/>
-          <w:color w:val="000000"/>
-        </w:rPr>
-        <w:lastRenderedPageBreak/>
-        <w:t xml:space="preserve">given the independent variables – that is, the average value of the dependent variable when the independent variables are fixed. </w:t>
+        <w:t xml:space="preserve"> several variables, when the focus is on the relationship between a dependent variable and one or more independent variables (or 'predictors'). More specifically, regression analysis helps one understand how the typical value of the dependent variable (or 'criterion variable') changes when any one of the independent variables is varied, while the other independent variables are held fixed. Most commonly, regression analysis estimates the conditional expectation of the dependent variable given the independent variables – that is, the average value of the dependent variable when the independent variables are fixed. </w:t>
       </w:r>
     </w:p>
     <w:p>
@@ -4031,6 +4476,115 @@
           <w:color w:val="000000"/>
         </w:rPr>
       </w:pPr>
+      <w:r>
+        <w:rPr>
+          <w:rFonts w:asciiTheme="minorHAnsi" w:hAnsiTheme="minorHAnsi" w:cstheme="minorHAnsi"/>
+          <w:b/>
+          <w:bCs/>
+          <w:color w:val="000000"/>
+        </w:rPr>
+        <w:tab/>
+      </w:r>
+    </w:p>
+    <w:p>
+      <w:pPr>
+        <w:jc w:val="both"/>
+        <w:rPr>
+          <w:rFonts w:asciiTheme="minorHAnsi" w:hAnsiTheme="minorHAnsi" w:cstheme="minorHAnsi"/>
+          <w:b/>
+          <w:bCs/>
+          <w:color w:val="000000"/>
+        </w:rPr>
+      </w:pPr>
+      <w:r>
+        <w:rPr>
+          <w:rFonts w:asciiTheme="minorHAnsi" w:hAnsiTheme="minorHAnsi" w:cstheme="minorHAnsi"/>
+          <w:b/>
+          <w:bCs/>
+          <w:color w:val="000000"/>
+        </w:rPr>
+        <w:tab/>
+      </w:r>
+      <w:r>
+        <w:rPr>
+          <w:rFonts w:asciiTheme="minorHAnsi" w:hAnsiTheme="minorHAnsi" w:cstheme="minorHAnsi"/>
+          <w:b/>
+          <w:bCs/>
+          <w:color w:val="000000"/>
+        </w:rPr>
+        <w:tab/>
+      </w:r>
+      <w:r>
+        <w:rPr>
+          <w:rFonts w:asciiTheme="minorHAnsi" w:hAnsiTheme="minorHAnsi" w:cstheme="minorHAnsi"/>
+          <w:b/>
+          <w:bCs/>
+          <w:color w:val="000000"/>
+        </w:rPr>
+        <w:tab/>
+      </w:r>
+      <w:r>
+        <w:rPr>
+          <w:rFonts w:asciiTheme="minorHAnsi" w:hAnsiTheme="minorHAnsi" w:cstheme="minorHAnsi"/>
+          <w:b/>
+          <w:bCs/>
+          <w:color w:val="000000"/>
+        </w:rPr>
+        <w:tab/>
+      </w:r>
+      <w:r>
+        <w:rPr>
+          <w:rFonts w:asciiTheme="minorHAnsi" w:hAnsiTheme="minorHAnsi" w:cstheme="minorHAnsi"/>
+          <w:b/>
+          <w:bCs/>
+          <w:color w:val="000000"/>
+        </w:rPr>
+        <w:tab/>
+      </w:r>
+    </w:p>
+    <w:p>
+      <w:pPr>
+        <w:jc w:val="both"/>
+        <w:rPr>
+          <w:rFonts w:asciiTheme="minorHAnsi" w:hAnsiTheme="minorHAnsi" w:cstheme="minorHAnsi"/>
+          <w:b/>
+          <w:bCs/>
+          <w:color w:val="000000"/>
+        </w:rPr>
+      </w:pPr>
+    </w:p>
+    <w:p>
+      <w:pPr>
+        <w:jc w:val="both"/>
+        <w:rPr>
+          <w:rFonts w:asciiTheme="minorHAnsi" w:hAnsiTheme="minorHAnsi" w:cstheme="minorHAnsi"/>
+          <w:b/>
+          <w:bCs/>
+          <w:color w:val="000000"/>
+        </w:rPr>
+      </w:pPr>
+    </w:p>
+    <w:p>
+      <w:pPr>
+        <w:jc w:val="both"/>
+        <w:rPr>
+          <w:rFonts w:asciiTheme="minorHAnsi" w:hAnsiTheme="minorHAnsi" w:cstheme="minorHAnsi"/>
+          <w:b/>
+          <w:bCs/>
+          <w:color w:val="000000"/>
+        </w:rPr>
+      </w:pPr>
+    </w:p>
+    <w:p>
+      <w:pPr>
+        <w:jc w:val="both"/>
+        <w:rPr>
+          <w:rFonts w:asciiTheme="minorHAnsi" w:hAnsiTheme="minorHAnsi" w:cstheme="minorHAnsi"/>
+          <w:b/>
+          <w:bCs/>
+          <w:color w:val="000000"/>
+        </w:rPr>
+      </w:pPr>
     </w:p>
     <w:p>
       <w:pPr>
@@ -4051,6 +4605,7 @@
           <w:sz w:val="28"/>
           <w:szCs w:val="28"/>
         </w:rPr>
+        <w:lastRenderedPageBreak/>
         <w:t>BUSINESS AND TECHNICAL ENVIRONMENT</w:t>
       </w:r>
     </w:p>
@@ -4266,85 +4821,49 @@
           <w:bCs/>
           <w:iCs/>
         </w:rPr>
-        <w:t>Documentation – 40%</w:t>
-      </w:r>
-    </w:p>
-    <w:p>
-      <w:pPr>
-        <w:pStyle w:val="ListParagraph"/>
-        <w:tabs>
-          <w:tab w:val="clear" w:pos="360"/>
-        </w:tabs>
-        <w:autoSpaceDE w:val="0"/>
-        <w:autoSpaceDN w:val="0"/>
-        <w:adjustRightInd w:val="0"/>
-        <w:ind w:left="2160"/>
-        <w:jc w:val="both"/>
+        <w:t xml:space="preserve">Time will be evenly utilised for Documentation, </w:t>
+      </w:r>
+      <w:proofErr w:type="gramStart"/>
+      <w:r>
         <w:rPr>
           <w:rFonts w:asciiTheme="minorHAnsi" w:hAnsiTheme="minorHAnsi" w:cstheme="minorHAnsi"/>
           <w:bCs/>
           <w:iCs/>
         </w:rPr>
-      </w:pPr>
+        <w:t xml:space="preserve">Planning </w:t>
+      </w:r>
       <w:r>
         <w:rPr>
           <w:rFonts w:asciiTheme="minorHAnsi" w:hAnsiTheme="minorHAnsi" w:cstheme="minorHAnsi"/>
           <w:bCs/>
           <w:iCs/>
         </w:rPr>
-        <w:t>Planning – 20%</w:t>
-      </w:r>
-    </w:p>
-    <w:p>
-      <w:pPr>
-        <w:pStyle w:val="ListParagraph"/>
-        <w:tabs>
-          <w:tab w:val="clear" w:pos="360"/>
-        </w:tabs>
-        <w:autoSpaceDE w:val="0"/>
-        <w:autoSpaceDN w:val="0"/>
-        <w:adjustRightInd w:val="0"/>
-        <w:ind w:left="2160"/>
-        <w:jc w:val="both"/>
+        <w:t>,</w:t>
+      </w:r>
+      <w:proofErr w:type="gramEnd"/>
+      <w:r>
         <w:rPr>
           <w:rFonts w:asciiTheme="minorHAnsi" w:hAnsiTheme="minorHAnsi" w:cstheme="minorHAnsi"/>
           <w:bCs/>
           <w:iCs/>
         </w:rPr>
-      </w:pPr>
+        <w:t xml:space="preserve"> </w:t>
+      </w:r>
       <w:r>
         <w:rPr>
           <w:rFonts w:asciiTheme="minorHAnsi" w:hAnsiTheme="minorHAnsi" w:cstheme="minorHAnsi"/>
           <w:bCs/>
           <w:iCs/>
         </w:rPr>
-        <w:t>Execution – 30%</w:t>
-      </w:r>
-    </w:p>
-    <w:p>
-      <w:pPr>
-        <w:pStyle w:val="ListParagraph"/>
-        <w:tabs>
-          <w:tab w:val="clear" w:pos="360"/>
-        </w:tabs>
-        <w:autoSpaceDE w:val="0"/>
-        <w:autoSpaceDN w:val="0"/>
-        <w:adjustRightInd w:val="0"/>
-        <w:ind w:left="2160"/>
-        <w:jc w:val="both"/>
+        <w:t>Execution</w:t>
+      </w:r>
+      <w:r>
         <w:rPr>
           <w:rFonts w:asciiTheme="minorHAnsi" w:hAnsiTheme="minorHAnsi" w:cstheme="minorHAnsi"/>
           <w:bCs/>
           <w:iCs/>
         </w:rPr>
-      </w:pPr>
-      <w:r>
-        <w:rPr>
-          <w:rFonts w:asciiTheme="minorHAnsi" w:hAnsiTheme="minorHAnsi" w:cstheme="minorHAnsi"/>
-          <w:bCs/>
-          <w:iCs/>
-        </w:rPr>
-        <w:t>Testing &amp; Debugging – 10%</w:t>
+        <w:t>, Testing &amp; Debugging.</w:t>
       </w:r>
     </w:p>
     <w:p>
@@ -4415,25 +4934,6 @@
     </w:p>
     <w:p>
       <w:pPr>
-        <w:tabs>
-          <w:tab w:val="clear" w:pos="360"/>
-        </w:tabs>
-        <w:autoSpaceDE w:val="0"/>
-        <w:autoSpaceDN w:val="0"/>
-        <w:adjustRightInd w:val="0"/>
-        <w:ind w:left="1224"/>
-        <w:jc w:val="both"/>
-        <w:rPr>
-          <w:rFonts w:asciiTheme="minorHAnsi" w:hAnsiTheme="minorHAnsi" w:cstheme="minorHAnsi"/>
-          <w:bCs/>
-          <w:i/>
-          <w:color w:val="0000FF"/>
-        </w:rPr>
-      </w:pPr>
-    </w:p>
-    <w:p>
-      <w:pPr>
-        <w:pStyle w:val="ListParagraph"/>
         <w:numPr>
           <w:ilvl w:val="1"/>
           <w:numId w:val="6"/>
@@ -4444,6 +4944,7 @@
         <w:autoSpaceDE w:val="0"/>
         <w:autoSpaceDN w:val="0"/>
         <w:adjustRightInd w:val="0"/>
+        <w:jc w:val="both"/>
         <w:rPr>
           <w:rFonts w:asciiTheme="minorHAnsi" w:hAnsiTheme="minorHAnsi" w:cstheme="minorHAnsi"/>
           <w:bCs/>
@@ -4457,7 +4958,7 @@
           <w:bCs/>
           <w:iCs/>
         </w:rPr>
-        <w:t>The system</w:t>
+        <w:t xml:space="preserve">The </w:t>
       </w:r>
       <w:r>
         <w:rPr>
@@ -4465,6 +4966,14 @@
           <w:bCs/>
           <w:iCs/>
         </w:rPr>
+        <w:t>system</w:t>
+      </w:r>
+      <w:r>
+        <w:rPr>
+          <w:rFonts w:asciiTheme="minorHAnsi" w:hAnsiTheme="minorHAnsi" w:cstheme="minorHAnsi"/>
+          <w:bCs/>
+          <w:iCs/>
+        </w:rPr>
         <w:t xml:space="preserve"> </w:t>
       </w:r>
       <w:r>
@@ -4481,7 +4990,7 @@
           <w:bCs/>
           <w:iCs/>
         </w:rPr>
-        <w:t xml:space="preserve"> be delivered in two formats either as a web application or as a downloadable computer applic</w:t>
+        <w:t xml:space="preserve"> be delivered in two formats either as a web </w:t>
       </w:r>
       <w:r>
         <w:rPr>
@@ -4489,7 +4998,7 @@
           <w:bCs/>
           <w:iCs/>
         </w:rPr>
-        <w:t>ation. In each case the system</w:t>
+        <w:t>engineered product</w:t>
       </w:r>
       <w:r>
         <w:rPr>
@@ -4497,7 +5006,57 @@
           <w:bCs/>
           <w:iCs/>
         </w:rPr>
-        <w:t xml:space="preserve"> should not utilise a very high specification which will make the application difficult to run on certain systems.</w:t>
+        <w:t xml:space="preserve"> or as a downloadable computer </w:t>
+      </w:r>
+      <w:r>
+        <w:rPr>
+          <w:rFonts w:asciiTheme="minorHAnsi" w:hAnsiTheme="minorHAnsi" w:cstheme="minorHAnsi"/>
+          <w:bCs/>
+          <w:iCs/>
+        </w:rPr>
+        <w:t>system</w:t>
+      </w:r>
+      <w:r>
+        <w:rPr>
+          <w:rFonts w:asciiTheme="minorHAnsi" w:hAnsiTheme="minorHAnsi" w:cstheme="minorHAnsi"/>
+          <w:bCs/>
+          <w:iCs/>
+        </w:rPr>
+        <w:t xml:space="preserve">. In each case the </w:t>
+      </w:r>
+      <w:r>
+        <w:rPr>
+          <w:rFonts w:asciiTheme="minorHAnsi" w:hAnsiTheme="minorHAnsi" w:cstheme="minorHAnsi"/>
+          <w:bCs/>
+          <w:iCs/>
+        </w:rPr>
+        <w:t>system</w:t>
+      </w:r>
+      <w:r>
+        <w:rPr>
+          <w:rFonts w:asciiTheme="minorHAnsi" w:hAnsiTheme="minorHAnsi" w:cstheme="minorHAnsi"/>
+          <w:bCs/>
+          <w:iCs/>
+        </w:rPr>
+        <w:t xml:space="preserve"> should not utilise a very high specification which will make the </w:t>
+      </w:r>
+      <w:r>
+        <w:rPr>
+          <w:rFonts w:asciiTheme="minorHAnsi" w:hAnsiTheme="minorHAnsi" w:cstheme="minorHAnsi"/>
+          <w:bCs/>
+          <w:iCs/>
+        </w:rPr>
+        <w:t>system</w:t>
+      </w:r>
+      <w:bookmarkStart w:id="5" w:name="_GoBack"/>
+      <w:bookmarkEnd w:id="5"/>
+      <w:r>
+        <w:rPr>
+          <w:rFonts w:asciiTheme="minorHAnsi" w:hAnsiTheme="minorHAnsi" w:cstheme="minorHAnsi"/>
+          <w:bCs/>
+          <w:iCs/>
+        </w:rPr>
+        <w:t xml:space="preserve"> difficult to run on certain systems.</w:t>
       </w:r>
     </w:p>
     <w:p>
@@ -4526,7 +5085,23 @@
           <w:bCs/>
           <w:iCs/>
         </w:rPr>
-        <w:t xml:space="preserve">Internet connection will be required for the smooth functioning of the application. (in case of web </w:t>
+        <w:t xml:space="preserve">Internet connection will be required for the smooth functioning of the </w:t>
+      </w:r>
+      <w:r>
+        <w:rPr>
+          <w:rFonts w:asciiTheme="minorHAnsi" w:hAnsiTheme="minorHAnsi" w:cstheme="minorHAnsi"/>
+          <w:bCs/>
+          <w:iCs/>
+        </w:rPr>
+        <w:t>system</w:t>
+      </w:r>
+      <w:r>
+        <w:rPr>
+          <w:rFonts w:asciiTheme="minorHAnsi" w:hAnsiTheme="minorHAnsi" w:cstheme="minorHAnsi"/>
+          <w:bCs/>
+          <w:iCs/>
+        </w:rPr>
+        <w:t xml:space="preserve">. (in case of web </w:t>
       </w:r>
       <w:r>
         <w:rPr>
@@ -4667,14 +5242,166 @@
     </w:p>
     <w:p>
       <w:pPr>
-        <w:jc w:val="both"/>
-        <w:rPr>
-          <w:rFonts w:asciiTheme="minorHAnsi" w:hAnsiTheme="minorHAnsi" w:cstheme="minorHAnsi"/>
-          <w:b/>
-          <w:bCs/>
-          <w:color w:val="000000"/>
-        </w:rPr>
-      </w:pPr>
+        <w:pStyle w:val="Heading1"/>
+        <w:spacing w:before="0" w:after="0"/>
+        <w:ind w:left="720"/>
+        <w:jc w:val="both"/>
+        <w:rPr>
+          <w:rFonts w:asciiTheme="minorHAnsi" w:hAnsiTheme="minorHAnsi" w:cstheme="minorHAnsi"/>
+          <w:color w:val="403152" w:themeColor="accent4" w:themeShade="80"/>
+          <w:sz w:val="28"/>
+          <w:szCs w:val="28"/>
+        </w:rPr>
+      </w:pPr>
+      <w:r>
+        <w:rPr>
+          <w:rFonts w:asciiTheme="minorHAnsi" w:hAnsiTheme="minorHAnsi" w:cstheme="minorHAnsi"/>
+          <w:color w:val="403152" w:themeColor="accent4" w:themeShade="80"/>
+          <w:sz w:val="28"/>
+          <w:szCs w:val="28"/>
+        </w:rPr>
+        <w:tab/>
+      </w:r>
+      <w:r>
+        <w:rPr>
+          <w:rFonts w:asciiTheme="minorHAnsi" w:hAnsiTheme="minorHAnsi" w:cstheme="minorHAnsi"/>
+          <w:color w:val="403152" w:themeColor="accent4" w:themeShade="80"/>
+          <w:sz w:val="28"/>
+          <w:szCs w:val="28"/>
+        </w:rPr>
+        <w:tab/>
+      </w:r>
+      <w:r>
+        <w:rPr>
+          <w:rFonts w:asciiTheme="minorHAnsi" w:hAnsiTheme="minorHAnsi" w:cstheme="minorHAnsi"/>
+          <w:color w:val="403152" w:themeColor="accent4" w:themeShade="80"/>
+          <w:sz w:val="28"/>
+          <w:szCs w:val="28"/>
+        </w:rPr>
+        <w:tab/>
+      </w:r>
+      <w:r>
+        <w:rPr>
+          <w:rFonts w:asciiTheme="minorHAnsi" w:hAnsiTheme="minorHAnsi" w:cstheme="minorHAnsi"/>
+          <w:color w:val="403152" w:themeColor="accent4" w:themeShade="80"/>
+          <w:sz w:val="28"/>
+          <w:szCs w:val="28"/>
+        </w:rPr>
+        <w:tab/>
+      </w:r>
+      <w:r>
+        <w:rPr>
+          <w:rFonts w:asciiTheme="minorHAnsi" w:hAnsiTheme="minorHAnsi" w:cstheme="minorHAnsi"/>
+          <w:color w:val="403152" w:themeColor="accent4" w:themeShade="80"/>
+          <w:sz w:val="28"/>
+          <w:szCs w:val="28"/>
+        </w:rPr>
+        <w:tab/>
+      </w:r>
+    </w:p>
+    <w:p>
+      <w:pPr>
+        <w:pStyle w:val="Heading1"/>
+        <w:spacing w:before="0" w:after="0"/>
+        <w:ind w:left="360"/>
+        <w:jc w:val="both"/>
+        <w:rPr>
+          <w:rFonts w:asciiTheme="minorHAnsi" w:hAnsiTheme="minorHAnsi" w:cstheme="minorHAnsi"/>
+          <w:color w:val="403152" w:themeColor="accent4" w:themeShade="80"/>
+          <w:sz w:val="28"/>
+          <w:szCs w:val="28"/>
+        </w:rPr>
+      </w:pPr>
+      <w:r>
+        <w:rPr>
+          <w:rFonts w:asciiTheme="minorHAnsi" w:hAnsiTheme="minorHAnsi" w:cstheme="minorHAnsi"/>
+          <w:color w:val="403152" w:themeColor="accent4" w:themeShade="80"/>
+          <w:sz w:val="28"/>
+          <w:szCs w:val="28"/>
+        </w:rPr>
+        <w:tab/>
+      </w:r>
+      <w:r>
+        <w:rPr>
+          <w:rFonts w:asciiTheme="minorHAnsi" w:hAnsiTheme="minorHAnsi" w:cstheme="minorHAnsi"/>
+          <w:color w:val="403152" w:themeColor="accent4" w:themeShade="80"/>
+          <w:sz w:val="28"/>
+          <w:szCs w:val="28"/>
+        </w:rPr>
+        <w:tab/>
+      </w:r>
+      <w:r>
+        <w:rPr>
+          <w:rFonts w:asciiTheme="minorHAnsi" w:hAnsiTheme="minorHAnsi" w:cstheme="minorHAnsi"/>
+          <w:color w:val="403152" w:themeColor="accent4" w:themeShade="80"/>
+          <w:sz w:val="28"/>
+          <w:szCs w:val="28"/>
+        </w:rPr>
+        <w:tab/>
+      </w:r>
+      <w:r>
+        <w:rPr>
+          <w:rFonts w:asciiTheme="minorHAnsi" w:hAnsiTheme="minorHAnsi" w:cstheme="minorHAnsi"/>
+          <w:color w:val="403152" w:themeColor="accent4" w:themeShade="80"/>
+          <w:sz w:val="28"/>
+          <w:szCs w:val="28"/>
+        </w:rPr>
+        <w:tab/>
+      </w:r>
+      <w:r>
+        <w:rPr>
+          <w:rFonts w:asciiTheme="minorHAnsi" w:hAnsiTheme="minorHAnsi" w:cstheme="minorHAnsi"/>
+          <w:color w:val="403152" w:themeColor="accent4" w:themeShade="80"/>
+          <w:sz w:val="28"/>
+          <w:szCs w:val="28"/>
+        </w:rPr>
+        <w:tab/>
+      </w:r>
+      <w:r>
+        <w:rPr>
+          <w:rFonts w:asciiTheme="minorHAnsi" w:hAnsiTheme="minorHAnsi" w:cstheme="minorHAnsi"/>
+          <w:color w:val="403152" w:themeColor="accent4" w:themeShade="80"/>
+          <w:sz w:val="28"/>
+          <w:szCs w:val="28"/>
+        </w:rPr>
+        <w:tab/>
+      </w:r>
+      <w:r>
+        <w:rPr>
+          <w:rFonts w:asciiTheme="minorHAnsi" w:hAnsiTheme="minorHAnsi" w:cstheme="minorHAnsi"/>
+          <w:color w:val="403152" w:themeColor="accent4" w:themeShade="80"/>
+          <w:sz w:val="28"/>
+          <w:szCs w:val="28"/>
+        </w:rPr>
+        <w:tab/>
+      </w:r>
+      <w:r>
+        <w:rPr>
+          <w:rFonts w:asciiTheme="minorHAnsi" w:hAnsiTheme="minorHAnsi" w:cstheme="minorHAnsi"/>
+          <w:color w:val="403152" w:themeColor="accent4" w:themeShade="80"/>
+          <w:sz w:val="28"/>
+          <w:szCs w:val="28"/>
+        </w:rPr>
+        <w:tab/>
+      </w:r>
+      <w:r>
+        <w:rPr>
+          <w:rFonts w:asciiTheme="minorHAnsi" w:hAnsiTheme="minorHAnsi" w:cstheme="minorHAnsi"/>
+          <w:color w:val="403152" w:themeColor="accent4" w:themeShade="80"/>
+          <w:sz w:val="28"/>
+          <w:szCs w:val="28"/>
+        </w:rPr>
+        <w:tab/>
+      </w:r>
+      <w:r>
+        <w:rPr>
+          <w:rFonts w:asciiTheme="minorHAnsi" w:hAnsiTheme="minorHAnsi" w:cstheme="minorHAnsi"/>
+          <w:color w:val="403152" w:themeColor="accent4" w:themeShade="80"/>
+          <w:sz w:val="28"/>
+          <w:szCs w:val="28"/>
+        </w:rPr>
+        <w:tab/>
+      </w:r>
     </w:p>
     <w:p>
       <w:pPr>
@@ -4692,8 +5419,6 @@
           <w:szCs w:val="28"/>
         </w:rPr>
       </w:pPr>
-      <w:bookmarkStart w:id="5" w:name="_Toc211657718"/>
-      <w:bookmarkEnd w:id="5"/>
       <w:r>
         <w:rPr>
           <w:rFonts w:asciiTheme="minorHAnsi" w:hAnsiTheme="minorHAnsi" w:cstheme="minorHAnsi"/>
@@ -4767,8 +5492,6 @@
           <w:color w:val="000000"/>
         </w:rPr>
       </w:pPr>
-      <w:bookmarkStart w:id="6" w:name="_GoBack"/>
-      <w:bookmarkEnd w:id="6"/>
       <w:r>
         <w:rPr>
           <w:rFonts w:asciiTheme="minorHAnsi" w:hAnsiTheme="minorHAnsi" w:cstheme="minorHAnsi"/>
@@ -4863,7 +5586,6 @@
           <w:bCs/>
           <w:color w:val="000000"/>
         </w:rPr>
-        <w:lastRenderedPageBreak/>
         <w:t>Regression analysis.</w:t>
       </w:r>
     </w:p>
@@ -5001,57 +5723,6 @@
         </w:rPr>
         <w:t>.</w:t>
       </w:r>
-    </w:p>
-    <w:p>
-      <w:pPr>
-        <w:jc w:val="both"/>
-        <w:rPr>
-          <w:rFonts w:asciiTheme="minorHAnsi" w:hAnsiTheme="minorHAnsi" w:cstheme="minorHAnsi"/>
-          <w:bCs/>
-          <w:color w:val="FF0000"/>
-        </w:rPr>
-      </w:pPr>
-    </w:p>
-    <w:p>
-      <w:pPr>
-        <w:jc w:val="both"/>
-        <w:rPr>
-          <w:color w:val="FF0000"/>
-        </w:rPr>
-      </w:pPr>
-    </w:p>
-    <w:p>
-      <w:pPr>
-        <w:jc w:val="both"/>
-        <w:rPr>
-          <w:rFonts w:asciiTheme="minorHAnsi" w:hAnsiTheme="minorHAnsi" w:cstheme="minorHAnsi"/>
-          <w:b/>
-          <w:bCs/>
-          <w:color w:val="000000"/>
-        </w:rPr>
-      </w:pPr>
-    </w:p>
-    <w:p>
-      <w:pPr>
-        <w:jc w:val="both"/>
-        <w:rPr>
-          <w:rFonts w:asciiTheme="minorHAnsi" w:hAnsiTheme="minorHAnsi" w:cstheme="minorHAnsi"/>
-          <w:b/>
-          <w:bCs/>
-          <w:color w:val="000000"/>
-        </w:rPr>
-      </w:pPr>
-    </w:p>
-    <w:p>
-      <w:pPr>
-        <w:jc w:val="both"/>
-        <w:rPr>
-          <w:rFonts w:asciiTheme="minorHAnsi" w:hAnsiTheme="minorHAnsi" w:cstheme="minorHAnsi"/>
-          <w:b/>
-          <w:bCs/>
-          <w:color w:val="000000"/>
-        </w:rPr>
-      </w:pPr>
     </w:p>
     <w:p>
       <w:pPr>
@@ -5090,8 +5761,8 @@
           <w:szCs w:val="28"/>
         </w:rPr>
       </w:pPr>
-      <w:bookmarkStart w:id="7" w:name="_Toc211657719"/>
-      <w:bookmarkEnd w:id="7"/>
+      <w:bookmarkStart w:id="6" w:name="_Toc211657719"/>
+      <w:bookmarkEnd w:id="6"/>
       <w:r>
         <w:rPr>
           <w:rFonts w:asciiTheme="minorHAnsi" w:hAnsiTheme="minorHAnsi" w:cstheme="minorHAnsi"/>
@@ -5139,7 +5810,7 @@
           <w:iCs/>
           <w:color w:val="262626" w:themeColor="text1" w:themeTint="D9"/>
         </w:rPr>
-        <w:t>System</w:t>
+        <w:t>system</w:t>
       </w:r>
       <w:r>
         <w:rPr>
@@ -5306,7 +5977,7 @@
                 <w:iCs/>
                 <w:color w:val="262626" w:themeColor="text1" w:themeTint="D9"/>
               </w:rPr>
-              <w:t>Month</w:t>
+              <w:t>No.</w:t>
             </w:r>
           </w:p>
         </w:tc>
@@ -5378,7 +6049,7 @@
                 <w:iCs/>
                 <w:color w:val="262626" w:themeColor="text1" w:themeTint="D9"/>
               </w:rPr>
-              <w:t>August</w:t>
+              <w:t>1</w:t>
             </w:r>
           </w:p>
         </w:tc>
@@ -5411,7 +6082,34 @@
                 <w:iCs/>
                 <w:color w:val="262626" w:themeColor="text1" w:themeTint="D9"/>
               </w:rPr>
-              <w:t xml:space="preserve">Preparing SOW, Feature Set and SRS Document </w:t>
+              <w:t>S</w:t>
+            </w:r>
+            <w:r>
+              <w:rPr>
+                <w:rFonts w:asciiTheme="minorHAnsi" w:hAnsiTheme="minorHAnsi" w:cstheme="minorHAnsi"/>
+                <w:bCs/>
+                <w:iCs/>
+                <w:color w:val="262626" w:themeColor="text1" w:themeTint="D9"/>
+              </w:rPr>
+              <w:t xml:space="preserve">tatement of </w:t>
+            </w:r>
+            <w:r>
+              <w:rPr>
+                <w:rFonts w:asciiTheme="minorHAnsi" w:hAnsiTheme="minorHAnsi" w:cstheme="minorHAnsi"/>
+                <w:bCs/>
+                <w:iCs/>
+                <w:color w:val="262626" w:themeColor="text1" w:themeTint="D9"/>
+              </w:rPr>
+              <w:t>W</w:t>
+            </w:r>
+            <w:r>
+              <w:rPr>
+                <w:rFonts w:asciiTheme="minorHAnsi" w:hAnsiTheme="minorHAnsi" w:cstheme="minorHAnsi"/>
+                <w:bCs/>
+                <w:iCs/>
+                <w:color w:val="262626" w:themeColor="text1" w:themeTint="D9"/>
+              </w:rPr>
+              <w:t>ork</w:t>
             </w:r>
           </w:p>
         </w:tc>
@@ -5449,7 +6147,150 @@
                 <w:iCs/>
                 <w:color w:val="262626" w:themeColor="text1" w:themeTint="D9"/>
               </w:rPr>
-              <w:t>September</w:t>
+              <w:t>2</w:t>
+            </w:r>
+          </w:p>
+        </w:tc>
+        <w:tc>
+          <w:tcPr>
+            <w:tcW w:w="3944" w:type="pct"/>
+            <w:tcBorders>
+              <w:top w:val="single" w:sz="12" w:space="0" w:color="auto"/>
+              <w:left w:val="single" w:sz="12" w:space="0" w:color="auto"/>
+              <w:bottom w:val="single" w:sz="12" w:space="0" w:color="auto"/>
+              <w:right w:val="single" w:sz="12" w:space="0" w:color="auto"/>
+            </w:tcBorders>
+            <w:shd w:val="clear" w:color="auto" w:fill="FFFFFF" w:themeFill="background1"/>
+          </w:tcPr>
+          <w:p>
+            <w:pPr>
+              <w:jc w:val="center"/>
+              <w:cnfStyle w:val="000000000000" w:firstRow="0" w:lastRow="0" w:firstColumn="0" w:lastColumn="0" w:oddVBand="0" w:evenVBand="0" w:oddHBand="0" w:evenHBand="0" w:firstRowFirstColumn="0" w:firstRowLastColumn="0" w:lastRowFirstColumn="0" w:lastRowLastColumn="0"/>
+              <w:rPr>
+                <w:rFonts w:asciiTheme="minorHAnsi" w:hAnsiTheme="minorHAnsi" w:cstheme="minorHAnsi"/>
+                <w:bCs/>
+                <w:iCs/>
+                <w:color w:val="262626" w:themeColor="text1" w:themeTint="D9"/>
+              </w:rPr>
+            </w:pPr>
+            <w:r>
+              <w:rPr>
+                <w:rFonts w:asciiTheme="minorHAnsi" w:hAnsiTheme="minorHAnsi" w:cstheme="minorHAnsi"/>
+                <w:bCs/>
+                <w:iCs/>
+                <w:color w:val="262626" w:themeColor="text1" w:themeTint="D9"/>
+              </w:rPr>
+              <w:t>Feature Set</w:t>
+            </w:r>
+          </w:p>
+        </w:tc>
+      </w:tr>
+      <w:tr>
+        <w:trPr>
+          <w:cnfStyle w:val="000000100000" w:firstRow="0" w:lastRow="0" w:firstColumn="0" w:lastColumn="0" w:oddVBand="0" w:evenVBand="0" w:oddHBand="1" w:evenHBand="0" w:firstRowFirstColumn="0" w:firstRowLastColumn="0" w:lastRowFirstColumn="0" w:lastRowLastColumn="0"/>
+          <w:trHeight w:val="332"/>
+        </w:trPr>
+        <w:tc>
+          <w:tcPr>
+            <w:cnfStyle w:val="001000000000" w:firstRow="0" w:lastRow="0" w:firstColumn="1" w:lastColumn="0" w:oddVBand="0" w:evenVBand="0" w:oddHBand="0" w:evenHBand="0" w:firstRowFirstColumn="0" w:firstRowLastColumn="0" w:lastRowFirstColumn="0" w:lastRowLastColumn="0"/>
+            <w:tcW w:w="1056" w:type="pct"/>
+            <w:tcBorders>
+              <w:top w:val="single" w:sz="12" w:space="0" w:color="auto"/>
+              <w:left w:val="single" w:sz="12" w:space="0" w:color="auto"/>
+              <w:bottom w:val="single" w:sz="12" w:space="0" w:color="auto"/>
+              <w:right w:val="single" w:sz="12" w:space="0" w:color="auto"/>
+            </w:tcBorders>
+            <w:shd w:val="clear" w:color="auto" w:fill="FFFFFF" w:themeFill="background1"/>
+          </w:tcPr>
+          <w:p>
+            <w:pPr>
+              <w:jc w:val="center"/>
+              <w:rPr>
+                <w:rFonts w:asciiTheme="minorHAnsi" w:hAnsiTheme="minorHAnsi" w:cstheme="minorHAnsi"/>
+                <w:b w:val="0"/>
+                <w:iCs/>
+                <w:color w:val="262626" w:themeColor="text1" w:themeTint="D9"/>
+              </w:rPr>
+            </w:pPr>
+            <w:r>
+              <w:rPr>
+                <w:rFonts w:asciiTheme="minorHAnsi" w:hAnsiTheme="minorHAnsi" w:cstheme="minorHAnsi"/>
+                <w:b w:val="0"/>
+                <w:iCs/>
+                <w:color w:val="262626" w:themeColor="text1" w:themeTint="D9"/>
+              </w:rPr>
+              <w:t>3</w:t>
+            </w:r>
+          </w:p>
+        </w:tc>
+        <w:tc>
+          <w:tcPr>
+            <w:tcW w:w="3944" w:type="pct"/>
+            <w:tcBorders>
+              <w:top w:val="single" w:sz="12" w:space="0" w:color="auto"/>
+              <w:left w:val="single" w:sz="12" w:space="0" w:color="auto"/>
+              <w:bottom w:val="single" w:sz="12" w:space="0" w:color="auto"/>
+              <w:right w:val="single" w:sz="12" w:space="0" w:color="auto"/>
+            </w:tcBorders>
+            <w:shd w:val="clear" w:color="auto" w:fill="FFFFFF" w:themeFill="background1"/>
+          </w:tcPr>
+          <w:p>
+            <w:pPr>
+              <w:jc w:val="center"/>
+              <w:cnfStyle w:val="000000100000" w:firstRow="0" w:lastRow="0" w:firstColumn="0" w:lastColumn="0" w:oddVBand="0" w:evenVBand="0" w:oddHBand="1" w:evenHBand="0" w:firstRowFirstColumn="0" w:firstRowLastColumn="0" w:lastRowFirstColumn="0" w:lastRowLastColumn="0"/>
+              <w:rPr>
+                <w:rFonts w:asciiTheme="minorHAnsi" w:hAnsiTheme="minorHAnsi" w:cstheme="minorHAnsi"/>
+                <w:bCs/>
+                <w:iCs/>
+                <w:color w:val="262626" w:themeColor="text1" w:themeTint="D9"/>
+              </w:rPr>
+            </w:pPr>
+            <w:r>
+              <w:rPr>
+                <w:rFonts w:asciiTheme="minorHAnsi" w:hAnsiTheme="minorHAnsi" w:cstheme="minorHAnsi"/>
+                <w:bCs/>
+                <w:iCs/>
+                <w:color w:val="262626" w:themeColor="text1" w:themeTint="D9"/>
+              </w:rPr>
+              <w:t>SRS Document</w:t>
+            </w:r>
+          </w:p>
+        </w:tc>
+      </w:tr>
+      <w:tr>
+        <w:trPr>
+          <w:trHeight w:val="332"/>
+        </w:trPr>
+        <w:tc>
+          <w:tcPr>
+            <w:cnfStyle w:val="001000000000" w:firstRow="0" w:lastRow="0" w:firstColumn="1" w:lastColumn="0" w:oddVBand="0" w:evenVBand="0" w:oddHBand="0" w:evenHBand="0" w:firstRowFirstColumn="0" w:firstRowLastColumn="0" w:lastRowFirstColumn="0" w:lastRowLastColumn="0"/>
+            <w:tcW w:w="1056" w:type="pct"/>
+            <w:tcBorders>
+              <w:top w:val="single" w:sz="12" w:space="0" w:color="auto"/>
+              <w:left w:val="single" w:sz="12" w:space="0" w:color="auto"/>
+              <w:bottom w:val="single" w:sz="12" w:space="0" w:color="auto"/>
+              <w:right w:val="single" w:sz="12" w:space="0" w:color="auto"/>
+            </w:tcBorders>
+            <w:shd w:val="clear" w:color="auto" w:fill="FFFFFF" w:themeFill="background1"/>
+          </w:tcPr>
+          <w:p>
+            <w:pPr>
+              <w:jc w:val="center"/>
+              <w:rPr>
+                <w:rFonts w:asciiTheme="minorHAnsi" w:hAnsiTheme="minorHAnsi" w:cstheme="minorHAnsi"/>
+                <w:b w:val="0"/>
+                <w:iCs/>
+                <w:color w:val="262626" w:themeColor="text1" w:themeTint="D9"/>
+              </w:rPr>
+            </w:pPr>
+            <w:r>
+              <w:rPr>
+                <w:rFonts w:asciiTheme="minorHAnsi" w:hAnsiTheme="minorHAnsi" w:cstheme="minorHAnsi"/>
+                <w:b w:val="0"/>
+                <w:iCs/>
+                <w:color w:val="262626" w:themeColor="text1" w:themeTint="D9"/>
+              </w:rPr>
+              <w:t>4</w:t>
             </w:r>
           </w:p>
         </w:tc>
@@ -5521,7 +6362,7 @@
                 <w:iCs/>
                 <w:color w:val="262626" w:themeColor="text1" w:themeTint="D9"/>
               </w:rPr>
-              <w:t>October</w:t>
+              <w:t>5</w:t>
             </w:r>
           </w:p>
         </w:tc>
@@ -5563,7 +6404,7 @@
                 <w:iCs/>
                 <w:color w:val="262626" w:themeColor="text1" w:themeTint="D9"/>
               </w:rPr>
-              <w:t>activity, Sprint Plan and Sprint Design</w:t>
+              <w:t>activity</w:t>
             </w:r>
           </w:p>
         </w:tc>
@@ -5601,7 +6442,7 @@
                 <w:iCs/>
                 <w:color w:val="262626" w:themeColor="text1" w:themeTint="D9"/>
               </w:rPr>
-              <w:t>November</w:t>
+              <w:t>6</w:t>
             </w:r>
           </w:p>
         </w:tc>
@@ -5634,7 +6475,7 @@
                 <w:iCs/>
                 <w:color w:val="262626" w:themeColor="text1" w:themeTint="D9"/>
               </w:rPr>
-              <w:t>Software Configuration Management Plan (SCMP) and Sprint Execution</w:t>
+              <w:t>Sprint Plan and Sprint Design</w:t>
             </w:r>
           </w:p>
         </w:tc>
@@ -5673,7 +6514,7 @@
                 <w:iCs/>
                 <w:color w:val="262626" w:themeColor="text1" w:themeTint="D9"/>
               </w:rPr>
-              <w:t>December</w:t>
+              <w:t>7</w:t>
             </w:r>
           </w:p>
         </w:tc>
@@ -5706,6 +6547,149 @@
                 <w:iCs/>
                 <w:color w:val="262626" w:themeColor="text1" w:themeTint="D9"/>
               </w:rPr>
+              <w:t xml:space="preserve">Software Configuration Management Plan (SCMP) </w:t>
+            </w:r>
+          </w:p>
+        </w:tc>
+      </w:tr>
+      <w:tr>
+        <w:trPr>
+          <w:trHeight w:val="332"/>
+        </w:trPr>
+        <w:tc>
+          <w:tcPr>
+            <w:cnfStyle w:val="001000000000" w:firstRow="0" w:lastRow="0" w:firstColumn="1" w:lastColumn="0" w:oddVBand="0" w:evenVBand="0" w:oddHBand="0" w:evenHBand="0" w:firstRowFirstColumn="0" w:firstRowLastColumn="0" w:lastRowFirstColumn="0" w:lastRowLastColumn="0"/>
+            <w:tcW w:w="1056" w:type="pct"/>
+            <w:tcBorders>
+              <w:top w:val="single" w:sz="12" w:space="0" w:color="auto"/>
+              <w:left w:val="single" w:sz="12" w:space="0" w:color="auto"/>
+              <w:bottom w:val="single" w:sz="12" w:space="0" w:color="auto"/>
+              <w:right w:val="single" w:sz="12" w:space="0" w:color="auto"/>
+            </w:tcBorders>
+            <w:shd w:val="clear" w:color="auto" w:fill="FFFFFF" w:themeFill="background1"/>
+          </w:tcPr>
+          <w:p>
+            <w:pPr>
+              <w:jc w:val="center"/>
+              <w:rPr>
+                <w:rFonts w:asciiTheme="minorHAnsi" w:hAnsiTheme="minorHAnsi" w:cstheme="minorHAnsi"/>
+                <w:b w:val="0"/>
+                <w:iCs/>
+                <w:color w:val="262626" w:themeColor="text1" w:themeTint="D9"/>
+              </w:rPr>
+            </w:pPr>
+            <w:r>
+              <w:rPr>
+                <w:rFonts w:asciiTheme="minorHAnsi" w:hAnsiTheme="minorHAnsi" w:cstheme="minorHAnsi"/>
+                <w:b w:val="0"/>
+                <w:iCs/>
+                <w:color w:val="262626" w:themeColor="text1" w:themeTint="D9"/>
+              </w:rPr>
+              <w:t>8</w:t>
+            </w:r>
+          </w:p>
+        </w:tc>
+        <w:tc>
+          <w:tcPr>
+            <w:tcW w:w="3944" w:type="pct"/>
+            <w:tcBorders>
+              <w:top w:val="single" w:sz="12" w:space="0" w:color="auto"/>
+              <w:left w:val="single" w:sz="12" w:space="0" w:color="auto"/>
+              <w:bottom w:val="single" w:sz="12" w:space="0" w:color="auto"/>
+              <w:right w:val="single" w:sz="12" w:space="0" w:color="auto"/>
+            </w:tcBorders>
+            <w:shd w:val="clear" w:color="auto" w:fill="FFFFFF" w:themeFill="background1"/>
+          </w:tcPr>
+          <w:p>
+            <w:pPr>
+              <w:jc w:val="center"/>
+              <w:cnfStyle w:val="000000000000" w:firstRow="0" w:lastRow="0" w:firstColumn="0" w:lastColumn="0" w:oddVBand="0" w:evenVBand="0" w:oddHBand="0" w:evenHBand="0" w:firstRowFirstColumn="0" w:firstRowLastColumn="0" w:lastRowFirstColumn="0" w:lastRowLastColumn="0"/>
+              <w:rPr>
+                <w:rFonts w:asciiTheme="minorHAnsi" w:hAnsiTheme="minorHAnsi" w:cstheme="minorHAnsi"/>
+                <w:bCs/>
+                <w:iCs/>
+                <w:color w:val="262626" w:themeColor="text1" w:themeTint="D9"/>
+              </w:rPr>
+            </w:pPr>
+            <w:r>
+              <w:rPr>
+                <w:rFonts w:asciiTheme="minorHAnsi" w:hAnsiTheme="minorHAnsi" w:cstheme="minorHAnsi"/>
+                <w:bCs/>
+                <w:iCs/>
+                <w:color w:val="262626" w:themeColor="text1" w:themeTint="D9"/>
+              </w:rPr>
+              <w:t>Sprint Execution</w:t>
+            </w:r>
+          </w:p>
+        </w:tc>
+      </w:tr>
+      <w:tr>
+        <w:trPr>
+          <w:cnfStyle w:val="000000100000" w:firstRow="0" w:lastRow="0" w:firstColumn="0" w:lastColumn="0" w:oddVBand="0" w:evenVBand="0" w:oddHBand="1" w:evenHBand="0" w:firstRowFirstColumn="0" w:firstRowLastColumn="0" w:lastRowFirstColumn="0" w:lastRowLastColumn="0"/>
+          <w:trHeight w:val="332"/>
+        </w:trPr>
+        <w:tc>
+          <w:tcPr>
+            <w:cnfStyle w:val="001000000000" w:firstRow="0" w:lastRow="0" w:firstColumn="1" w:lastColumn="0" w:oddVBand="0" w:evenVBand="0" w:oddHBand="0" w:evenHBand="0" w:firstRowFirstColumn="0" w:firstRowLastColumn="0" w:lastRowFirstColumn="0" w:lastRowLastColumn="0"/>
+            <w:tcW w:w="1056" w:type="pct"/>
+            <w:tcBorders>
+              <w:top w:val="single" w:sz="12" w:space="0" w:color="auto"/>
+              <w:left w:val="single" w:sz="12" w:space="0" w:color="auto"/>
+              <w:bottom w:val="single" w:sz="12" w:space="0" w:color="auto"/>
+              <w:right w:val="single" w:sz="12" w:space="0" w:color="auto"/>
+            </w:tcBorders>
+            <w:shd w:val="clear" w:color="auto" w:fill="FFFFFF" w:themeFill="background1"/>
+          </w:tcPr>
+          <w:p>
+            <w:pPr>
+              <w:jc w:val="center"/>
+              <w:rPr>
+                <w:rFonts w:asciiTheme="minorHAnsi" w:hAnsiTheme="minorHAnsi" w:cstheme="minorHAnsi"/>
+                <w:b w:val="0"/>
+                <w:iCs/>
+                <w:color w:val="262626" w:themeColor="text1" w:themeTint="D9"/>
+              </w:rPr>
+            </w:pPr>
+            <w:r>
+              <w:rPr>
+                <w:rFonts w:asciiTheme="minorHAnsi" w:hAnsiTheme="minorHAnsi" w:cstheme="minorHAnsi"/>
+                <w:b w:val="0"/>
+                <w:iCs/>
+                <w:color w:val="262626" w:themeColor="text1" w:themeTint="D9"/>
+              </w:rPr>
+              <w:t>9</w:t>
+            </w:r>
+          </w:p>
+        </w:tc>
+        <w:tc>
+          <w:tcPr>
+            <w:tcW w:w="3944" w:type="pct"/>
+            <w:tcBorders>
+              <w:top w:val="single" w:sz="12" w:space="0" w:color="auto"/>
+              <w:left w:val="single" w:sz="12" w:space="0" w:color="auto"/>
+              <w:bottom w:val="single" w:sz="12" w:space="0" w:color="auto"/>
+              <w:right w:val="single" w:sz="12" w:space="0" w:color="auto"/>
+            </w:tcBorders>
+            <w:shd w:val="clear" w:color="auto" w:fill="FFFFFF" w:themeFill="background1"/>
+          </w:tcPr>
+          <w:p>
+            <w:pPr>
+              <w:jc w:val="center"/>
+              <w:cnfStyle w:val="000000100000" w:firstRow="0" w:lastRow="0" w:firstColumn="0" w:lastColumn="0" w:oddVBand="0" w:evenVBand="0" w:oddHBand="1" w:evenHBand="0" w:firstRowFirstColumn="0" w:firstRowLastColumn="0" w:lastRowFirstColumn="0" w:lastRowLastColumn="0"/>
+              <w:rPr>
+                <w:rFonts w:asciiTheme="minorHAnsi" w:hAnsiTheme="minorHAnsi" w:cstheme="minorHAnsi"/>
+                <w:bCs/>
+                <w:iCs/>
+                <w:color w:val="262626" w:themeColor="text1" w:themeTint="D9"/>
+              </w:rPr>
+            </w:pPr>
+            <w:r>
+              <w:rPr>
+                <w:rFonts w:asciiTheme="minorHAnsi" w:hAnsiTheme="minorHAnsi" w:cstheme="minorHAnsi"/>
+                <w:bCs/>
+                <w:iCs/>
+                <w:color w:val="262626" w:themeColor="text1" w:themeTint="D9"/>
+              </w:rPr>
               <w:t>Sprint Review and Sign- offs</w:t>
             </w:r>
           </w:p>
@@ -5754,8 +6738,8 @@
           <w:color w:val="0000FF"/>
         </w:rPr>
       </w:pPr>
-      <w:bookmarkStart w:id="8" w:name="_Toc211657720"/>
-      <w:bookmarkEnd w:id="8"/>
+      <w:bookmarkStart w:id="7" w:name="_Toc211657720"/>
+      <w:bookmarkEnd w:id="7"/>
     </w:p>
     <w:p>
       <w:pPr>
@@ -5773,8 +6757,8 @@
           <w:szCs w:val="28"/>
         </w:rPr>
       </w:pPr>
-      <w:bookmarkStart w:id="9" w:name="_Toc211657721"/>
-      <w:bookmarkEnd w:id="9"/>
+      <w:bookmarkStart w:id="8" w:name="_Toc211657721"/>
+      <w:bookmarkEnd w:id="8"/>
       <w:r>
         <w:rPr>
           <w:rFonts w:asciiTheme="minorHAnsi" w:hAnsiTheme="minorHAnsi" w:cstheme="minorHAnsi"/>
@@ -5841,7 +6825,6 @@
           <w:rFonts w:asciiTheme="minorHAnsi" w:hAnsiTheme="minorHAnsi" w:cstheme="minorHAnsi"/>
           <w:color w:val="000000"/>
         </w:rPr>
-        <w:lastRenderedPageBreak/>
         <w:t>The Project will follow the Agile model and all the necessary steps will be taken as per industry standards</w:t>
       </w:r>
       <w:r>
@@ -6135,7 +7118,7 @@
           <w:rPr>
             <w:noProof/>
           </w:rPr>
-          <w:t>7</w:t>
+          <w:t>6</w:t>
         </w:r>
         <w:r>
           <w:fldChar w:fldCharType="end"/>
@@ -6309,139 +7292,6 @@
     </w:lvl>
   </w:abstractNum>
   <w:abstractNum w:abstractNumId="1" w15:restartNumberingAfterBreak="0">
-    <w:nsid w:val="0CBB0631"/>
-    <w:multiLevelType w:val="multilevel"/>
-    <w:tmpl w:val="189A387E"/>
-    <w:lvl w:ilvl="0">
-      <w:start w:val="1"/>
-      <w:numFmt w:val="decimal"/>
-      <w:lvlText w:val="%1"/>
-      <w:lvlJc w:val="left"/>
-      <w:pPr>
-        <w:ind w:left="360" w:hanging="360"/>
-      </w:pPr>
-      <w:rPr>
-        <w:rFonts w:hint="default"/>
-        <w:i w:val="0"/>
-        <w:color w:val="00000A"/>
-      </w:rPr>
-    </w:lvl>
-    <w:lvl w:ilvl="1">
-      <w:start w:val="2"/>
-      <w:numFmt w:val="decimal"/>
-      <w:lvlText w:val="%1.%2"/>
-      <w:lvlJc w:val="left"/>
-      <w:pPr>
-        <w:ind w:left="360" w:hanging="360"/>
-      </w:pPr>
-      <w:rPr>
-        <w:rFonts w:hint="default"/>
-        <w:b/>
-        <w:bCs w:val="0"/>
-        <w:i w:val="0"/>
-        <w:color w:val="00000A"/>
-      </w:rPr>
-    </w:lvl>
-    <w:lvl w:ilvl="2">
-      <w:start w:val="1"/>
-      <w:numFmt w:val="decimal"/>
-      <w:lvlText w:val="%1.%2.%3"/>
-      <w:lvlJc w:val="left"/>
-      <w:pPr>
-        <w:ind w:left="720" w:hanging="720"/>
-      </w:pPr>
-      <w:rPr>
-        <w:rFonts w:hint="default"/>
-        <w:i w:val="0"/>
-        <w:color w:val="00000A"/>
-      </w:rPr>
-    </w:lvl>
-    <w:lvl w:ilvl="3">
-      <w:start w:val="1"/>
-      <w:numFmt w:val="decimal"/>
-      <w:lvlText w:val="%1.%2.%3.%4"/>
-      <w:lvlJc w:val="left"/>
-      <w:pPr>
-        <w:ind w:left="720" w:hanging="720"/>
-      </w:pPr>
-      <w:rPr>
-        <w:rFonts w:hint="default"/>
-        <w:i w:val="0"/>
-        <w:color w:val="00000A"/>
-      </w:rPr>
-    </w:lvl>
-    <w:lvl w:ilvl="4">
-      <w:start w:val="1"/>
-      <w:numFmt w:val="decimal"/>
-      <w:lvlText w:val="%1.%2.%3.%4.%5"/>
-      <w:lvlJc w:val="left"/>
-      <w:pPr>
-        <w:ind w:left="1080" w:hanging="1080"/>
-      </w:pPr>
-      <w:rPr>
-        <w:rFonts w:hint="default"/>
-        <w:i w:val="0"/>
-        <w:color w:val="00000A"/>
-      </w:rPr>
-    </w:lvl>
-    <w:lvl w:ilvl="5">
-      <w:start w:val="1"/>
-      <w:numFmt w:val="decimal"/>
-      <w:lvlText w:val="%1.%2.%3.%4.%5.%6"/>
-      <w:lvlJc w:val="left"/>
-      <w:pPr>
-        <w:ind w:left="1080" w:hanging="1080"/>
-      </w:pPr>
-      <w:rPr>
-        <w:rFonts w:hint="default"/>
-        <w:i w:val="0"/>
-        <w:color w:val="00000A"/>
-      </w:rPr>
-    </w:lvl>
-    <w:lvl w:ilvl="6">
-      <w:start w:val="1"/>
-      <w:numFmt w:val="decimal"/>
-      <w:lvlText w:val="%1.%2.%3.%4.%5.%6.%7"/>
-      <w:lvlJc w:val="left"/>
-      <w:pPr>
-        <w:ind w:left="1440" w:hanging="1440"/>
-      </w:pPr>
-      <w:rPr>
-        <w:rFonts w:hint="default"/>
-        <w:i w:val="0"/>
-        <w:color w:val="00000A"/>
-      </w:rPr>
-    </w:lvl>
-    <w:lvl w:ilvl="7">
-      <w:start w:val="1"/>
-      <w:numFmt w:val="decimal"/>
-      <w:lvlText w:val="%1.%2.%3.%4.%5.%6.%7.%8"/>
-      <w:lvlJc w:val="left"/>
-      <w:pPr>
-        <w:ind w:left="1440" w:hanging="1440"/>
-      </w:pPr>
-      <w:rPr>
-        <w:rFonts w:hint="default"/>
-        <w:i w:val="0"/>
-        <w:color w:val="00000A"/>
-      </w:rPr>
-    </w:lvl>
-    <w:lvl w:ilvl="8">
-      <w:start w:val="1"/>
-      <w:numFmt w:val="decimal"/>
-      <w:lvlText w:val="%1.%2.%3.%4.%5.%6.%7.%8.%9"/>
-      <w:lvlJc w:val="left"/>
-      <w:pPr>
-        <w:ind w:left="1800" w:hanging="1800"/>
-      </w:pPr>
-      <w:rPr>
-        <w:rFonts w:hint="default"/>
-        <w:i w:val="0"/>
-        <w:color w:val="00000A"/>
-      </w:rPr>
-    </w:lvl>
-  </w:abstractNum>
-  <w:abstractNum w:abstractNumId="2" w15:restartNumberingAfterBreak="0">
     <w:nsid w:val="16DA58A4"/>
     <w:multiLevelType w:val="hybridMultilevel"/>
     <w:tmpl w:val="C688E9E4"/>
@@ -6530,7 +7380,7 @@
       </w:pPr>
     </w:lvl>
   </w:abstractNum>
-  <w:abstractNum w:abstractNumId="3" w15:restartNumberingAfterBreak="0">
+  <w:abstractNum w:abstractNumId="2" w15:restartNumberingAfterBreak="0">
     <w:nsid w:val="1EDF1931"/>
     <w:multiLevelType w:val="multilevel"/>
     <w:tmpl w:val="0C09001F"/>
@@ -6644,7 +7494,7 @@
       </w:pPr>
     </w:lvl>
   </w:abstractNum>
-  <w:abstractNum w:abstractNumId="4" w15:restartNumberingAfterBreak="0">
+  <w:abstractNum w:abstractNumId="3" w15:restartNumberingAfterBreak="0">
     <w:nsid w:val="200B769E"/>
     <w:multiLevelType w:val="multilevel"/>
     <w:tmpl w:val="C8A639BA"/>
@@ -6761,7 +7611,7 @@
       </w:pPr>
     </w:lvl>
   </w:abstractNum>
-  <w:abstractNum w:abstractNumId="5" w15:restartNumberingAfterBreak="0">
+  <w:abstractNum w:abstractNumId="4" w15:restartNumberingAfterBreak="0">
     <w:nsid w:val="226776DD"/>
     <w:multiLevelType w:val="hybridMultilevel"/>
     <w:tmpl w:val="5B4266A4"/>
@@ -6850,7 +7700,7 @@
       </w:pPr>
     </w:lvl>
   </w:abstractNum>
-  <w:abstractNum w:abstractNumId="6" w15:restartNumberingAfterBreak="0">
+  <w:abstractNum w:abstractNumId="5" w15:restartNumberingAfterBreak="0">
     <w:nsid w:val="34A263C8"/>
     <w:multiLevelType w:val="multilevel"/>
     <w:tmpl w:val="5B5A06F2"/>
@@ -6991,7 +7841,7 @@
       </w:rPr>
     </w:lvl>
   </w:abstractNum>
-  <w:abstractNum w:abstractNumId="7" w15:restartNumberingAfterBreak="0">
+  <w:abstractNum w:abstractNumId="6" w15:restartNumberingAfterBreak="0">
     <w:nsid w:val="37B31175"/>
     <w:multiLevelType w:val="multilevel"/>
     <w:tmpl w:val="3E20D4EE"/>
@@ -7108,7 +7958,7 @@
       </w:pPr>
     </w:lvl>
   </w:abstractNum>
-  <w:abstractNum w:abstractNumId="8" w15:restartNumberingAfterBreak="0">
+  <w:abstractNum w:abstractNumId="7" w15:restartNumberingAfterBreak="0">
     <w:nsid w:val="3E4D4C7C"/>
     <w:multiLevelType w:val="multilevel"/>
     <w:tmpl w:val="C8283578"/>
@@ -7203,7 +8053,7 @@
       </w:pPr>
     </w:lvl>
   </w:abstractNum>
-  <w:abstractNum w:abstractNumId="9" w15:restartNumberingAfterBreak="0">
+  <w:abstractNum w:abstractNumId="8" w15:restartNumberingAfterBreak="0">
     <w:nsid w:val="47530D66"/>
     <w:multiLevelType w:val="multilevel"/>
     <w:tmpl w:val="0BEEF2B6"/>
@@ -7318,7 +8168,7 @@
       </w:rPr>
     </w:lvl>
   </w:abstractNum>
-  <w:abstractNum w:abstractNumId="10" w15:restartNumberingAfterBreak="0">
+  <w:abstractNum w:abstractNumId="9" w15:restartNumberingAfterBreak="0">
     <w:nsid w:val="5153121E"/>
     <w:multiLevelType w:val="hybridMultilevel"/>
     <w:tmpl w:val="A476ABEA"/>
@@ -7409,144 +8259,13 @@
       </w:pPr>
     </w:lvl>
   </w:abstractNum>
-  <w:abstractNum w:abstractNumId="11" w15:restartNumberingAfterBreak="0">
-    <w:nsid w:val="5A2B67F5"/>
-    <w:multiLevelType w:val="multilevel"/>
-    <w:tmpl w:val="E14EEFE8"/>
-    <w:lvl w:ilvl="0">
-      <w:start w:val="1"/>
-      <w:numFmt w:val="decimal"/>
-      <w:lvlText w:val="%1"/>
-      <w:lvlJc w:val="left"/>
-      <w:pPr>
-        <w:ind w:left="360" w:hanging="360"/>
-      </w:pPr>
-      <w:rPr>
-        <w:rFonts w:hint="default"/>
-        <w:i w:val="0"/>
-        <w:color w:val="00000A"/>
-      </w:rPr>
-    </w:lvl>
-    <w:lvl w:ilvl="1">
-      <w:start w:val="2"/>
-      <w:numFmt w:val="decimal"/>
-      <w:lvlText w:val="%1.%2"/>
-      <w:lvlJc w:val="left"/>
-      <w:pPr>
-        <w:ind w:left="1080" w:hanging="360"/>
-      </w:pPr>
-      <w:rPr>
-        <w:rFonts w:hint="default"/>
-        <w:i w:val="0"/>
-        <w:color w:val="00000A"/>
-      </w:rPr>
-    </w:lvl>
-    <w:lvl w:ilvl="2">
-      <w:start w:val="1"/>
-      <w:numFmt w:val="decimal"/>
-      <w:lvlText w:val="%1.%2.%3"/>
-      <w:lvlJc w:val="left"/>
-      <w:pPr>
-        <w:ind w:left="2160" w:hanging="720"/>
-      </w:pPr>
-      <w:rPr>
-        <w:rFonts w:hint="default"/>
-        <w:i w:val="0"/>
-        <w:color w:val="00000A"/>
-      </w:rPr>
-    </w:lvl>
-    <w:lvl w:ilvl="3">
-      <w:start w:val="1"/>
-      <w:numFmt w:val="decimal"/>
-      <w:lvlText w:val="%1.%2.%3.%4"/>
-      <w:lvlJc w:val="left"/>
-      <w:pPr>
-        <w:ind w:left="2880" w:hanging="720"/>
-      </w:pPr>
-      <w:rPr>
-        <w:rFonts w:hint="default"/>
-        <w:i w:val="0"/>
-        <w:color w:val="00000A"/>
-      </w:rPr>
-    </w:lvl>
-    <w:lvl w:ilvl="4">
-      <w:start w:val="1"/>
-      <w:numFmt w:val="decimal"/>
-      <w:lvlText w:val="%1.%2.%3.%4.%5"/>
-      <w:lvlJc w:val="left"/>
-      <w:pPr>
-        <w:ind w:left="3960" w:hanging="1080"/>
-      </w:pPr>
-      <w:rPr>
-        <w:rFonts w:hint="default"/>
-        <w:i w:val="0"/>
-        <w:color w:val="00000A"/>
-      </w:rPr>
-    </w:lvl>
-    <w:lvl w:ilvl="5">
-      <w:start w:val="1"/>
-      <w:numFmt w:val="decimal"/>
-      <w:lvlText w:val="%1.%2.%3.%4.%5.%6"/>
-      <w:lvlJc w:val="left"/>
-      <w:pPr>
-        <w:ind w:left="4680" w:hanging="1080"/>
-      </w:pPr>
-      <w:rPr>
-        <w:rFonts w:hint="default"/>
-        <w:i w:val="0"/>
-        <w:color w:val="00000A"/>
-      </w:rPr>
-    </w:lvl>
-    <w:lvl w:ilvl="6">
-      <w:start w:val="1"/>
-      <w:numFmt w:val="decimal"/>
-      <w:lvlText w:val="%1.%2.%3.%4.%5.%6.%7"/>
-      <w:lvlJc w:val="left"/>
-      <w:pPr>
-        <w:ind w:left="5760" w:hanging="1440"/>
-      </w:pPr>
-      <w:rPr>
-        <w:rFonts w:hint="default"/>
-        <w:i w:val="0"/>
-        <w:color w:val="00000A"/>
-      </w:rPr>
-    </w:lvl>
-    <w:lvl w:ilvl="7">
-      <w:start w:val="1"/>
-      <w:numFmt w:val="decimal"/>
-      <w:lvlText w:val="%1.%2.%3.%4.%5.%6.%7.%8"/>
-      <w:lvlJc w:val="left"/>
-      <w:pPr>
-        <w:ind w:left="6480" w:hanging="1440"/>
-      </w:pPr>
-      <w:rPr>
-        <w:rFonts w:hint="default"/>
-        <w:i w:val="0"/>
-        <w:color w:val="00000A"/>
-      </w:rPr>
-    </w:lvl>
-    <w:lvl w:ilvl="8">
-      <w:start w:val="1"/>
-      <w:numFmt w:val="decimal"/>
-      <w:lvlText w:val="%1.%2.%3.%4.%5.%6.%7.%8.%9"/>
-      <w:lvlJc w:val="left"/>
-      <w:pPr>
-        <w:ind w:left="7560" w:hanging="1800"/>
-      </w:pPr>
-      <w:rPr>
-        <w:rFonts w:hint="default"/>
-        <w:i w:val="0"/>
-        <w:color w:val="00000A"/>
-      </w:rPr>
-    </w:lvl>
-  </w:abstractNum>
-  <w:abstractNum w:abstractNumId="12" w15:restartNumberingAfterBreak="0">
+  <w:abstractNum w:abstractNumId="10" w15:restartNumberingAfterBreak="0">
     <w:nsid w:val="65F94F7E"/>
     <w:multiLevelType w:val="multilevel"/>
     <w:tmpl w:val="0C09001F"/>
     <w:numStyleLink w:val="111111"/>
   </w:abstractNum>
-  <w:abstractNum w:abstractNumId="13" w15:restartNumberingAfterBreak="0">
+  <w:abstractNum w:abstractNumId="11" w15:restartNumberingAfterBreak="0">
     <w:nsid w:val="69F40DB7"/>
     <w:multiLevelType w:val="multilevel"/>
     <w:tmpl w:val="88ACA1B8"/>
@@ -7672,22 +8391,22 @@
     </w:lvl>
   </w:abstractNum>
   <w:num w:numId="1">
-    <w:abstractNumId w:val="4"/>
+    <w:abstractNumId w:val="3"/>
   </w:num>
   <w:num w:numId="2">
+    <w:abstractNumId w:val="5"/>
+  </w:num>
+  <w:num w:numId="3">
+    <w:abstractNumId w:val="11"/>
+  </w:num>
+  <w:num w:numId="4">
     <w:abstractNumId w:val="6"/>
   </w:num>
-  <w:num w:numId="3">
-    <w:abstractNumId w:val="13"/>
-  </w:num>
-  <w:num w:numId="4">
+  <w:num w:numId="5">
     <w:abstractNumId w:val="7"/>
   </w:num>
-  <w:num w:numId="5">
-    <w:abstractNumId w:val="8"/>
-  </w:num>
   <w:num w:numId="6">
-    <w:abstractNumId w:val="12"/>
+    <w:abstractNumId w:val="10"/>
     <w:lvlOverride w:ilvl="1">
       <w:lvl w:ilvl="1">
         <w:start w:val="1"/>
@@ -7732,28 +8451,22 @@
     </w:lvlOverride>
   </w:num>
   <w:num w:numId="7">
-    <w:abstractNumId w:val="3"/>
+    <w:abstractNumId w:val="2"/>
   </w:num>
   <w:num w:numId="8">
+    <w:abstractNumId w:val="8"/>
+  </w:num>
+  <w:num w:numId="9">
     <w:abstractNumId w:val="9"/>
   </w:num>
-  <w:num w:numId="9">
-    <w:abstractNumId w:val="10"/>
-  </w:num>
   <w:num w:numId="10">
-    <w:abstractNumId w:val="2"/>
+    <w:abstractNumId w:val="1"/>
   </w:num>
   <w:num w:numId="11">
     <w:abstractNumId w:val="0"/>
   </w:num>
   <w:num w:numId="12">
-    <w:abstractNumId w:val="5"/>
-  </w:num>
-  <w:num w:numId="13">
-    <w:abstractNumId w:val="11"/>
-  </w:num>
-  <w:num w:numId="14">
-    <w:abstractNumId w:val="1"/>
+    <w:abstractNumId w:val="4"/>
   </w:num>
 </w:numbering>
 </file>
